--- a/ESPECIFICACIÓN DE REQUERIMIENTOS.docx
+++ b/ESPECIFICACIÓN DE REQUERIMIENTOS.docx
@@ -63,7 +63,6 @@
           <w:b/>
         </w:rPr>
       </w:pPr>
-      <w:bookmarkStart w:id="0" w:name="_GoBack"/>
       <w:r>
         <w:rPr>
           <w:b/>
@@ -112,7 +111,6 @@
           </wp:inline>
         </w:drawing>
       </w:r>
-      <w:bookmarkEnd w:id="0"/>
     </w:p>
     <w:p>
       <w:pPr>
@@ -391,13 +389,36 @@
         </w:rPr>
         <w:t>Todos</w:t>
       </w:r>
-    </w:p>
-    <w:p>
-      <w:pPr>
-        <w:rPr>
-          <w:u w:val="single"/>
-        </w:rPr>
-      </w:pPr>
+      <w:r>
+        <w:t xml:space="preserve"> (sólo los importantes [</w:t>
+      </w:r>
+      <w:r>
+        <w:rPr>
+          <w:u w:val="single"/>
+        </w:rPr>
+        <w:t>Agregar proyecto</w:t>
+      </w:r>
+      <w:r>
+        <w:t>,</w:t>
+      </w:r>
+      <w:r>
+        <w:rPr>
+          <w:u w:val="single"/>
+        </w:rPr>
+        <w:t xml:space="preserve"> </w:t>
+      </w:r>
+      <w:r>
+        <w:rPr>
+          <w:i/>
+          <w:u w:val="single"/>
+        </w:rPr>
+        <w:t>Factores</w:t>
+      </w:r>
+      <w:r>
+        <w:t>])</w:t>
+      </w:r>
+    </w:p>
+    <w:p>
       <w:r>
         <w:rPr>
           <w:b/>
@@ -412,6 +433,40 @@
           <w:u w:val="single"/>
         </w:rPr>
         <w:t>Todos</w:t>
+      </w:r>
+      <w:r>
+        <w:t xml:space="preserve"> (sólo los </w:t>
+      </w:r>
+      <w:r>
+        <w:rPr>
+          <w:b/>
+        </w:rPr>
+        <w:t>costosos</w:t>
+      </w:r>
+      <w:r>
+        <w:t>, NO los ABM comunes [</w:t>
+      </w:r>
+      <w:r>
+        <w:rPr>
+          <w:i/>
+          <w:u w:val="single"/>
+        </w:rPr>
+        <w:t>Proyecto</w:t>
+      </w:r>
+      <w:r>
+        <w:t xml:space="preserve"> y </w:t>
+      </w:r>
+      <w:r>
+        <w:rPr>
+          <w:i/>
+          <w:u w:val="single"/>
+        </w:rPr>
+        <w:t>Factores</w:t>
+      </w:r>
+      <w:bookmarkStart w:id="0" w:name="_GoBack"/>
+      <w:bookmarkEnd w:id="0"/>
+      <w:r>
+        <w:t>])</w:t>
       </w:r>
     </w:p>
     <w:sectPr>

--- a/ESPECIFICACIÓN DE REQUERIMIENTOS.docx
+++ b/ESPECIFICACIÓN DE REQUERIMIENTOS.docx
@@ -45,11 +45,6 @@
       </w:pPr>
     </w:p>
     <w:p>
-      <w:pPr>
-        <w:rPr>
-          <w:b/>
-        </w:rPr>
-      </w:pPr>
       <w:r>
         <w:rPr>
           <w:b/>
@@ -65,15 +60,22 @@
       </w:pPr>
       <w:r>
         <w:rPr>
-          <w:b/>
           <w:noProof/>
           <w:lang w:eastAsia="es-AR"/>
         </w:rPr>
         <w:drawing>
-          <wp:inline distT="0" distB="0" distL="0" distR="0" wp14:anchorId="3338E06A" wp14:editId="280608DE">
-            <wp:extent cx="3143250" cy="2133600"/>
+          <wp:anchor distT="0" distB="101600" distL="0" distR="0" simplePos="0" relativeHeight="2" behindDoc="0" locked="0" layoutInCell="1" allowOverlap="1">
+            <wp:simplePos x="0" y="0"/>
+            <wp:positionH relativeFrom="column">
+              <wp:posOffset>-36830</wp:posOffset>
+            </wp:positionH>
+            <wp:positionV relativeFrom="paragraph">
+              <wp:posOffset>28575</wp:posOffset>
+            </wp:positionV>
+            <wp:extent cx="4981575" cy="2295525"/>
             <wp:effectExtent l="0" t="0" r="0" b="0"/>
-            <wp:docPr id="1" name="Imagen 1"/>
+            <wp:wrapSquare wrapText="largest"/>
+            <wp:docPr id="1" name="Imagen1"/>
             <wp:cNvGraphicFramePr>
               <a:graphicFrameLocks xmlns:a="http://schemas.openxmlformats.org/drawingml/2006/main" noChangeAspect="1"/>
             </wp:cNvGraphicFramePr>
@@ -81,36 +83,88 @@
               <a:graphicData uri="http://schemas.openxmlformats.org/drawingml/2006/picture">
                 <pic:pic xmlns:pic="http://schemas.openxmlformats.org/drawingml/2006/picture">
                   <pic:nvPicPr>
-                    <pic:cNvPr id="1" name="Entity Relationship Diagram1.jpg"/>
-                    <pic:cNvPicPr/>
+                    <pic:cNvPr id="1" name="Imagen1"/>
+                    <pic:cNvPicPr>
+                      <a:picLocks noChangeAspect="1" noChangeArrowheads="1"/>
+                    </pic:cNvPicPr>
                   </pic:nvPicPr>
                   <pic:blipFill>
-                    <a:blip r:embed="rId5">
-                      <a:extLst>
-                        <a:ext uri="{28A0092B-C50C-407E-A947-70E740481C1C}">
-                          <a14:useLocalDpi xmlns:a14="http://schemas.microsoft.com/office/drawing/2010/main" val="0"/>
-                        </a:ext>
-                      </a:extLst>
-                    </a:blip>
+                    <a:blip r:embed="rId5"/>
                     <a:stretch>
                       <a:fillRect/>
                     </a:stretch>
                   </pic:blipFill>
-                  <pic:spPr>
+                  <pic:spPr bwMode="auto">
                     <a:xfrm>
                       <a:off x="0" y="0"/>
-                      <a:ext cx="3143250" cy="2133600"/>
+                      <a:ext cx="4981575" cy="2295525"/>
                     </a:xfrm>
                     <a:prstGeom prst="rect">
                       <a:avLst/>
                     </a:prstGeom>
+                    <a:noFill/>
+                    <a:ln w="9525">
+                      <a:noFill/>
+                      <a:miter lim="800000"/>
+                      <a:headEnd/>
+                      <a:tailEnd/>
+                    </a:ln>
                   </pic:spPr>
                 </pic:pic>
               </a:graphicData>
             </a:graphic>
-          </wp:inline>
+          </wp:anchor>
         </w:drawing>
       </w:r>
+    </w:p>
+    <w:p>
+      <w:pPr>
+        <w:rPr>
+          <w:b/>
+        </w:rPr>
+      </w:pPr>
+    </w:p>
+    <w:p>
+      <w:pPr>
+        <w:rPr>
+          <w:b/>
+        </w:rPr>
+      </w:pPr>
+    </w:p>
+    <w:p>
+      <w:pPr>
+        <w:rPr>
+          <w:b/>
+        </w:rPr>
+      </w:pPr>
+    </w:p>
+    <w:p>
+      <w:pPr>
+        <w:rPr>
+          <w:b/>
+        </w:rPr>
+      </w:pPr>
+    </w:p>
+    <w:p>
+      <w:pPr>
+        <w:rPr>
+          <w:b/>
+        </w:rPr>
+      </w:pPr>
+    </w:p>
+    <w:p>
+      <w:pPr>
+        <w:rPr>
+          <w:b/>
+        </w:rPr>
+      </w:pPr>
+    </w:p>
+    <w:p>
+      <w:pPr>
+        <w:rPr>
+          <w:b/>
+        </w:rPr>
+      </w:pPr>
     </w:p>
     <w:p>
       <w:pPr>
@@ -177,9 +231,6 @@
           <w:ilvl w:val="0"/>
           <w:numId w:val="1"/>
         </w:numPr>
-        <w:rPr>
-          <w:b/>
-        </w:rPr>
       </w:pPr>
       <w:r>
         <w:rPr>
@@ -191,6 +242,38 @@
     </w:p>
     <w:p>
       <w:pPr>
+        <w:pStyle w:val="Prrafodelista"/>
+        <w:numPr>
+          <w:ilvl w:val="0"/>
+          <w:numId w:val="1"/>
+        </w:numPr>
+      </w:pPr>
+      <w:r>
+        <w:rPr>
+          <w:b/>
+          <w:i/>
+        </w:rPr>
+        <w:t>CARACTERÍSTICAS</w:t>
+      </w:r>
+    </w:p>
+    <w:p>
+      <w:pPr>
+        <w:pStyle w:val="Prrafodelista"/>
+        <w:numPr>
+          <w:ilvl w:val="0"/>
+          <w:numId w:val="1"/>
+        </w:numPr>
+      </w:pPr>
+      <w:r>
+        <w:rPr>
+          <w:b/>
+          <w:i/>
+        </w:rPr>
+        <w:t>PONDERACIONES</w:t>
+      </w:r>
+    </w:p>
+    <w:p>
+      <w:pPr>
         <w:rPr>
           <w:b/>
         </w:rPr>
@@ -229,7 +312,7 @@
         <w:rPr>
           <w:u w:val="single"/>
         </w:rPr>
-        <w:t>Caracterizar proyecto</w:t>
+        <w:t>Consultar listado proyectos</w:t>
       </w:r>
       <w:r>
         <w:t xml:space="preserve">, </w:t>
@@ -238,7 +321,24 @@
         <w:rPr>
           <w:u w:val="single"/>
         </w:rPr>
-        <w:t>Consultar listado proyectos</w:t>
+        <w:t>Consultar detalle proyecto</w:t>
+      </w:r>
+    </w:p>
+    <w:p>
+      <w:r>
+        <w:rPr>
+          <w:b/>
+        </w:rPr>
+        <w:t>FACTOR:</w:t>
+      </w:r>
+      <w:r>
+        <w:t xml:space="preserve"> </w:t>
+      </w:r>
+      <w:r>
+        <w:rPr>
+          <w:u w:val="single"/>
+        </w:rPr>
+        <w:t>Agregar factor</w:t>
       </w:r>
       <w:r>
         <w:t xml:space="preserve">, </w:t>
@@ -247,15 +347,33 @@
         <w:rPr>
           <w:u w:val="single"/>
         </w:rPr>
-        <w:t>Consultar detalle proyecto</w:t>
-      </w:r>
-    </w:p>
-    <w:p>
-      <w:r>
-        <w:rPr>
-          <w:b/>
-        </w:rPr>
-        <w:t>FACTOR:</w:t>
+        <w:t>Configurar valor</w:t>
+      </w:r>
+      <w:r>
+        <w:t xml:space="preserve">, </w:t>
+      </w:r>
+      <w:r>
+        <w:rPr>
+          <w:u w:val="single"/>
+        </w:rPr>
+        <w:t>Modificar factor</w:t>
+      </w:r>
+      <w:r>
+        <w:t xml:space="preserve">, </w:t>
+      </w:r>
+      <w:r>
+        <w:rPr>
+          <w:u w:val="single"/>
+        </w:rPr>
+        <w:t>Inhabilitar factor</w:t>
+      </w:r>
+    </w:p>
+    <w:p>
+      <w:r>
+        <w:rPr>
+          <w:b/>
+        </w:rPr>
+        <w:t>GERENTE:</w:t>
       </w:r>
       <w:r>
         <w:t xml:space="preserve"> </w:t>
@@ -264,6 +382,41 @@
         <w:rPr>
           <w:u w:val="single"/>
         </w:rPr>
+        <w:t>Alta proyecto</w:t>
+      </w:r>
+    </w:p>
+    <w:p/>
+    <w:p>
+      <w:r>
+        <w:rPr>
+          <w:b/>
+        </w:rPr>
+        <w:t>Asociación de R. N. F. con los Casos de Uso:</w:t>
+      </w:r>
+    </w:p>
+    <w:p>
+      <w:r>
+        <w:rPr>
+          <w:b/>
+        </w:rPr>
+        <w:t>VALIDACIÓN DE DATOS:</w:t>
+      </w:r>
+      <w:r>
+        <w:t xml:space="preserve"> </w:t>
+      </w:r>
+      <w:r>
+        <w:rPr>
+          <w:u w:val="single"/>
+        </w:rPr>
+        <w:t>Agregar proyecto</w:t>
+      </w:r>
+      <w:r>
+        <w:t xml:space="preserve">, </w:t>
+      </w:r>
+      <w:r>
+        <w:rPr>
+          <w:u w:val="single"/>
+        </w:rPr>
         <w:t>Agregar factor</w:t>
       </w:r>
       <w:r>
@@ -273,42 +426,20 @@
         <w:rPr>
           <w:u w:val="single"/>
         </w:rPr>
-        <w:t>Configurar valor</w:t>
-      </w:r>
-      <w:r>
-        <w:t xml:space="preserve">, </w:t>
-      </w:r>
-      <w:r>
-        <w:rPr>
-          <w:u w:val="single"/>
-        </w:rPr>
         <w:t>Modificar factor</w:t>
       </w:r>
-      <w:r>
-        <w:t xml:space="preserve">, </w:t>
-      </w:r>
-      <w:r>
-        <w:rPr>
-          <w:u w:val="single"/>
-        </w:rPr>
-        <w:t>Inhabilitar factor</w:t>
-      </w:r>
-      <w:r>
-        <w:t xml:space="preserve">, </w:t>
-      </w:r>
-      <w:r>
-        <w:rPr>
-          <w:u w:val="single"/>
-        </w:rPr>
-        <w:t>Caracterizar proyecto</w:t>
-      </w:r>
-    </w:p>
-    <w:p>
-      <w:r>
-        <w:rPr>
-          <w:b/>
-        </w:rPr>
-        <w:t>GERENTE:</w:t>
+    </w:p>
+    <w:p>
+      <w:pPr>
+        <w:rPr>
+          <w:u w:val="single"/>
+        </w:rPr>
+      </w:pPr>
+      <w:r>
+        <w:rPr>
+          <w:b/>
+        </w:rPr>
+        <w:t>LOGGING:</w:t>
       </w:r>
       <w:r>
         <w:t xml:space="preserve"> </w:t>
@@ -317,28 +448,25 @@
         <w:rPr>
           <w:u w:val="single"/>
         </w:rPr>
-        <w:t>Alta proyecto</w:t>
-      </w:r>
-    </w:p>
-    <w:p/>
-    <w:p>
-      <w:r>
-        <w:rPr>
-          <w:b/>
-        </w:rPr>
-        <w:t>Asociación de R. N. F. con los Casos de Uso:</w:t>
-      </w:r>
-    </w:p>
-    <w:p>
-      <w:r>
-        <w:rPr>
-          <w:b/>
-        </w:rPr>
-        <w:t>VALIDACIÓN DE DATOS:</w:t>
+        <w:t>Todos</w:t>
+      </w:r>
+      <w:r>
+        <w:t xml:space="preserve"> (sólo los </w:t>
+      </w:r>
+      <w:bookmarkStart w:id="0" w:name="_GoBack"/>
+      <w:r>
+        <w:rPr>
+          <w:b/>
+        </w:rPr>
+        <w:t>importantes</w:t>
       </w:r>
       <w:r>
         <w:t xml:space="preserve"> </w:t>
       </w:r>
+      <w:bookmarkEnd w:id="0"/>
+      <w:r>
+        <w:t>[</w:t>
+      </w:r>
       <w:r>
         <w:rPr>
           <w:u w:val="single"/>
@@ -346,134 +474,80 @@
         <w:t>Agregar proyecto</w:t>
       </w:r>
       <w:r>
-        <w:t xml:space="preserve">, </w:t>
-      </w:r>
-      <w:r>
-        <w:rPr>
-          <w:u w:val="single"/>
-        </w:rPr>
-        <w:t>Caracterizar proyecto</w:t>
-      </w:r>
-      <w:r>
-        <w:t xml:space="preserve">, </w:t>
-      </w:r>
-      <w:r>
-        <w:rPr>
-          <w:u w:val="single"/>
-        </w:rPr>
-        <w:t>Agregar factor</w:t>
-      </w:r>
-      <w:r>
-        <w:t xml:space="preserve">, </w:t>
-      </w:r>
-      <w:r>
-        <w:rPr>
-          <w:u w:val="single"/>
-        </w:rPr>
-        <w:t>Modificar factor</w:t>
-      </w:r>
-    </w:p>
-    <w:p>
-      <w:r>
-        <w:rPr>
-          <w:b/>
-        </w:rPr>
-        <w:t>LOGGING:</w:t>
-      </w:r>
-      <w:r>
+        <w:t>,</w:t>
+      </w:r>
+      <w:r>
+        <w:rPr>
+          <w:u w:val="single"/>
+        </w:rPr>
         <w:t xml:space="preserve"> </w:t>
       </w:r>
       <w:r>
         <w:rPr>
+          <w:i/>
+          <w:u w:val="single"/>
+        </w:rPr>
+        <w:t>Factores</w:t>
+      </w:r>
+      <w:r>
+        <w:t>])</w:t>
+      </w:r>
+    </w:p>
+    <w:p>
+      <w:r>
+        <w:rPr>
+          <w:b/>
+        </w:rPr>
+        <w:t>PERFORMANCE:</w:t>
+      </w:r>
+      <w:r>
+        <w:t xml:space="preserve"> </w:t>
+      </w:r>
+      <w:r>
+        <w:rPr>
           <w:u w:val="single"/>
         </w:rPr>
         <w:t>Todos</w:t>
       </w:r>
       <w:r>
-        <w:t xml:space="preserve"> (sólo los importantes [</w:t>
-      </w:r>
-      <w:r>
-        <w:rPr>
-          <w:u w:val="single"/>
-        </w:rPr>
-        <w:t>Agregar proyecto</w:t>
-      </w:r>
-      <w:r>
-        <w:t>,</w:t>
-      </w:r>
-      <w:r>
-        <w:rPr>
-          <w:u w:val="single"/>
-        </w:rPr>
-        <w:t xml:space="preserve"> </w:t>
+        <w:t xml:space="preserve"> (sólo los </w:t>
+      </w:r>
+      <w:r>
+        <w:rPr>
+          <w:b/>
+        </w:rPr>
+        <w:t>costosos</w:t>
+      </w:r>
+      <w:r>
+        <w:t>, NO los ABM comunes [</w:t>
       </w:r>
       <w:r>
         <w:rPr>
           <w:i/>
           <w:u w:val="single"/>
         </w:rPr>
+        <w:t>Proyecto</w:t>
+      </w:r>
+      <w:r>
+        <w:t xml:space="preserve"> y </w:t>
+      </w:r>
+      <w:r>
+        <w:rPr>
+          <w:i/>
+          <w:u w:val="single"/>
+        </w:rPr>
         <w:t>Factores</w:t>
       </w:r>
-      <w:r>
-        <w:t>])</w:t>
-      </w:r>
-    </w:p>
-    <w:p>
-      <w:r>
-        <w:rPr>
-          <w:b/>
-        </w:rPr>
-        <w:t>PERFORMANCE:</w:t>
-      </w:r>
-      <w:r>
-        <w:t xml:space="preserve"> </w:t>
-      </w:r>
-      <w:r>
-        <w:rPr>
-          <w:u w:val="single"/>
-        </w:rPr>
-        <w:t>Todos</w:t>
-      </w:r>
-      <w:r>
-        <w:t xml:space="preserve"> (sólo los </w:t>
-      </w:r>
-      <w:r>
-        <w:rPr>
-          <w:b/>
-        </w:rPr>
-        <w:t>costosos</w:t>
-      </w:r>
-      <w:r>
-        <w:t>, NO los ABM comunes [</w:t>
-      </w:r>
-      <w:r>
-        <w:rPr>
-          <w:i/>
-          <w:u w:val="single"/>
-        </w:rPr>
-        <w:t>Proyecto</w:t>
-      </w:r>
-      <w:r>
-        <w:t xml:space="preserve"> y </w:t>
-      </w:r>
-      <w:r>
-        <w:rPr>
-          <w:i/>
-          <w:u w:val="single"/>
-        </w:rPr>
-        <w:t>Factores</w:t>
-      </w:r>
-      <w:bookmarkStart w:id="0" w:name="_GoBack"/>
-      <w:bookmarkEnd w:id="0"/>
       <w:r>
         <w:t>])</w:t>
       </w:r>
     </w:p>
     <w:sectPr>
       <w:pgSz w:w="12240" w:h="15840"/>
-      <w:pgMar w:top="1417" w:right="1701" w:bottom="1417" w:left="1701" w:header="708" w:footer="708" w:gutter="0"/>
-      <w:cols w:space="708"/>
-      <w:docGrid w:linePitch="360"/>
+      <w:pgMar w:top="1417" w:right="1701" w:bottom="1417" w:left="1701" w:header="0" w:footer="0" w:gutter="0"/>
+      <w:cols w:space="720"/>
+      <w:formProt w:val="0"/>
+      <w:docGrid w:linePitch="360" w:charSpace="-2049"/>
     </w:sectPr>
   </w:body>
 </w:document>
@@ -482,10 +556,10 @@
 <file path=word/numbering.xml><?xml version="1.0" encoding="utf-8"?>
 <w:numbering xmlns:wpc="http://schemas.microsoft.com/office/word/2010/wordprocessingCanvas" xmlns:mc="http://schemas.openxmlformats.org/markup-compatibility/2006" xmlns:o="urn:schemas-microsoft-com:office:office" xmlns:r="http://schemas.openxmlformats.org/officeDocument/2006/relationships" xmlns:m="http://schemas.openxmlformats.org/officeDocument/2006/math" xmlns:v="urn:schemas-microsoft-com:vml" xmlns:wp14="http://schemas.microsoft.com/office/word/2010/wordprocessingDrawing" xmlns:wp="http://schemas.openxmlformats.org/drawingml/2006/wordprocessingDrawing" xmlns:w10="urn:schemas-microsoft-com:office:word" xmlns:w="http://schemas.openxmlformats.org/wordprocessingml/2006/main" xmlns:w14="http://schemas.microsoft.com/office/word/2010/wordml" xmlns:w15="http://schemas.microsoft.com/office/word/2012/wordml" xmlns:wpg="http://schemas.microsoft.com/office/word/2010/wordprocessingGroup" xmlns:wpi="http://schemas.microsoft.com/office/word/2010/wordprocessingInk" xmlns:wne="http://schemas.microsoft.com/office/word/2006/wordml" xmlns:wps="http://schemas.microsoft.com/office/word/2010/wordprocessingShape" mc:Ignorable="w14 w15 wp14">
   <w:abstractNum w:abstractNumId="0">
-    <w:nsid w:val="23163822"/>
-    <w:multiLevelType w:val="hybridMultilevel"/>
-    <w:tmpl w:val="640CA91E"/>
-    <w:lvl w:ilvl="0" w:tplc="2C0A0001">
+    <w:nsid w:val="20800D5D"/>
+    <w:multiLevelType w:val="multilevel"/>
+    <w:tmpl w:val="CE147CD2"/>
+    <w:lvl w:ilvl="0">
       <w:start w:val="1"/>
       <w:numFmt w:val="bullet"/>
       <w:lvlText w:val=""/>
@@ -494,10 +568,10 @@
         <w:ind w:left="720" w:hanging="360"/>
       </w:pPr>
       <w:rPr>
-        <w:rFonts w:ascii="Symbol" w:hAnsi="Symbol" w:hint="default"/>
+        <w:rFonts w:ascii="Symbol" w:hAnsi="Symbol" w:cs="Symbol" w:hint="default"/>
       </w:rPr>
     </w:lvl>
-    <w:lvl w:ilvl="1" w:tplc="2C0A0003" w:tentative="1">
+    <w:lvl w:ilvl="1">
       <w:start w:val="1"/>
       <w:numFmt w:val="bullet"/>
       <w:lvlText w:val="o"/>
@@ -509,7 +583,7 @@
         <w:rFonts w:ascii="Courier New" w:hAnsi="Courier New" w:cs="Courier New" w:hint="default"/>
       </w:rPr>
     </w:lvl>
-    <w:lvl w:ilvl="2" w:tplc="2C0A0005" w:tentative="1">
+    <w:lvl w:ilvl="2">
       <w:start w:val="1"/>
       <w:numFmt w:val="bullet"/>
       <w:lvlText w:val=""/>
@@ -518,10 +592,10 @@
         <w:ind w:left="2160" w:hanging="360"/>
       </w:pPr>
       <w:rPr>
-        <w:rFonts w:ascii="Wingdings" w:hAnsi="Wingdings" w:hint="default"/>
+        <w:rFonts w:ascii="Wingdings" w:hAnsi="Wingdings" w:cs="Wingdings" w:hint="default"/>
       </w:rPr>
     </w:lvl>
-    <w:lvl w:ilvl="3" w:tplc="2C0A0001" w:tentative="1">
+    <w:lvl w:ilvl="3">
       <w:start w:val="1"/>
       <w:numFmt w:val="bullet"/>
       <w:lvlText w:val=""/>
@@ -530,10 +604,10 @@
         <w:ind w:left="2880" w:hanging="360"/>
       </w:pPr>
       <w:rPr>
-        <w:rFonts w:ascii="Symbol" w:hAnsi="Symbol" w:hint="default"/>
+        <w:rFonts w:ascii="Symbol" w:hAnsi="Symbol" w:cs="Symbol" w:hint="default"/>
       </w:rPr>
     </w:lvl>
-    <w:lvl w:ilvl="4" w:tplc="2C0A0003" w:tentative="1">
+    <w:lvl w:ilvl="4">
       <w:start w:val="1"/>
       <w:numFmt w:val="bullet"/>
       <w:lvlText w:val="o"/>
@@ -545,7 +619,7 @@
         <w:rFonts w:ascii="Courier New" w:hAnsi="Courier New" w:cs="Courier New" w:hint="default"/>
       </w:rPr>
     </w:lvl>
-    <w:lvl w:ilvl="5" w:tplc="2C0A0005" w:tentative="1">
+    <w:lvl w:ilvl="5">
       <w:start w:val="1"/>
       <w:numFmt w:val="bullet"/>
       <w:lvlText w:val=""/>
@@ -554,10 +628,10 @@
         <w:ind w:left="4320" w:hanging="360"/>
       </w:pPr>
       <w:rPr>
-        <w:rFonts w:ascii="Wingdings" w:hAnsi="Wingdings" w:hint="default"/>
+        <w:rFonts w:ascii="Wingdings" w:hAnsi="Wingdings" w:cs="Wingdings" w:hint="default"/>
       </w:rPr>
     </w:lvl>
-    <w:lvl w:ilvl="6" w:tplc="2C0A0001" w:tentative="1">
+    <w:lvl w:ilvl="6">
       <w:start w:val="1"/>
       <w:numFmt w:val="bullet"/>
       <w:lvlText w:val=""/>
@@ -566,10 +640,10 @@
         <w:ind w:left="5040" w:hanging="360"/>
       </w:pPr>
       <w:rPr>
-        <w:rFonts w:ascii="Symbol" w:hAnsi="Symbol" w:hint="default"/>
+        <w:rFonts w:ascii="Symbol" w:hAnsi="Symbol" w:cs="Symbol" w:hint="default"/>
       </w:rPr>
     </w:lvl>
-    <w:lvl w:ilvl="7" w:tplc="2C0A0003" w:tentative="1">
+    <w:lvl w:ilvl="7">
       <w:start w:val="1"/>
       <w:numFmt w:val="bullet"/>
       <w:lvlText w:val="o"/>
@@ -581,7 +655,7 @@
         <w:rFonts w:ascii="Courier New" w:hAnsi="Courier New" w:cs="Courier New" w:hint="default"/>
       </w:rPr>
     </w:lvl>
-    <w:lvl w:ilvl="8" w:tplc="2C0A0005" w:tentative="1">
+    <w:lvl w:ilvl="8">
       <w:start w:val="1"/>
       <w:numFmt w:val="bullet"/>
       <w:lvlText w:val=""/>
@@ -590,12 +664,137 @@
         <w:ind w:left="6480" w:hanging="360"/>
       </w:pPr>
       <w:rPr>
-        <w:rFonts w:ascii="Wingdings" w:hAnsi="Wingdings" w:hint="default"/>
+        <w:rFonts w:ascii="Wingdings" w:hAnsi="Wingdings" w:cs="Wingdings" w:hint="default"/>
       </w:rPr>
+    </w:lvl>
+  </w:abstractNum>
+  <w:abstractNum w:abstractNumId="1">
+    <w:nsid w:val="7F5D5F91"/>
+    <w:multiLevelType w:val="multilevel"/>
+    <w:tmpl w:val="18969098"/>
+    <w:lvl w:ilvl="0">
+      <w:start w:val="1"/>
+      <w:numFmt w:val="decimal"/>
+      <w:suff w:val="nothing"/>
+      <w:lvlText w:val=""/>
+      <w:lvlJc w:val="left"/>
+      <w:pPr>
+        <w:tabs>
+          <w:tab w:val="num" w:pos="432"/>
+        </w:tabs>
+        <w:ind w:left="432" w:hanging="432"/>
+      </w:pPr>
+    </w:lvl>
+    <w:lvl w:ilvl="1">
+      <w:start w:val="1"/>
+      <w:numFmt w:val="decimal"/>
+      <w:suff w:val="nothing"/>
+      <w:lvlText w:val=""/>
+      <w:lvlJc w:val="left"/>
+      <w:pPr>
+        <w:tabs>
+          <w:tab w:val="num" w:pos="576"/>
+        </w:tabs>
+        <w:ind w:left="576" w:hanging="576"/>
+      </w:pPr>
+    </w:lvl>
+    <w:lvl w:ilvl="2">
+      <w:start w:val="1"/>
+      <w:numFmt w:val="decimal"/>
+      <w:suff w:val="nothing"/>
+      <w:lvlText w:val=""/>
+      <w:lvlJc w:val="left"/>
+      <w:pPr>
+        <w:tabs>
+          <w:tab w:val="num" w:pos="720"/>
+        </w:tabs>
+        <w:ind w:left="720" w:hanging="720"/>
+      </w:pPr>
+    </w:lvl>
+    <w:lvl w:ilvl="3">
+      <w:start w:val="1"/>
+      <w:numFmt w:val="decimal"/>
+      <w:suff w:val="nothing"/>
+      <w:lvlText w:val=""/>
+      <w:lvlJc w:val="left"/>
+      <w:pPr>
+        <w:tabs>
+          <w:tab w:val="num" w:pos="864"/>
+        </w:tabs>
+        <w:ind w:left="864" w:hanging="864"/>
+      </w:pPr>
+    </w:lvl>
+    <w:lvl w:ilvl="4">
+      <w:start w:val="1"/>
+      <w:numFmt w:val="decimal"/>
+      <w:suff w:val="nothing"/>
+      <w:lvlText w:val=""/>
+      <w:lvlJc w:val="left"/>
+      <w:pPr>
+        <w:tabs>
+          <w:tab w:val="num" w:pos="1008"/>
+        </w:tabs>
+        <w:ind w:left="1008" w:hanging="1008"/>
+      </w:pPr>
+    </w:lvl>
+    <w:lvl w:ilvl="5">
+      <w:start w:val="1"/>
+      <w:numFmt w:val="decimal"/>
+      <w:suff w:val="nothing"/>
+      <w:lvlText w:val=""/>
+      <w:lvlJc w:val="left"/>
+      <w:pPr>
+        <w:tabs>
+          <w:tab w:val="num" w:pos="1152"/>
+        </w:tabs>
+        <w:ind w:left="1152" w:hanging="1152"/>
+      </w:pPr>
+    </w:lvl>
+    <w:lvl w:ilvl="6">
+      <w:start w:val="1"/>
+      <w:numFmt w:val="decimal"/>
+      <w:suff w:val="nothing"/>
+      <w:lvlText w:val=""/>
+      <w:lvlJc w:val="left"/>
+      <w:pPr>
+        <w:tabs>
+          <w:tab w:val="num" w:pos="1296"/>
+        </w:tabs>
+        <w:ind w:left="1296" w:hanging="1296"/>
+      </w:pPr>
+    </w:lvl>
+    <w:lvl w:ilvl="7">
+      <w:start w:val="1"/>
+      <w:numFmt w:val="decimal"/>
+      <w:suff w:val="nothing"/>
+      <w:lvlText w:val=""/>
+      <w:lvlJc w:val="left"/>
+      <w:pPr>
+        <w:tabs>
+          <w:tab w:val="num" w:pos="1440"/>
+        </w:tabs>
+        <w:ind w:left="1440" w:hanging="1440"/>
+      </w:pPr>
+    </w:lvl>
+    <w:lvl w:ilvl="8">
+      <w:start w:val="1"/>
+      <w:numFmt w:val="decimal"/>
+      <w:suff w:val="nothing"/>
+      <w:lvlText w:val=""/>
+      <w:lvlJc w:val="left"/>
+      <w:pPr>
+        <w:tabs>
+          <w:tab w:val="num" w:pos="1584"/>
+        </w:tabs>
+        <w:ind w:left="1584" w:hanging="1584"/>
+      </w:pPr>
     </w:lvl>
   </w:abstractNum>
   <w:num w:numId="1">
     <w:abstractNumId w:val="0"/>
+  </w:num>
+  <w:num w:numId="2">
+    <w:abstractNumId w:val="1"/>
   </w:num>
 </w:numbering>
 </file>
@@ -613,7 +812,7 @@
     </w:rPrDefault>
     <w:pPrDefault>
       <w:pPr>
-        <w:spacing w:after="160" w:line="259" w:lineRule="auto"/>
+        <w:spacing w:line="259" w:lineRule="auto"/>
       </w:pPr>
     </w:pPrDefault>
   </w:docDefaults>
@@ -993,6 +1192,10 @@
   <w:style w:type="paragraph" w:default="1" w:styleId="Normal">
     <w:name w:val="Normal"/>
     <w:qFormat/>
+    <w:pPr>
+      <w:suppressAutoHyphens/>
+      <w:spacing w:after="160"/>
+    </w:pPr>
   </w:style>
   <w:style w:type="character" w:default="1" w:styleId="Fuentedeprrafopredeter">
     <w:name w:val="Default Paragraph Font"/>
@@ -1020,6 +1223,68 @@
     <w:uiPriority w:val="99"/>
     <w:semiHidden/>
     <w:unhideWhenUsed/>
+  </w:style>
+  <w:style w:type="character" w:customStyle="1" w:styleId="ListLabel1">
+    <w:name w:val="ListLabel 1"/>
+    <w:qFormat/>
+    <w:rPr>
+      <w:rFonts w:cs="Courier New"/>
+    </w:rPr>
+  </w:style>
+  <w:style w:type="paragraph" w:styleId="Encabezado">
+    <w:name w:val="header"/>
+    <w:basedOn w:val="Normal"/>
+    <w:next w:val="Cuerpodetexto"/>
+    <w:qFormat/>
+    <w:pPr>
+      <w:keepNext/>
+      <w:spacing w:before="240" w:after="120"/>
+    </w:pPr>
+    <w:rPr>
+      <w:rFonts w:ascii="Liberation Sans" w:eastAsia="Microsoft YaHei" w:hAnsi="Liberation Sans" w:cs="Mangal"/>
+      <w:sz w:val="28"/>
+      <w:szCs w:val="28"/>
+    </w:rPr>
+  </w:style>
+  <w:style w:type="paragraph" w:customStyle="1" w:styleId="Cuerpodetexto">
+    <w:name w:val="Cuerpo de texto"/>
+    <w:basedOn w:val="Normal"/>
+    <w:pPr>
+      <w:spacing w:after="140" w:line="288" w:lineRule="auto"/>
+    </w:pPr>
+  </w:style>
+  <w:style w:type="paragraph" w:styleId="Lista">
+    <w:name w:val="List"/>
+    <w:basedOn w:val="Cuerpodetexto"/>
+    <w:rPr>
+      <w:rFonts w:cs="Mangal"/>
+    </w:rPr>
+  </w:style>
+  <w:style w:type="paragraph" w:customStyle="1" w:styleId="Pie">
+    <w:name w:val="Pie"/>
+    <w:basedOn w:val="Normal"/>
+    <w:pPr>
+      <w:suppressLineNumbers/>
+      <w:spacing w:before="120" w:after="120"/>
+    </w:pPr>
+    <w:rPr>
+      <w:rFonts w:cs="Mangal"/>
+      <w:i/>
+      <w:iCs/>
+      <w:sz w:val="24"/>
+      <w:szCs w:val="24"/>
+    </w:rPr>
+  </w:style>
+  <w:style w:type="paragraph" w:customStyle="1" w:styleId="ndice">
+    <w:name w:val="Índice"/>
+    <w:basedOn w:val="Normal"/>
+    <w:qFormat/>
+    <w:pPr>
+      <w:suppressLineNumbers/>
+    </w:pPr>
+    <w:rPr>
+      <w:rFonts w:cs="Mangal"/>
+    </w:rPr>
   </w:style>
   <w:style w:type="paragraph" w:styleId="Prrafodelista">
     <w:name w:val="List Paragraph"/>

--- a/ESPECIFICACIÓN DE REQUERIMIENTOS.docx
+++ b/ESPECIFICACIÓN DE REQUERIMIENTOS.docx
@@ -1,6 +1,6 @@
 
 <file path=word/document.xml><?xml version="1.0" encoding="utf-8"?>
-<w:document xmlns:wpc="http://schemas.microsoft.com/office/word/2010/wordprocessingCanvas" xmlns:mc="http://schemas.openxmlformats.org/markup-compatibility/2006" xmlns:o="urn:schemas-microsoft-com:office:office" xmlns:r="http://schemas.openxmlformats.org/officeDocument/2006/relationships" xmlns:m="http://schemas.openxmlformats.org/officeDocument/2006/math" xmlns:v="urn:schemas-microsoft-com:vml" xmlns:wp14="http://schemas.microsoft.com/office/word/2010/wordprocessingDrawing" xmlns:wp="http://schemas.openxmlformats.org/drawingml/2006/wordprocessingDrawing" xmlns:w10="urn:schemas-microsoft-com:office:word" xmlns:w="http://schemas.openxmlformats.org/wordprocessingml/2006/main" xmlns:w14="http://schemas.microsoft.com/office/word/2010/wordml" xmlns:w15="http://schemas.microsoft.com/office/word/2012/wordml" xmlns:wpg="http://schemas.microsoft.com/office/word/2010/wordprocessingGroup" xmlns:wpi="http://schemas.microsoft.com/office/word/2010/wordprocessingInk" xmlns:wne="http://schemas.microsoft.com/office/word/2006/wordml" xmlns:wps="http://schemas.microsoft.com/office/word/2010/wordprocessingShape" mc:Ignorable="w14 w15 wp14">
+<w:document xmlns:wpc="http://schemas.microsoft.com/office/word/2010/wordprocessingCanvas" xmlns:mc="http://schemas.openxmlformats.org/markup-compatibility/2006" xmlns:o="urn:schemas-microsoft-com:office:office" xmlns:r="http://schemas.openxmlformats.org/officeDocument/2006/relationships" xmlns:m="http://schemas.openxmlformats.org/officeDocument/2006/math" xmlns:v="urn:schemas-microsoft-com:vml" xmlns:wp14="http://schemas.microsoft.com/office/word/2010/wordprocessingDrawing" xmlns:wp="http://schemas.openxmlformats.org/drawingml/2006/wordprocessingDrawing" xmlns:w10="urn:schemas-microsoft-com:office:word" xmlns:w="http://schemas.openxmlformats.org/wordprocessingml/2006/main" xmlns:w14="http://schemas.microsoft.com/office/word/2010/wordml" xmlns:wpg="http://schemas.microsoft.com/office/word/2010/wordprocessingGroup" xmlns:wpi="http://schemas.microsoft.com/office/word/2010/wordprocessingInk" xmlns:wne="http://schemas.microsoft.com/office/word/2006/wordml" xmlns:wps="http://schemas.microsoft.com/office/word/2010/wordprocessingShape" mc:Ignorable="w14 wp14">
   <w:body>
     <w:p>
       <w:pPr>
@@ -45,11 +45,269 @@
       </w:pPr>
     </w:p>
     <w:p>
-      <w:r>
-        <w:rPr>
-          <w:b/>
-        </w:rPr>
-        <w:t>Diagrama de dominio:</w:t>
+      <w:pPr>
+        <w:rPr>
+          <w:b/>
+        </w:rPr>
+      </w:pPr>
+      <w:r>
+        <w:rPr>
+          <w:b/>
+        </w:rPr>
+        <w:t>1)</w:t>
+      </w:r>
+    </w:p>
+    <w:p>
+      <w:pPr>
+        <w:rPr>
+          <w:b/>
+        </w:rPr>
+      </w:pPr>
+      <w:r>
+        <w:rPr>
+          <w:b/>
+        </w:rPr>
+        <w:t>Actores:</w:t>
+      </w:r>
+    </w:p>
+    <w:p>
+      <w:pPr>
+        <w:pStyle w:val="Prrafodelista"/>
+        <w:numPr>
+          <w:ilvl w:val="0"/>
+          <w:numId w:val="3"/>
+        </w:numPr>
+        <w:rPr>
+          <w:b/>
+        </w:rPr>
+      </w:pPr>
+      <w:r>
+        <w:rPr>
+          <w:b/>
+        </w:rPr>
+        <w:t>GERENTE</w:t>
+      </w:r>
+    </w:p>
+    <w:p>
+      <w:pPr>
+        <w:rPr>
+          <w:b/>
+        </w:rPr>
+      </w:pPr>
+    </w:p>
+    <w:p>
+      <w:pPr>
+        <w:rPr>
+          <w:b/>
+        </w:rPr>
+      </w:pPr>
+      <w:r>
+        <w:rPr>
+          <w:b/>
+        </w:rPr>
+        <w:t>2)</w:t>
+      </w:r>
+    </w:p>
+    <w:p>
+      <w:pPr>
+        <w:rPr>
+          <w:b/>
+        </w:rPr>
+      </w:pPr>
+      <w:r>
+        <w:rPr>
+          <w:b/>
+        </w:rPr>
+        <w:t>Casos de uso identificados:</w:t>
+      </w:r>
+    </w:p>
+    <w:p>
+      <w:pPr>
+        <w:pStyle w:val="Prrafodelista"/>
+        <w:numPr>
+          <w:ilvl w:val="0"/>
+          <w:numId w:val="3"/>
+        </w:numPr>
+        <w:rPr>
+          <w:u w:val="single"/>
+        </w:rPr>
+      </w:pPr>
+      <w:r>
+        <w:rPr>
+          <w:u w:val="single"/>
+        </w:rPr>
+        <w:t>Agregar proyecto</w:t>
+      </w:r>
+    </w:p>
+    <w:p>
+      <w:pPr>
+        <w:pStyle w:val="Prrafodelista"/>
+        <w:numPr>
+          <w:ilvl w:val="0"/>
+          <w:numId w:val="3"/>
+        </w:numPr>
+        <w:rPr>
+          <w:u w:val="single"/>
+        </w:rPr>
+      </w:pPr>
+      <w:r>
+        <w:rPr>
+          <w:u w:val="single"/>
+        </w:rPr>
+        <w:t>Consultar lista de proyecto</w:t>
+      </w:r>
+    </w:p>
+    <w:p>
+      <w:pPr>
+        <w:pStyle w:val="Prrafodelista"/>
+        <w:numPr>
+          <w:ilvl w:val="0"/>
+          <w:numId w:val="3"/>
+        </w:numPr>
+        <w:rPr>
+          <w:u w:val="single"/>
+        </w:rPr>
+      </w:pPr>
+      <w:r>
+        <w:rPr>
+          <w:u w:val="single"/>
+        </w:rPr>
+        <w:t>Consultar detalle de proyecto</w:t>
+      </w:r>
+    </w:p>
+    <w:p>
+      <w:pPr>
+        <w:pStyle w:val="Prrafodelista"/>
+        <w:numPr>
+          <w:ilvl w:val="0"/>
+          <w:numId w:val="3"/>
+        </w:numPr>
+        <w:rPr>
+          <w:u w:val="single"/>
+        </w:rPr>
+      </w:pPr>
+      <w:r>
+        <w:rPr>
+          <w:u w:val="single"/>
+        </w:rPr>
+        <w:t>Agregar factor</w:t>
+      </w:r>
+    </w:p>
+    <w:p>
+      <w:pPr>
+        <w:pStyle w:val="Prrafodelista"/>
+        <w:numPr>
+          <w:ilvl w:val="0"/>
+          <w:numId w:val="3"/>
+        </w:numPr>
+        <w:rPr>
+          <w:u w:val="single"/>
+        </w:rPr>
+      </w:pPr>
+      <w:r>
+        <w:rPr>
+          <w:u w:val="single"/>
+        </w:rPr>
+        <w:t>Modificar factor</w:t>
+      </w:r>
+    </w:p>
+    <w:p>
+      <w:pPr>
+        <w:pStyle w:val="Prrafodelista"/>
+        <w:numPr>
+          <w:ilvl w:val="0"/>
+          <w:numId w:val="3"/>
+        </w:numPr>
+        <w:rPr>
+          <w:u w:val="single"/>
+        </w:rPr>
+      </w:pPr>
+      <w:r>
+        <w:rPr>
+          <w:u w:val="single"/>
+        </w:rPr>
+        <w:t>Inhabilitar factor</w:t>
+      </w:r>
+    </w:p>
+    <w:p>
+      <w:pPr>
+        <w:rPr>
+          <w:b/>
+        </w:rPr>
+      </w:pPr>
+    </w:p>
+    <w:p>
+      <w:pPr>
+        <w:rPr>
+          <w:b/>
+        </w:rPr>
+      </w:pPr>
+      <w:r>
+        <w:rPr>
+          <w:b/>
+        </w:rPr>
+        <w:t>3)</w:t>
+      </w:r>
+    </w:p>
+    <w:p>
+      <w:pPr>
+        <w:rPr>
+          <w:b/>
+        </w:rPr>
+      </w:pPr>
+      <w:r>
+        <w:rPr>
+          <w:b/>
+        </w:rPr>
+        <w:t xml:space="preserve">En archivo </w:t>
+      </w:r>
+      <w:r>
+        <w:t>Trabajo Final .</w:t>
+      </w:r>
+      <w:proofErr w:type="spellStart"/>
+      <w:r>
+        <w:t>NET.vpp</w:t>
+      </w:r>
+      <w:proofErr w:type="spellEnd"/>
+    </w:p>
+    <w:p>
+      <w:pPr>
+        <w:rPr>
+          <w:b/>
+        </w:rPr>
+      </w:pPr>
+    </w:p>
+    <w:p>
+      <w:pPr>
+        <w:rPr>
+          <w:b/>
+        </w:rPr>
+      </w:pPr>
+      <w:r>
+        <w:rPr>
+          <w:b/>
+        </w:rPr>
+        <w:t>4)</w:t>
+      </w:r>
+    </w:p>
+    <w:p>
+      <w:r>
+        <w:rPr>
+          <w:b/>
+        </w:rPr>
+        <w:t>Diagrama de</w:t>
+      </w:r>
+      <w:r>
+        <w:rPr>
+          <w:b/>
+        </w:rPr>
+        <w:t xml:space="preserve"> modelo de</w:t>
+      </w:r>
+      <w:r>
+        <w:rPr>
+          <w:b/>
+        </w:rPr>
+        <w:t xml:space="preserve"> dominio:</w:t>
       </w:r>
     </w:p>
     <w:p>
@@ -89,7 +347,7 @@
                     </pic:cNvPicPr>
                   </pic:nvPicPr>
                   <pic:blipFill>
-                    <a:blip r:embed="rId5"/>
+                    <a:blip r:embed="rId9"/>
                     <a:stretch>
                       <a:fillRect/>
                     </a:stretch>
@@ -221,6 +479,7 @@
           <w:b/>
           <w:i/>
         </w:rPr>
+        <w:lastRenderedPageBreak/>
         <w:t>FACTOR</w:t>
       </w:r>
     </w:p>
@@ -289,6 +548,19 @@
         <w:rPr>
           <w:b/>
         </w:rPr>
+        <w:t>5)</w:t>
+      </w:r>
+    </w:p>
+    <w:p>
+      <w:pPr>
+        <w:rPr>
+          <w:b/>
+        </w:rPr>
+      </w:pPr>
+      <w:r>
+        <w:rPr>
+          <w:b/>
+        </w:rPr>
         <w:t>Relación con los Casos de Uso:</w:t>
       </w:r>
     </w:p>
@@ -369,6 +641,11 @@
       </w:r>
     </w:p>
     <w:p>
+      <w:pPr>
+        <w:rPr>
+          <w:u w:val="single"/>
+        </w:rPr>
+      </w:pPr>
       <w:r>
         <w:rPr>
           <w:b/>
@@ -385,7 +662,76 @@
         <w:t>Alta proyecto</w:t>
       </w:r>
     </w:p>
-    <w:p/>
+    <w:p>
+      <w:pPr>
+        <w:rPr>
+          <w:u w:val="single"/>
+        </w:rPr>
+      </w:pPr>
+      <w:r>
+        <w:rPr>
+          <w:b/>
+        </w:rPr>
+        <w:t xml:space="preserve">CARACTERÍSTICAS: </w:t>
+      </w:r>
+      <w:r>
+        <w:rPr>
+          <w:u w:val="single"/>
+        </w:rPr>
+        <w:t>Agregar factor</w:t>
+      </w:r>
+      <w:r>
+        <w:t xml:space="preserve">, </w:t>
+      </w:r>
+      <w:r>
+        <w:rPr>
+          <w:u w:val="single"/>
+        </w:rPr>
+        <w:t>Modificar factor</w:t>
+      </w:r>
+    </w:p>
+    <w:p>
+      <w:r>
+        <w:rPr>
+          <w:b/>
+        </w:rPr>
+        <w:t>PONDERACIONES:</w:t>
+      </w:r>
+      <w:r>
+        <w:rPr>
+          <w:b/>
+        </w:rPr>
+        <w:t xml:space="preserve"> </w:t>
+      </w:r>
+      <w:r>
+        <w:rPr>
+          <w:u w:val="single"/>
+        </w:rPr>
+        <w:t>Agregar proyecto</w:t>
+      </w:r>
+    </w:p>
+    <w:p>
+      <w:pPr>
+        <w:rPr>
+          <w:b/>
+        </w:rPr>
+      </w:pPr>
+    </w:p>
+    <w:p>
+      <w:pPr>
+        <w:rPr>
+          <w:b/>
+        </w:rPr>
+      </w:pPr>
+      <w:bookmarkStart w:id="0" w:name="_GoBack"/>
+      <w:bookmarkEnd w:id="0"/>
+      <w:r>
+        <w:rPr>
+          <w:b/>
+        </w:rPr>
+        <w:t>6)</w:t>
+      </w:r>
+    </w:p>
     <w:p>
       <w:r>
         <w:rPr>
@@ -453,7 +799,6 @@
       <w:r>
         <w:t xml:space="preserve"> (sólo los </w:t>
       </w:r>
-      <w:bookmarkStart w:id="0" w:name="_GoBack"/>
       <w:r>
         <w:rPr>
           <w:b/>
@@ -461,90 +806,88 @@
         <w:t>importantes</w:t>
       </w:r>
       <w:r>
+        <w:t xml:space="preserve"> [</w:t>
+      </w:r>
+      <w:r>
+        <w:rPr>
+          <w:u w:val="single"/>
+        </w:rPr>
+        <w:t>Agregar proyecto</w:t>
+      </w:r>
+      <w:r>
+        <w:t>,</w:t>
+      </w:r>
+      <w:r>
+        <w:rPr>
+          <w:u w:val="single"/>
+        </w:rPr>
         <w:t xml:space="preserve"> </w:t>
       </w:r>
-      <w:bookmarkEnd w:id="0"/>
-      <w:r>
-        <w:t>[</w:t>
-      </w:r>
-      <w:r>
-        <w:rPr>
-          <w:u w:val="single"/>
-        </w:rPr>
-        <w:t>Agregar proyecto</w:t>
-      </w:r>
-      <w:r>
-        <w:t>,</w:t>
-      </w:r>
-      <w:r>
-        <w:rPr>
-          <w:u w:val="single"/>
-        </w:rPr>
+      <w:r>
+        <w:rPr>
+          <w:i/>
+          <w:u w:val="single"/>
+        </w:rPr>
+        <w:t>Factores</w:t>
+      </w:r>
+      <w:r>
+        <w:t>])</w:t>
+      </w:r>
+    </w:p>
+    <w:p>
+      <w:r>
+        <w:rPr>
+          <w:b/>
+        </w:rPr>
+        <w:t>PERFORMANCE:</w:t>
+      </w:r>
+      <w:r>
         <w:t xml:space="preserve"> </w:t>
       </w:r>
       <w:r>
         <w:rPr>
+          <w:u w:val="single"/>
+        </w:rPr>
+        <w:t>Todos</w:t>
+      </w:r>
+      <w:r>
+        <w:t xml:space="preserve"> (sólo los </w:t>
+      </w:r>
+      <w:r>
+        <w:rPr>
+          <w:b/>
+        </w:rPr>
+        <w:t>costosos</w:t>
+      </w:r>
+      <w:r>
+        <w:t>, NO los ABM comunes [</w:t>
+      </w:r>
+      <w:r>
+        <w:rPr>
           <w:i/>
           <w:u w:val="single"/>
         </w:rPr>
+        <w:t>Proyecto</w:t>
+      </w:r>
+      <w:r>
+        <w:t xml:space="preserve"> y </w:t>
+      </w:r>
+      <w:r>
+        <w:rPr>
+          <w:i/>
+          <w:u w:val="single"/>
+        </w:rPr>
         <w:t>Factores</w:t>
       </w:r>
       <w:r>
         <w:t>])</w:t>
       </w:r>
     </w:p>
-    <w:p>
-      <w:r>
-        <w:rPr>
-          <w:b/>
-        </w:rPr>
-        <w:t>PERFORMANCE:</w:t>
-      </w:r>
-      <w:r>
-        <w:t xml:space="preserve"> </w:t>
-      </w:r>
-      <w:r>
-        <w:rPr>
-          <w:u w:val="single"/>
-        </w:rPr>
-        <w:t>Todos</w:t>
-      </w:r>
-      <w:r>
-        <w:t xml:space="preserve"> (sólo los </w:t>
-      </w:r>
-      <w:r>
-        <w:rPr>
-          <w:b/>
-        </w:rPr>
-        <w:t>costosos</w:t>
-      </w:r>
-      <w:r>
-        <w:t>, NO los ABM comunes [</w:t>
-      </w:r>
-      <w:r>
-        <w:rPr>
-          <w:i/>
-          <w:u w:val="single"/>
-        </w:rPr>
-        <w:t>Proyecto</w:t>
-      </w:r>
-      <w:r>
-        <w:t xml:space="preserve"> y </w:t>
-      </w:r>
-      <w:r>
-        <w:rPr>
-          <w:i/>
-          <w:u w:val="single"/>
-        </w:rPr>
-        <w:t>Factores</w:t>
-      </w:r>
-      <w:r>
-        <w:t>])</w:t>
-      </w:r>
-    </w:p>
     <w:sectPr>
-      <w:pgSz w:w="12240" w:h="15840"/>
-      <w:pgMar w:top="1417" w:right="1701" w:bottom="1417" w:left="1701" w:header="0" w:footer="0" w:gutter="0"/>
+      <w:headerReference w:type="default" r:id="rId10"/>
+      <w:footerReference w:type="default" r:id="rId11"/>
+      <w:pgSz w:w="11907" w:h="16840" w:code="9"/>
+      <w:pgMar w:top="1418" w:right="1701" w:bottom="1418" w:left="1701" w:header="567" w:footer="567" w:gutter="0"/>
       <w:cols w:space="720"/>
       <w:formProt w:val="0"/>
       <w:docGrid w:linePitch="360" w:charSpace="-2049"/>
@@ -553,8 +896,212 @@
 </w:document>
 </file>
 
+<file path=word/endnotes.xml><?xml version="1.0" encoding="utf-8"?>
+<w:endnotes xmlns:wpc="http://schemas.microsoft.com/office/word/2010/wordprocessingCanvas" xmlns:mc="http://schemas.openxmlformats.org/markup-compatibility/2006" xmlns:o="urn:schemas-microsoft-com:office:office" xmlns:r="http://schemas.openxmlformats.org/officeDocument/2006/relationships" xmlns:m="http://schemas.openxmlformats.org/officeDocument/2006/math" xmlns:v="urn:schemas-microsoft-com:vml" xmlns:wp14="http://schemas.microsoft.com/office/word/2010/wordprocessingDrawing" xmlns:wp="http://schemas.openxmlformats.org/drawingml/2006/wordprocessingDrawing" xmlns:w10="urn:schemas-microsoft-com:office:word" xmlns:w="http://schemas.openxmlformats.org/wordprocessingml/2006/main" xmlns:w14="http://schemas.microsoft.com/office/word/2010/wordml" xmlns:wpg="http://schemas.microsoft.com/office/word/2010/wordprocessingGroup" xmlns:wpi="http://schemas.microsoft.com/office/word/2010/wordprocessingInk" xmlns:wne="http://schemas.microsoft.com/office/word/2006/wordml" xmlns:wps="http://schemas.microsoft.com/office/word/2010/wordprocessingShape" mc:Ignorable="w14 wp14">
+  <w:endnote w:type="separator" w:id="-1">
+    <w:p>
+      <w:pPr>
+        <w:spacing w:after="0" w:line="240" w:lineRule="auto"/>
+      </w:pPr>
+      <w:r>
+        <w:separator/>
+      </w:r>
+    </w:p>
+  </w:endnote>
+  <w:endnote w:type="continuationSeparator" w:id="0">
+    <w:p>
+      <w:pPr>
+        <w:spacing w:after="0" w:line="240" w:lineRule="auto"/>
+      </w:pPr>
+      <w:r>
+        <w:continuationSeparator/>
+      </w:r>
+    </w:p>
+  </w:endnote>
+</w:endnotes>
+</file>
+
+<file path=word/footer1.xml><?xml version="1.0" encoding="utf-8"?>
+<w:ftr xmlns:wpc="http://schemas.microsoft.com/office/word/2010/wordprocessingCanvas" xmlns:mc="http://schemas.openxmlformats.org/markup-compatibility/2006" xmlns:o="urn:schemas-microsoft-com:office:office" xmlns:r="http://schemas.openxmlformats.org/officeDocument/2006/relationships" xmlns:m="http://schemas.openxmlformats.org/officeDocument/2006/math" xmlns:v="urn:schemas-microsoft-com:vml" xmlns:wp14="http://schemas.microsoft.com/office/word/2010/wordprocessingDrawing" xmlns:wp="http://schemas.openxmlformats.org/drawingml/2006/wordprocessingDrawing" xmlns:w10="urn:schemas-microsoft-com:office:word" xmlns:w="http://schemas.openxmlformats.org/wordprocessingml/2006/main" xmlns:w14="http://schemas.microsoft.com/office/word/2010/wordml" xmlns:wpg="http://schemas.microsoft.com/office/word/2010/wordprocessingGroup" xmlns:wpi="http://schemas.microsoft.com/office/word/2010/wordprocessingInk" xmlns:wne="http://schemas.microsoft.com/office/word/2006/wordml" xmlns:wps="http://schemas.microsoft.com/office/word/2010/wordprocessingShape" mc:Ignorable="w14 wp14">
+  <w:p>
+    <w:pPr>
+      <w:pStyle w:val="Piedepgina"/>
+      <w:tabs>
+        <w:tab w:val="center" w:pos="0"/>
+      </w:tabs>
+      <w:jc w:val="right"/>
+    </w:pPr>
+    <w:r>
+      <w:t xml:space="preserve">Página </w:t>
+    </w:r>
+    <w:r>
+      <w:rPr>
+        <w:lang w:val="es-ES"/>
+      </w:rPr>
+      <w:t>[</w:t>
+    </w:r>
+    <w:r>
+      <w:fldChar w:fldCharType="begin"/>
+    </w:r>
+    <w:r>
+      <w:instrText>PAGE   \* MERGEFORMAT</w:instrText>
+    </w:r>
+    <w:r>
+      <w:fldChar w:fldCharType="separate"/>
+    </w:r>
+    <w:r>
+      <w:rPr>
+        <w:noProof/>
+        <w:lang w:val="es-ES"/>
+      </w:rPr>
+      <w:t>2</w:t>
+    </w:r>
+    <w:r>
+      <w:fldChar w:fldCharType="end"/>
+    </w:r>
+    <w:r>
+      <w:rPr>
+        <w:lang w:val="es-ES"/>
+      </w:rPr>
+      <w:t xml:space="preserve">] de </w:t>
+    </w:r>
+    <w:r>
+      <w:rPr>
+        <w:lang w:val="es-ES"/>
+      </w:rPr>
+      <w:fldChar w:fldCharType="begin"/>
+    </w:r>
+    <w:r>
+      <w:rPr>
+        <w:lang w:val="es-ES"/>
+      </w:rPr>
+      <w:instrText xml:space="preserve"> NUMPAGES  \* Arabic  \* MERGEFORMAT </w:instrText>
+    </w:r>
+    <w:r>
+      <w:rPr>
+        <w:lang w:val="es-ES"/>
+      </w:rPr>
+      <w:fldChar w:fldCharType="separate"/>
+    </w:r>
+    <w:r>
+      <w:rPr>
+        <w:noProof/>
+        <w:lang w:val="es-ES"/>
+      </w:rPr>
+      <w:t>2</w:t>
+    </w:r>
+    <w:r>
+      <w:rPr>
+        <w:lang w:val="es-ES"/>
+      </w:rPr>
+      <w:fldChar w:fldCharType="end"/>
+    </w:r>
+  </w:p>
+</w:ftr>
+</file>
+
+<file path=word/footnotes.xml><?xml version="1.0" encoding="utf-8"?>
+<w:footnotes xmlns:wpc="http://schemas.microsoft.com/office/word/2010/wordprocessingCanvas" xmlns:mc="http://schemas.openxmlformats.org/markup-compatibility/2006" xmlns:o="urn:schemas-microsoft-com:office:office" xmlns:r="http://schemas.openxmlformats.org/officeDocument/2006/relationships" xmlns:m="http://schemas.openxmlformats.org/officeDocument/2006/math" xmlns:v="urn:schemas-microsoft-com:vml" xmlns:wp14="http://schemas.microsoft.com/office/word/2010/wordprocessingDrawing" xmlns:wp="http://schemas.openxmlformats.org/drawingml/2006/wordprocessingDrawing" xmlns:w10="urn:schemas-microsoft-com:office:word" xmlns:w="http://schemas.openxmlformats.org/wordprocessingml/2006/main" xmlns:w14="http://schemas.microsoft.com/office/word/2010/wordml" xmlns:wpg="http://schemas.microsoft.com/office/word/2010/wordprocessingGroup" xmlns:wpi="http://schemas.microsoft.com/office/word/2010/wordprocessingInk" xmlns:wne="http://schemas.microsoft.com/office/word/2006/wordml" xmlns:wps="http://schemas.microsoft.com/office/word/2010/wordprocessingShape" mc:Ignorable="w14 wp14">
+  <w:footnote w:type="separator" w:id="-1">
+    <w:p>
+      <w:pPr>
+        <w:spacing w:after="0" w:line="240" w:lineRule="auto"/>
+      </w:pPr>
+      <w:r>
+        <w:separator/>
+      </w:r>
+    </w:p>
+  </w:footnote>
+  <w:footnote w:type="continuationSeparator" w:id="0">
+    <w:p>
+      <w:pPr>
+        <w:spacing w:after="0" w:line="240" w:lineRule="auto"/>
+      </w:pPr>
+      <w:r>
+        <w:continuationSeparator/>
+      </w:r>
+    </w:p>
+  </w:footnote>
+</w:footnotes>
+</file>
+
+<file path=word/header1.xml><?xml version="1.0" encoding="utf-8"?>
+<w:hdr xmlns:wpc="http://schemas.microsoft.com/office/word/2010/wordprocessingCanvas" xmlns:mc="http://schemas.openxmlformats.org/markup-compatibility/2006" xmlns:o="urn:schemas-microsoft-com:office:office" xmlns:r="http://schemas.openxmlformats.org/officeDocument/2006/relationships" xmlns:m="http://schemas.openxmlformats.org/officeDocument/2006/math" xmlns:v="urn:schemas-microsoft-com:vml" xmlns:wp14="http://schemas.microsoft.com/office/word/2010/wordprocessingDrawing" xmlns:wp="http://schemas.openxmlformats.org/drawingml/2006/wordprocessingDrawing" xmlns:w10="urn:schemas-microsoft-com:office:word" xmlns:w="http://schemas.openxmlformats.org/wordprocessingml/2006/main" xmlns:w14="http://schemas.microsoft.com/office/word/2010/wordml" xmlns:wpg="http://schemas.microsoft.com/office/word/2010/wordprocessingGroup" xmlns:wpi="http://schemas.microsoft.com/office/word/2010/wordprocessingInk" xmlns:wne="http://schemas.microsoft.com/office/word/2006/wordml" xmlns:wps="http://schemas.microsoft.com/office/word/2010/wordprocessingShape" mc:Ignorable="w14 wp14">
+  <w:p>
+    <w:pPr>
+      <w:pStyle w:val="Encabezado"/>
+      <w:pBdr>
+        <w:bottom w:val="single" w:sz="4" w:space="1" w:color="auto"/>
+      </w:pBdr>
+      <w:jc w:val="center"/>
+      <w:rPr>
+        <w:rFonts w:asciiTheme="minorHAnsi" w:hAnsiTheme="minorHAnsi"/>
+        <w:sz w:val="20"/>
+        <w:szCs w:val="20"/>
+      </w:rPr>
+    </w:pPr>
+    <w:r>
+      <w:rPr>
+        <w:rFonts w:asciiTheme="minorHAnsi" w:hAnsiTheme="minorHAnsi"/>
+        <w:sz w:val="20"/>
+        <w:szCs w:val="20"/>
+      </w:rPr>
+      <w:t xml:space="preserve">La plataforma de desarrollo .NET </w:t>
+    </w:r>
+    <w:r>
+      <w:rPr>
+        <w:rFonts w:asciiTheme="minorHAnsi" w:hAnsiTheme="minorHAnsi"/>
+        <w:sz w:val="20"/>
+        <w:szCs w:val="20"/>
+      </w:rPr>
+      <w:tab/>
+    </w:r>
+    <w:r>
+      <w:rPr>
+        <w:rFonts w:asciiTheme="minorHAnsi" w:hAnsiTheme="minorHAnsi"/>
+        <w:sz w:val="20"/>
+        <w:szCs w:val="20"/>
+      </w:rPr>
+      <w:tab/>
+    </w:r>
+    <w:r>
+      <w:rPr>
+        <w:rFonts w:asciiTheme="minorHAnsi" w:hAnsiTheme="minorHAnsi"/>
+        <w:sz w:val="20"/>
+        <w:szCs w:val="20"/>
+      </w:rPr>
+      <w:tab/>
+    </w:r>
+    <w:r>
+      <w:rPr>
+        <w:rFonts w:asciiTheme="minorHAnsi" w:hAnsiTheme="minorHAnsi"/>
+        <w:sz w:val="20"/>
+        <w:szCs w:val="20"/>
+      </w:rPr>
+      <w:tab/>
+    </w:r>
+    <w:r>
+      <w:rPr>
+        <w:rFonts w:asciiTheme="minorHAnsi" w:hAnsiTheme="minorHAnsi"/>
+        <w:sz w:val="20"/>
+        <w:szCs w:val="20"/>
+      </w:rPr>
+      <w:tab/>
+    </w:r>
+    <w:r>
+      <w:rPr>
+        <w:rFonts w:asciiTheme="minorHAnsi" w:hAnsiTheme="minorHAnsi"/>
+        <w:sz w:val="20"/>
+        <w:szCs w:val="20"/>
+      </w:rPr>
+      <w:t>Collado, Pennachini, Ramírez</w:t>
+    </w:r>
+  </w:p>
+</w:hdr>
+</file>
+
 <file path=word/numbering.xml><?xml version="1.0" encoding="utf-8"?>
-<w:numbering xmlns:wpc="http://schemas.microsoft.com/office/word/2010/wordprocessingCanvas" xmlns:mc="http://schemas.openxmlformats.org/markup-compatibility/2006" xmlns:o="urn:schemas-microsoft-com:office:office" xmlns:r="http://schemas.openxmlformats.org/officeDocument/2006/relationships" xmlns:m="http://schemas.openxmlformats.org/officeDocument/2006/math" xmlns:v="urn:schemas-microsoft-com:vml" xmlns:wp14="http://schemas.microsoft.com/office/word/2010/wordprocessingDrawing" xmlns:wp="http://schemas.openxmlformats.org/drawingml/2006/wordprocessingDrawing" xmlns:w10="urn:schemas-microsoft-com:office:word" xmlns:w="http://schemas.openxmlformats.org/wordprocessingml/2006/main" xmlns:w14="http://schemas.microsoft.com/office/word/2010/wordml" xmlns:w15="http://schemas.microsoft.com/office/word/2012/wordml" xmlns:wpg="http://schemas.microsoft.com/office/word/2010/wordprocessingGroup" xmlns:wpi="http://schemas.microsoft.com/office/word/2010/wordprocessingInk" xmlns:wne="http://schemas.microsoft.com/office/word/2006/wordml" xmlns:wps="http://schemas.microsoft.com/office/word/2010/wordprocessingShape" mc:Ignorable="w14 w15 wp14">
+<w:numbering xmlns:wpc="http://schemas.microsoft.com/office/word/2010/wordprocessingCanvas" xmlns:mc="http://schemas.openxmlformats.org/markup-compatibility/2006" xmlns:o="urn:schemas-microsoft-com:office:office" xmlns:r="http://schemas.openxmlformats.org/officeDocument/2006/relationships" xmlns:m="http://schemas.openxmlformats.org/officeDocument/2006/math" xmlns:v="urn:schemas-microsoft-com:vml" xmlns:wp14="http://schemas.microsoft.com/office/word/2010/wordprocessingDrawing" xmlns:wp="http://schemas.openxmlformats.org/drawingml/2006/wordprocessingDrawing" xmlns:w10="urn:schemas-microsoft-com:office:word" xmlns:w="http://schemas.openxmlformats.org/wordprocessingml/2006/main" xmlns:w14="http://schemas.microsoft.com/office/word/2010/wordml" xmlns:wpg="http://schemas.microsoft.com/office/word/2010/wordprocessingGroup" xmlns:wpi="http://schemas.microsoft.com/office/word/2010/wordprocessingInk" xmlns:wne="http://schemas.microsoft.com/office/word/2006/wordml" xmlns:wps="http://schemas.microsoft.com/office/word/2010/wordprocessingShape" mc:Ignorable="w14 wp14">
   <w:abstractNum w:abstractNumId="0">
     <w:nsid w:val="20800D5D"/>
     <w:multiLevelType w:val="multilevel"/>
@@ -669,6 +1216,119 @@
     </w:lvl>
   </w:abstractNum>
   <w:abstractNum w:abstractNumId="1">
+    <w:nsid w:val="432941D3"/>
+    <w:multiLevelType w:val="hybridMultilevel"/>
+    <w:tmpl w:val="C7EC56D6"/>
+    <w:lvl w:ilvl="0" w:tplc="2C0A0001">
+      <w:start w:val="1"/>
+      <w:numFmt w:val="bullet"/>
+      <w:lvlText w:val=""/>
+      <w:lvlJc w:val="left"/>
+      <w:pPr>
+        <w:ind w:left="720" w:hanging="360"/>
+      </w:pPr>
+      <w:rPr>
+        <w:rFonts w:ascii="Symbol" w:hAnsi="Symbol" w:hint="default"/>
+      </w:rPr>
+    </w:lvl>
+    <w:lvl w:ilvl="1" w:tplc="2C0A0003" w:tentative="1">
+      <w:start w:val="1"/>
+      <w:numFmt w:val="bullet"/>
+      <w:lvlText w:val="o"/>
+      <w:lvlJc w:val="left"/>
+      <w:pPr>
+        <w:ind w:left="1440" w:hanging="360"/>
+      </w:pPr>
+      <w:rPr>
+        <w:rFonts w:ascii="Courier New" w:hAnsi="Courier New" w:cs="Courier New" w:hint="default"/>
+      </w:rPr>
+    </w:lvl>
+    <w:lvl w:ilvl="2" w:tplc="2C0A0005" w:tentative="1">
+      <w:start w:val="1"/>
+      <w:numFmt w:val="bullet"/>
+      <w:lvlText w:val=""/>
+      <w:lvlJc w:val="left"/>
+      <w:pPr>
+        <w:ind w:left="2160" w:hanging="360"/>
+      </w:pPr>
+      <w:rPr>
+        <w:rFonts w:ascii="Wingdings" w:hAnsi="Wingdings" w:hint="default"/>
+      </w:rPr>
+    </w:lvl>
+    <w:lvl w:ilvl="3" w:tplc="2C0A0001" w:tentative="1">
+      <w:start w:val="1"/>
+      <w:numFmt w:val="bullet"/>
+      <w:lvlText w:val=""/>
+      <w:lvlJc w:val="left"/>
+      <w:pPr>
+        <w:ind w:left="2880" w:hanging="360"/>
+      </w:pPr>
+      <w:rPr>
+        <w:rFonts w:ascii="Symbol" w:hAnsi="Symbol" w:hint="default"/>
+      </w:rPr>
+    </w:lvl>
+    <w:lvl w:ilvl="4" w:tplc="2C0A0003" w:tentative="1">
+      <w:start w:val="1"/>
+      <w:numFmt w:val="bullet"/>
+      <w:lvlText w:val="o"/>
+      <w:lvlJc w:val="left"/>
+      <w:pPr>
+        <w:ind w:left="3600" w:hanging="360"/>
+      </w:pPr>
+      <w:rPr>
+        <w:rFonts w:ascii="Courier New" w:hAnsi="Courier New" w:cs="Courier New" w:hint="default"/>
+      </w:rPr>
+    </w:lvl>
+    <w:lvl w:ilvl="5" w:tplc="2C0A0005" w:tentative="1">
+      <w:start w:val="1"/>
+      <w:numFmt w:val="bullet"/>
+      <w:lvlText w:val=""/>
+      <w:lvlJc w:val="left"/>
+      <w:pPr>
+        <w:ind w:left="4320" w:hanging="360"/>
+      </w:pPr>
+      <w:rPr>
+        <w:rFonts w:ascii="Wingdings" w:hAnsi="Wingdings" w:hint="default"/>
+      </w:rPr>
+    </w:lvl>
+    <w:lvl w:ilvl="6" w:tplc="2C0A0001" w:tentative="1">
+      <w:start w:val="1"/>
+      <w:numFmt w:val="bullet"/>
+      <w:lvlText w:val=""/>
+      <w:lvlJc w:val="left"/>
+      <w:pPr>
+        <w:ind w:left="5040" w:hanging="360"/>
+      </w:pPr>
+      <w:rPr>
+        <w:rFonts w:ascii="Symbol" w:hAnsi="Symbol" w:hint="default"/>
+      </w:rPr>
+    </w:lvl>
+    <w:lvl w:ilvl="7" w:tplc="2C0A0003" w:tentative="1">
+      <w:start w:val="1"/>
+      <w:numFmt w:val="bullet"/>
+      <w:lvlText w:val="o"/>
+      <w:lvlJc w:val="left"/>
+      <w:pPr>
+        <w:ind w:left="5760" w:hanging="360"/>
+      </w:pPr>
+      <w:rPr>
+        <w:rFonts w:ascii="Courier New" w:hAnsi="Courier New" w:cs="Courier New" w:hint="default"/>
+      </w:rPr>
+    </w:lvl>
+    <w:lvl w:ilvl="8" w:tplc="2C0A0005" w:tentative="1">
+      <w:start w:val="1"/>
+      <w:numFmt w:val="bullet"/>
+      <w:lvlText w:val=""/>
+      <w:lvlJc w:val="left"/>
+      <w:pPr>
+        <w:ind w:left="6480" w:hanging="360"/>
+      </w:pPr>
+      <w:rPr>
+        <w:rFonts w:ascii="Wingdings" w:hAnsi="Wingdings" w:hint="default"/>
+      </w:rPr>
+    </w:lvl>
+  </w:abstractNum>
+  <w:abstractNum w:abstractNumId="2">
     <w:nsid w:val="7F5D5F91"/>
     <w:multiLevelType w:val="multilevel"/>
     <w:tmpl w:val="18969098"/>
@@ -794,13 +1454,16 @@
     <w:abstractNumId w:val="0"/>
   </w:num>
   <w:num w:numId="2">
+    <w:abstractNumId w:val="2"/>
+  </w:num>
+  <w:num w:numId="3">
     <w:abstractNumId w:val="1"/>
   </w:num>
 </w:numbering>
 </file>
 
 <file path=word/styles.xml><?xml version="1.0" encoding="utf-8"?>
-<w:styles xmlns:mc="http://schemas.openxmlformats.org/markup-compatibility/2006" xmlns:r="http://schemas.openxmlformats.org/officeDocument/2006/relationships" xmlns:w="http://schemas.openxmlformats.org/wordprocessingml/2006/main" xmlns:w14="http://schemas.microsoft.com/office/word/2010/wordml" xmlns:w15="http://schemas.microsoft.com/office/word/2012/wordml" mc:Ignorable="w14 w15">
+<w:styles xmlns:mc="http://schemas.openxmlformats.org/markup-compatibility/2006" xmlns:r="http://schemas.openxmlformats.org/officeDocument/2006/relationships" xmlns:w="http://schemas.openxmlformats.org/wordprocessingml/2006/main" xmlns:w14="http://schemas.microsoft.com/office/word/2010/wordml" mc:Ignorable="w14">
   <w:docDefaults>
     <w:rPrDefault>
       <w:rPr>
@@ -816,378 +1479,144 @@
       </w:pPr>
     </w:pPrDefault>
   </w:docDefaults>
-  <w:latentStyles w:defLockedState="0" w:defUIPriority="99" w:defSemiHidden="0" w:defUnhideWhenUsed="0" w:defQFormat="0" w:count="371">
-    <w:lsdException w:name="Normal" w:uiPriority="0" w:qFormat="1"/>
-    <w:lsdException w:name="heading 1" w:uiPriority="9" w:qFormat="1"/>
-    <w:lsdException w:name="heading 2" w:semiHidden="1" w:uiPriority="9" w:unhideWhenUsed="1" w:qFormat="1"/>
-    <w:lsdException w:name="heading 3" w:semiHidden="1" w:uiPriority="9" w:unhideWhenUsed="1" w:qFormat="1"/>
-    <w:lsdException w:name="heading 4" w:semiHidden="1" w:uiPriority="9" w:unhideWhenUsed="1" w:qFormat="1"/>
-    <w:lsdException w:name="heading 5" w:semiHidden="1" w:uiPriority="9" w:unhideWhenUsed="1" w:qFormat="1"/>
-    <w:lsdException w:name="heading 6" w:semiHidden="1" w:uiPriority="9" w:unhideWhenUsed="1" w:qFormat="1"/>
-    <w:lsdException w:name="heading 7" w:semiHidden="1" w:uiPriority="9" w:unhideWhenUsed="1" w:qFormat="1"/>
-    <w:lsdException w:name="heading 8" w:semiHidden="1" w:uiPriority="9" w:unhideWhenUsed="1" w:qFormat="1"/>
-    <w:lsdException w:name="heading 9" w:semiHidden="1" w:uiPriority="9" w:unhideWhenUsed="1" w:qFormat="1"/>
-    <w:lsdException w:name="index 1" w:semiHidden="1" w:unhideWhenUsed="1"/>
-    <w:lsdException w:name="index 2" w:semiHidden="1" w:unhideWhenUsed="1"/>
-    <w:lsdException w:name="index 3" w:semiHidden="1" w:unhideWhenUsed="1"/>
-    <w:lsdException w:name="index 4" w:semiHidden="1" w:unhideWhenUsed="1"/>
-    <w:lsdException w:name="index 5" w:semiHidden="1" w:unhideWhenUsed="1"/>
-    <w:lsdException w:name="index 6" w:semiHidden="1" w:unhideWhenUsed="1"/>
-    <w:lsdException w:name="index 7" w:semiHidden="1" w:unhideWhenUsed="1"/>
-    <w:lsdException w:name="index 8" w:semiHidden="1" w:unhideWhenUsed="1"/>
-    <w:lsdException w:name="index 9" w:semiHidden="1" w:unhideWhenUsed="1"/>
-    <w:lsdException w:name="toc 1" w:semiHidden="1" w:uiPriority="39" w:unhideWhenUsed="1"/>
-    <w:lsdException w:name="toc 2" w:semiHidden="1" w:uiPriority="39" w:unhideWhenUsed="1"/>
-    <w:lsdException w:name="toc 3" w:semiHidden="1" w:uiPriority="39" w:unhideWhenUsed="1"/>
-    <w:lsdException w:name="toc 4" w:semiHidden="1" w:uiPriority="39" w:unhideWhenUsed="1"/>
-    <w:lsdException w:name="toc 5" w:semiHidden="1" w:uiPriority="39" w:unhideWhenUsed="1"/>
-    <w:lsdException w:name="toc 6" w:semiHidden="1" w:uiPriority="39" w:unhideWhenUsed="1"/>
-    <w:lsdException w:name="toc 7" w:semiHidden="1" w:uiPriority="39" w:unhideWhenUsed="1"/>
-    <w:lsdException w:name="toc 8" w:semiHidden="1" w:uiPriority="39" w:unhideWhenUsed="1"/>
-    <w:lsdException w:name="toc 9" w:semiHidden="1" w:uiPriority="39" w:unhideWhenUsed="1"/>
-    <w:lsdException w:name="Normal Indent" w:semiHidden="1" w:unhideWhenUsed="1"/>
-    <w:lsdException w:name="footnote text" w:semiHidden="1" w:unhideWhenUsed="1"/>
-    <w:lsdException w:name="annotation text" w:semiHidden="1" w:unhideWhenUsed="1"/>
-    <w:lsdException w:name="header" w:semiHidden="1" w:unhideWhenUsed="1"/>
-    <w:lsdException w:name="footer" w:semiHidden="1" w:unhideWhenUsed="1"/>
-    <w:lsdException w:name="index heading" w:semiHidden="1" w:unhideWhenUsed="1"/>
-    <w:lsdException w:name="caption" w:semiHidden="1" w:uiPriority="35" w:unhideWhenUsed="1" w:qFormat="1"/>
-    <w:lsdException w:name="table of figures" w:semiHidden="1" w:unhideWhenUsed="1"/>
-    <w:lsdException w:name="envelope address" w:semiHidden="1" w:unhideWhenUsed="1"/>
-    <w:lsdException w:name="envelope return" w:semiHidden="1" w:unhideWhenUsed="1"/>
-    <w:lsdException w:name="footnote reference" w:semiHidden="1" w:unhideWhenUsed="1"/>
-    <w:lsdException w:name="annotation reference" w:semiHidden="1" w:unhideWhenUsed="1"/>
-    <w:lsdException w:name="line number" w:semiHidden="1" w:unhideWhenUsed="1"/>
-    <w:lsdException w:name="page number" w:semiHidden="1" w:unhideWhenUsed="1"/>
-    <w:lsdException w:name="endnote reference" w:semiHidden="1" w:unhideWhenUsed="1"/>
-    <w:lsdException w:name="endnote text" w:semiHidden="1" w:unhideWhenUsed="1"/>
-    <w:lsdException w:name="table of authorities" w:semiHidden="1" w:unhideWhenUsed="1"/>
-    <w:lsdException w:name="macro" w:semiHidden="1" w:unhideWhenUsed="1"/>
-    <w:lsdException w:name="toa heading" w:semiHidden="1" w:unhideWhenUsed="1"/>
-    <w:lsdException w:name="List" w:semiHidden="1" w:unhideWhenUsed="1"/>
-    <w:lsdException w:name="List Bullet" w:semiHidden="1" w:unhideWhenUsed="1"/>
-    <w:lsdException w:name="List Number" w:semiHidden="1" w:unhideWhenUsed="1"/>
-    <w:lsdException w:name="List 2" w:semiHidden="1" w:unhideWhenUsed="1"/>
-    <w:lsdException w:name="List 3" w:semiHidden="1" w:unhideWhenUsed="1"/>
-    <w:lsdException w:name="List 4" w:semiHidden="1" w:unhideWhenUsed="1"/>
-    <w:lsdException w:name="List 5" w:semiHidden="1" w:unhideWhenUsed="1"/>
-    <w:lsdException w:name="List Bullet 2" w:semiHidden="1" w:unhideWhenUsed="1"/>
-    <w:lsdException w:name="List Bullet 3" w:semiHidden="1" w:unhideWhenUsed="1"/>
-    <w:lsdException w:name="List Bullet 4" w:semiHidden="1" w:unhideWhenUsed="1"/>
-    <w:lsdException w:name="List Bullet 5" w:semiHidden="1" w:unhideWhenUsed="1"/>
-    <w:lsdException w:name="List Number 2" w:semiHidden="1" w:unhideWhenUsed="1"/>
-    <w:lsdException w:name="List Number 3" w:semiHidden="1" w:unhideWhenUsed="1"/>
-    <w:lsdException w:name="List Number 4" w:semiHidden="1" w:unhideWhenUsed="1"/>
-    <w:lsdException w:name="List Number 5" w:semiHidden="1" w:unhideWhenUsed="1"/>
-    <w:lsdException w:name="Title" w:uiPriority="10" w:qFormat="1"/>
-    <w:lsdException w:name="Closing" w:semiHidden="1" w:unhideWhenUsed="1"/>
-    <w:lsdException w:name="Signature" w:semiHidden="1" w:unhideWhenUsed="1"/>
-    <w:lsdException w:name="Default Paragraph Font" w:semiHidden="1" w:uiPriority="1" w:unhideWhenUsed="1"/>
-    <w:lsdException w:name="Body Text" w:semiHidden="1" w:unhideWhenUsed="1"/>
-    <w:lsdException w:name="Body Text Indent" w:semiHidden="1" w:unhideWhenUsed="1"/>
-    <w:lsdException w:name="List Continue" w:semiHidden="1" w:unhideWhenUsed="1"/>
-    <w:lsdException w:name="List Continue 2" w:semiHidden="1" w:unhideWhenUsed="1"/>
-    <w:lsdException w:name="List Continue 3" w:semiHidden="1" w:unhideWhenUsed="1"/>
-    <w:lsdException w:name="List Continue 4" w:semiHidden="1" w:unhideWhenUsed="1"/>
-    <w:lsdException w:name="List Continue 5" w:semiHidden="1" w:unhideWhenUsed="1"/>
-    <w:lsdException w:name="Message Header" w:semiHidden="1" w:unhideWhenUsed="1"/>
-    <w:lsdException w:name="Subtitle" w:uiPriority="11" w:qFormat="1"/>
-    <w:lsdException w:name="Salutation" w:semiHidden="1" w:unhideWhenUsed="1"/>
-    <w:lsdException w:name="Date" w:semiHidden="1" w:unhideWhenUsed="1"/>
-    <w:lsdException w:name="Body Text First Indent" w:semiHidden="1" w:unhideWhenUsed="1"/>
-    <w:lsdException w:name="Body Text First Indent 2" w:semiHidden="1" w:unhideWhenUsed="1"/>
-    <w:lsdException w:name="Note Heading" w:semiHidden="1" w:unhideWhenUsed="1"/>
-    <w:lsdException w:name="Body Text 2" w:semiHidden="1" w:unhideWhenUsed="1"/>
-    <w:lsdException w:name="Body Text 3" w:semiHidden="1" w:unhideWhenUsed="1"/>
-    <w:lsdException w:name="Body Text Indent 2" w:semiHidden="1" w:unhideWhenUsed="1"/>
-    <w:lsdException w:name="Body Text Indent 3" w:semiHidden="1" w:unhideWhenUsed="1"/>
-    <w:lsdException w:name="Block Text" w:semiHidden="1" w:unhideWhenUsed="1"/>
-    <w:lsdException w:name="Hyperlink" w:semiHidden="1" w:unhideWhenUsed="1"/>
-    <w:lsdException w:name="FollowedHyperlink" w:semiHidden="1" w:unhideWhenUsed="1"/>
-    <w:lsdException w:name="Strong" w:uiPriority="22" w:qFormat="1"/>
-    <w:lsdException w:name="Emphasis" w:uiPriority="20" w:qFormat="1"/>
-    <w:lsdException w:name="Document Map" w:semiHidden="1" w:unhideWhenUsed="1"/>
-    <w:lsdException w:name="Plain Text" w:semiHidden="1" w:unhideWhenUsed="1"/>
-    <w:lsdException w:name="E-mail Signature" w:semiHidden="1" w:unhideWhenUsed="1"/>
-    <w:lsdException w:name="HTML Top of Form" w:semiHidden="1" w:unhideWhenUsed="1"/>
-    <w:lsdException w:name="HTML Bottom of Form" w:semiHidden="1" w:unhideWhenUsed="1"/>
-    <w:lsdException w:name="Normal (Web)" w:semiHidden="1" w:unhideWhenUsed="1"/>
-    <w:lsdException w:name="HTML Acronym" w:semiHidden="1" w:unhideWhenUsed="1"/>
-    <w:lsdException w:name="HTML Address" w:semiHidden="1" w:unhideWhenUsed="1"/>
-    <w:lsdException w:name="HTML Cite" w:semiHidden="1" w:unhideWhenUsed="1"/>
-    <w:lsdException w:name="HTML Code" w:semiHidden="1" w:unhideWhenUsed="1"/>
-    <w:lsdException w:name="HTML Definition" w:semiHidden="1" w:unhideWhenUsed="1"/>
-    <w:lsdException w:name="HTML Keyboard" w:semiHidden="1" w:unhideWhenUsed="1"/>
-    <w:lsdException w:name="HTML Preformatted" w:semiHidden="1" w:unhideWhenUsed="1"/>
-    <w:lsdException w:name="HTML Sample" w:semiHidden="1" w:unhideWhenUsed="1"/>
-    <w:lsdException w:name="HTML Typewriter" w:semiHidden="1" w:unhideWhenUsed="1"/>
-    <w:lsdException w:name="HTML Variable" w:semiHidden="1" w:unhideWhenUsed="1"/>
-    <w:lsdException w:name="Normal Table" w:semiHidden="1" w:unhideWhenUsed="1"/>
-    <w:lsdException w:name="annotation subject" w:semiHidden="1" w:unhideWhenUsed="1"/>
-    <w:lsdException w:name="No List" w:semiHidden="1" w:unhideWhenUsed="1"/>
-    <w:lsdException w:name="Outline List 1" w:semiHidden="1" w:unhideWhenUsed="1"/>
-    <w:lsdException w:name="Outline List 2" w:semiHidden="1" w:unhideWhenUsed="1"/>
-    <w:lsdException w:name="Outline List 3" w:semiHidden="1" w:unhideWhenUsed="1"/>
-    <w:lsdException w:name="Table Simple 1" w:semiHidden="1" w:unhideWhenUsed="1"/>
-    <w:lsdException w:name="Table Simple 2" w:semiHidden="1" w:unhideWhenUsed="1"/>
-    <w:lsdException w:name="Table Simple 3" w:semiHidden="1" w:unhideWhenUsed="1"/>
-    <w:lsdException w:name="Table Classic 1" w:semiHidden="1" w:unhideWhenUsed="1"/>
-    <w:lsdException w:name="Table Classic 2" w:semiHidden="1" w:unhideWhenUsed="1"/>
-    <w:lsdException w:name="Table Classic 3" w:semiHidden="1" w:unhideWhenUsed="1"/>
-    <w:lsdException w:name="Table Classic 4" w:semiHidden="1" w:unhideWhenUsed="1"/>
-    <w:lsdException w:name="Table Colorful 1" w:semiHidden="1" w:unhideWhenUsed="1"/>
-    <w:lsdException w:name="Table Colorful 2" w:semiHidden="1" w:unhideWhenUsed="1"/>
-    <w:lsdException w:name="Table Colorful 3" w:semiHidden="1" w:unhideWhenUsed="1"/>
-    <w:lsdException w:name="Table Columns 1" w:semiHidden="1" w:unhideWhenUsed="1"/>
-    <w:lsdException w:name="Table Columns 2" w:semiHidden="1" w:unhideWhenUsed="1"/>
-    <w:lsdException w:name="Table Columns 3" w:semiHidden="1" w:unhideWhenUsed="1"/>
-    <w:lsdException w:name="Table Columns 4" w:semiHidden="1" w:unhideWhenUsed="1"/>
-    <w:lsdException w:name="Table Columns 5" w:semiHidden="1" w:unhideWhenUsed="1"/>
-    <w:lsdException w:name="Table Grid 1" w:semiHidden="1" w:unhideWhenUsed="1"/>
-    <w:lsdException w:name="Table Grid 2" w:semiHidden="1" w:unhideWhenUsed="1"/>
-    <w:lsdException w:name="Table Grid 3" w:semiHidden="1" w:unhideWhenUsed="1"/>
-    <w:lsdException w:name="Table Grid 4" w:semiHidden="1" w:unhideWhenUsed="1"/>
-    <w:lsdException w:name="Table Grid 5" w:semiHidden="1" w:unhideWhenUsed="1"/>
-    <w:lsdException w:name="Table Grid 6" w:semiHidden="1" w:unhideWhenUsed="1"/>
-    <w:lsdException w:name="Table Grid 7" w:semiHidden="1" w:unhideWhenUsed="1"/>
-    <w:lsdException w:name="Table Grid 8" w:semiHidden="1" w:unhideWhenUsed="1"/>
-    <w:lsdException w:name="Table List 1" w:semiHidden="1" w:unhideWhenUsed="1"/>
-    <w:lsdException w:name="Table List 2" w:semiHidden="1" w:unhideWhenUsed="1"/>
-    <w:lsdException w:name="Table List 3" w:semiHidden="1" w:unhideWhenUsed="1"/>
-    <w:lsdException w:name="Table List 4" w:semiHidden="1" w:unhideWhenUsed="1"/>
-    <w:lsdException w:name="Table List 5" w:semiHidden="1" w:unhideWhenUsed="1"/>
-    <w:lsdException w:name="Table List 6" w:semiHidden="1" w:unhideWhenUsed="1"/>
-    <w:lsdException w:name="Table List 7" w:semiHidden="1" w:unhideWhenUsed="1"/>
-    <w:lsdException w:name="Table List 8" w:semiHidden="1" w:unhideWhenUsed="1"/>
-    <w:lsdException w:name="Table 3D effects 1" w:semiHidden="1" w:unhideWhenUsed="1"/>
-    <w:lsdException w:name="Table 3D effects 2" w:semiHidden="1" w:unhideWhenUsed="1"/>
-    <w:lsdException w:name="Table 3D effects 3" w:semiHidden="1" w:unhideWhenUsed="1"/>
-    <w:lsdException w:name="Table Contemporary" w:semiHidden="1" w:unhideWhenUsed="1"/>
-    <w:lsdException w:name="Table Elegant" w:semiHidden="1" w:unhideWhenUsed="1"/>
-    <w:lsdException w:name="Table Professional" w:semiHidden="1" w:unhideWhenUsed="1"/>
-    <w:lsdException w:name="Table Subtle 1" w:semiHidden="1" w:unhideWhenUsed="1"/>
-    <w:lsdException w:name="Table Subtle 2" w:semiHidden="1" w:unhideWhenUsed="1"/>
-    <w:lsdException w:name="Table Web 1" w:semiHidden="1" w:unhideWhenUsed="1"/>
-    <w:lsdException w:name="Table Web 2" w:semiHidden="1" w:unhideWhenUsed="1"/>
-    <w:lsdException w:name="Table Web 3" w:semiHidden="1" w:unhideWhenUsed="1"/>
-    <w:lsdException w:name="Balloon Text" w:semiHidden="1" w:unhideWhenUsed="1"/>
-    <w:lsdException w:name="Table Grid" w:uiPriority="39"/>
-    <w:lsdException w:name="Table Theme" w:semiHidden="1" w:unhideWhenUsed="1"/>
-    <w:lsdException w:name="Placeholder Text" w:semiHidden="1"/>
-    <w:lsdException w:name="No Spacing" w:uiPriority="1" w:qFormat="1"/>
-    <w:lsdException w:name="Light Shading" w:uiPriority="60"/>
-    <w:lsdException w:name="Light List" w:uiPriority="61"/>
-    <w:lsdException w:name="Light Grid" w:uiPriority="62"/>
-    <w:lsdException w:name="Medium Shading 1" w:uiPriority="63"/>
-    <w:lsdException w:name="Medium Shading 2" w:uiPriority="64"/>
-    <w:lsdException w:name="Medium List 1" w:uiPriority="65"/>
-    <w:lsdException w:name="Medium List 2" w:uiPriority="66"/>
-    <w:lsdException w:name="Medium Grid 1" w:uiPriority="67"/>
-    <w:lsdException w:name="Medium Grid 2" w:uiPriority="68"/>
-    <w:lsdException w:name="Medium Grid 3" w:uiPriority="69"/>
-    <w:lsdException w:name="Dark List" w:uiPriority="70"/>
-    <w:lsdException w:name="Colorful Shading" w:uiPriority="71"/>
-    <w:lsdException w:name="Colorful List" w:uiPriority="72"/>
-    <w:lsdException w:name="Colorful Grid" w:uiPriority="73"/>
-    <w:lsdException w:name="Light Shading Accent 1" w:uiPriority="60"/>
-    <w:lsdException w:name="Light List Accent 1" w:uiPriority="61"/>
-    <w:lsdException w:name="Light Grid Accent 1" w:uiPriority="62"/>
-    <w:lsdException w:name="Medium Shading 1 Accent 1" w:uiPriority="63"/>
-    <w:lsdException w:name="Medium Shading 2 Accent 1" w:uiPriority="64"/>
-    <w:lsdException w:name="Medium List 1 Accent 1" w:uiPriority="65"/>
-    <w:lsdException w:name="Revision" w:semiHidden="1"/>
-    <w:lsdException w:name="List Paragraph" w:uiPriority="34" w:qFormat="1"/>
-    <w:lsdException w:name="Quote" w:uiPriority="29" w:qFormat="1"/>
-    <w:lsdException w:name="Intense Quote" w:uiPriority="30" w:qFormat="1"/>
-    <w:lsdException w:name="Medium List 2 Accent 1" w:uiPriority="66"/>
-    <w:lsdException w:name="Medium Grid 1 Accent 1" w:uiPriority="67"/>
-    <w:lsdException w:name="Medium Grid 2 Accent 1" w:uiPriority="68"/>
-    <w:lsdException w:name="Medium Grid 3 Accent 1" w:uiPriority="69"/>
-    <w:lsdException w:name="Dark List Accent 1" w:uiPriority="70"/>
-    <w:lsdException w:name="Colorful Shading Accent 1" w:uiPriority="71"/>
-    <w:lsdException w:name="Colorful List Accent 1" w:uiPriority="72"/>
-    <w:lsdException w:name="Colorful Grid Accent 1" w:uiPriority="73"/>
-    <w:lsdException w:name="Light Shading Accent 2" w:uiPriority="60"/>
-    <w:lsdException w:name="Light List Accent 2" w:uiPriority="61"/>
-    <w:lsdException w:name="Light Grid Accent 2" w:uiPriority="62"/>
-    <w:lsdException w:name="Medium Shading 1 Accent 2" w:uiPriority="63"/>
-    <w:lsdException w:name="Medium Shading 2 Accent 2" w:uiPriority="64"/>
-    <w:lsdException w:name="Medium List 1 Accent 2" w:uiPriority="65"/>
-    <w:lsdException w:name="Medium List 2 Accent 2" w:uiPriority="66"/>
-    <w:lsdException w:name="Medium Grid 1 Accent 2" w:uiPriority="67"/>
-    <w:lsdException w:name="Medium Grid 2 Accent 2" w:uiPriority="68"/>
-    <w:lsdException w:name="Medium Grid 3 Accent 2" w:uiPriority="69"/>
-    <w:lsdException w:name="Dark List Accent 2" w:uiPriority="70"/>
-    <w:lsdException w:name="Colorful Shading Accent 2" w:uiPriority="71"/>
-    <w:lsdException w:name="Colorful List Accent 2" w:uiPriority="72"/>
-    <w:lsdException w:name="Colorful Grid Accent 2" w:uiPriority="73"/>
-    <w:lsdException w:name="Light Shading Accent 3" w:uiPriority="60"/>
-    <w:lsdException w:name="Light List Accent 3" w:uiPriority="61"/>
-    <w:lsdException w:name="Light Grid Accent 3" w:uiPriority="62"/>
-    <w:lsdException w:name="Medium Shading 1 Accent 3" w:uiPriority="63"/>
-    <w:lsdException w:name="Medium Shading 2 Accent 3" w:uiPriority="64"/>
-    <w:lsdException w:name="Medium List 1 Accent 3" w:uiPriority="65"/>
-    <w:lsdException w:name="Medium List 2 Accent 3" w:uiPriority="66"/>
-    <w:lsdException w:name="Medium Grid 1 Accent 3" w:uiPriority="67"/>
-    <w:lsdException w:name="Medium Grid 2 Accent 3" w:uiPriority="68"/>
-    <w:lsdException w:name="Medium Grid 3 Accent 3" w:uiPriority="69"/>
-    <w:lsdException w:name="Dark List Accent 3" w:uiPriority="70"/>
-    <w:lsdException w:name="Colorful Shading Accent 3" w:uiPriority="71"/>
-    <w:lsdException w:name="Colorful List Accent 3" w:uiPriority="72"/>
-    <w:lsdException w:name="Colorful Grid Accent 3" w:uiPriority="73"/>
-    <w:lsdException w:name="Light Shading Accent 4" w:uiPriority="60"/>
-    <w:lsdException w:name="Light List Accent 4" w:uiPriority="61"/>
-    <w:lsdException w:name="Light Grid Accent 4" w:uiPriority="62"/>
-    <w:lsdException w:name="Medium Shading 1 Accent 4" w:uiPriority="63"/>
-    <w:lsdException w:name="Medium Shading 2 Accent 4" w:uiPriority="64"/>
-    <w:lsdException w:name="Medium List 1 Accent 4" w:uiPriority="65"/>
-    <w:lsdException w:name="Medium List 2 Accent 4" w:uiPriority="66"/>
-    <w:lsdException w:name="Medium Grid 1 Accent 4" w:uiPriority="67"/>
-    <w:lsdException w:name="Medium Grid 2 Accent 4" w:uiPriority="68"/>
-    <w:lsdException w:name="Medium Grid 3 Accent 4" w:uiPriority="69"/>
-    <w:lsdException w:name="Dark List Accent 4" w:uiPriority="70"/>
-    <w:lsdException w:name="Colorful Shading Accent 4" w:uiPriority="71"/>
-    <w:lsdException w:name="Colorful List Accent 4" w:uiPriority="72"/>
-    <w:lsdException w:name="Colorful Grid Accent 4" w:uiPriority="73"/>
-    <w:lsdException w:name="Light Shading Accent 5" w:uiPriority="60"/>
-    <w:lsdException w:name="Light List Accent 5" w:uiPriority="61"/>
-    <w:lsdException w:name="Light Grid Accent 5" w:uiPriority="62"/>
-    <w:lsdException w:name="Medium Shading 1 Accent 5" w:uiPriority="63"/>
-    <w:lsdException w:name="Medium Shading 2 Accent 5" w:uiPriority="64"/>
-    <w:lsdException w:name="Medium List 1 Accent 5" w:uiPriority="65"/>
-    <w:lsdException w:name="Medium List 2 Accent 5" w:uiPriority="66"/>
-    <w:lsdException w:name="Medium Grid 1 Accent 5" w:uiPriority="67"/>
-    <w:lsdException w:name="Medium Grid 2 Accent 5" w:uiPriority="68"/>
-    <w:lsdException w:name="Medium Grid 3 Accent 5" w:uiPriority="69"/>
-    <w:lsdException w:name="Dark List Accent 5" w:uiPriority="70"/>
-    <w:lsdException w:name="Colorful Shading Accent 5" w:uiPriority="71"/>
-    <w:lsdException w:name="Colorful List Accent 5" w:uiPriority="72"/>
-    <w:lsdException w:name="Colorful Grid Accent 5" w:uiPriority="73"/>
-    <w:lsdException w:name="Light Shading Accent 6" w:uiPriority="60"/>
-    <w:lsdException w:name="Light List Accent 6" w:uiPriority="61"/>
-    <w:lsdException w:name="Light Grid Accent 6" w:uiPriority="62"/>
-    <w:lsdException w:name="Medium Shading 1 Accent 6" w:uiPriority="63"/>
-    <w:lsdException w:name="Medium Shading 2 Accent 6" w:uiPriority="64"/>
-    <w:lsdException w:name="Medium List 1 Accent 6" w:uiPriority="65"/>
-    <w:lsdException w:name="Medium List 2 Accent 6" w:uiPriority="66"/>
-    <w:lsdException w:name="Medium Grid 1 Accent 6" w:uiPriority="67"/>
-    <w:lsdException w:name="Medium Grid 2 Accent 6" w:uiPriority="68"/>
-    <w:lsdException w:name="Medium Grid 3 Accent 6" w:uiPriority="69"/>
-    <w:lsdException w:name="Dark List Accent 6" w:uiPriority="70"/>
-    <w:lsdException w:name="Colorful Shading Accent 6" w:uiPriority="71"/>
-    <w:lsdException w:name="Colorful List Accent 6" w:uiPriority="72"/>
-    <w:lsdException w:name="Colorful Grid Accent 6" w:uiPriority="73"/>
-    <w:lsdException w:name="Subtle Emphasis" w:uiPriority="19" w:qFormat="1"/>
-    <w:lsdException w:name="Intense Emphasis" w:uiPriority="21" w:qFormat="1"/>
-    <w:lsdException w:name="Subtle Reference" w:uiPriority="31" w:qFormat="1"/>
-    <w:lsdException w:name="Intense Reference" w:uiPriority="32" w:qFormat="1"/>
-    <w:lsdException w:name="Book Title" w:uiPriority="33" w:qFormat="1"/>
-    <w:lsdException w:name="Bibliography" w:semiHidden="1" w:uiPriority="37" w:unhideWhenUsed="1"/>
-    <w:lsdException w:name="TOC Heading" w:semiHidden="1" w:uiPriority="39" w:unhideWhenUsed="1" w:qFormat="1"/>
-    <w:lsdException w:name="Plain Table 1" w:uiPriority="41"/>
-    <w:lsdException w:name="Plain Table 2" w:uiPriority="42"/>
-    <w:lsdException w:name="Plain Table 3" w:uiPriority="43"/>
-    <w:lsdException w:name="Plain Table 4" w:uiPriority="44"/>
-    <w:lsdException w:name="Plain Table 5" w:uiPriority="45"/>
-    <w:lsdException w:name="Grid Table Light" w:uiPriority="40"/>
-    <w:lsdException w:name="Grid Table 1 Light" w:uiPriority="46"/>
-    <w:lsdException w:name="Grid Table 2" w:uiPriority="47"/>
-    <w:lsdException w:name="Grid Table 3" w:uiPriority="48"/>
-    <w:lsdException w:name="Grid Table 4" w:uiPriority="49"/>
-    <w:lsdException w:name="Grid Table 5 Dark" w:uiPriority="50"/>
-    <w:lsdException w:name="Grid Table 6 Colorful" w:uiPriority="51"/>
-    <w:lsdException w:name="Grid Table 7 Colorful" w:uiPriority="52"/>
-    <w:lsdException w:name="Grid Table 1 Light Accent 1" w:uiPriority="46"/>
-    <w:lsdException w:name="Grid Table 2 Accent 1" w:uiPriority="47"/>
-    <w:lsdException w:name="Grid Table 3 Accent 1" w:uiPriority="48"/>
-    <w:lsdException w:name="Grid Table 4 Accent 1" w:uiPriority="49"/>
-    <w:lsdException w:name="Grid Table 5 Dark Accent 1" w:uiPriority="50"/>
-    <w:lsdException w:name="Grid Table 6 Colorful Accent 1" w:uiPriority="51"/>
-    <w:lsdException w:name="Grid Table 7 Colorful Accent 1" w:uiPriority="52"/>
-    <w:lsdException w:name="Grid Table 1 Light Accent 2" w:uiPriority="46"/>
-    <w:lsdException w:name="Grid Table 2 Accent 2" w:uiPriority="47"/>
-    <w:lsdException w:name="Grid Table 3 Accent 2" w:uiPriority="48"/>
-    <w:lsdException w:name="Grid Table 4 Accent 2" w:uiPriority="49"/>
-    <w:lsdException w:name="Grid Table 5 Dark Accent 2" w:uiPriority="50"/>
-    <w:lsdException w:name="Grid Table 6 Colorful Accent 2" w:uiPriority="51"/>
-    <w:lsdException w:name="Grid Table 7 Colorful Accent 2" w:uiPriority="52"/>
-    <w:lsdException w:name="Grid Table 1 Light Accent 3" w:uiPriority="46"/>
-    <w:lsdException w:name="Grid Table 2 Accent 3" w:uiPriority="47"/>
-    <w:lsdException w:name="Grid Table 3 Accent 3" w:uiPriority="48"/>
-    <w:lsdException w:name="Grid Table 4 Accent 3" w:uiPriority="49"/>
-    <w:lsdException w:name="Grid Table 5 Dark Accent 3" w:uiPriority="50"/>
-    <w:lsdException w:name="Grid Table 6 Colorful Accent 3" w:uiPriority="51"/>
-    <w:lsdException w:name="Grid Table 7 Colorful Accent 3" w:uiPriority="52"/>
-    <w:lsdException w:name="Grid Table 1 Light Accent 4" w:uiPriority="46"/>
-    <w:lsdException w:name="Grid Table 2 Accent 4" w:uiPriority="47"/>
-    <w:lsdException w:name="Grid Table 3 Accent 4" w:uiPriority="48"/>
-    <w:lsdException w:name="Grid Table 4 Accent 4" w:uiPriority="49"/>
-    <w:lsdException w:name="Grid Table 5 Dark Accent 4" w:uiPriority="50"/>
-    <w:lsdException w:name="Grid Table 6 Colorful Accent 4" w:uiPriority="51"/>
-    <w:lsdException w:name="Grid Table 7 Colorful Accent 4" w:uiPriority="52"/>
-    <w:lsdException w:name="Grid Table 1 Light Accent 5" w:uiPriority="46"/>
-    <w:lsdException w:name="Grid Table 2 Accent 5" w:uiPriority="47"/>
-    <w:lsdException w:name="Grid Table 3 Accent 5" w:uiPriority="48"/>
-    <w:lsdException w:name="Grid Table 4 Accent 5" w:uiPriority="49"/>
-    <w:lsdException w:name="Grid Table 5 Dark Accent 5" w:uiPriority="50"/>
-    <w:lsdException w:name="Grid Table 6 Colorful Accent 5" w:uiPriority="51"/>
-    <w:lsdException w:name="Grid Table 7 Colorful Accent 5" w:uiPriority="52"/>
-    <w:lsdException w:name="Grid Table 1 Light Accent 6" w:uiPriority="46"/>
-    <w:lsdException w:name="Grid Table 2 Accent 6" w:uiPriority="47"/>
-    <w:lsdException w:name="Grid Table 3 Accent 6" w:uiPriority="48"/>
-    <w:lsdException w:name="Grid Table 4 Accent 6" w:uiPriority="49"/>
-    <w:lsdException w:name="Grid Table 5 Dark Accent 6" w:uiPriority="50"/>
-    <w:lsdException w:name="Grid Table 6 Colorful Accent 6" w:uiPriority="51"/>
-    <w:lsdException w:name="Grid Table 7 Colorful Accent 6" w:uiPriority="52"/>
-    <w:lsdException w:name="List Table 1 Light" w:uiPriority="46"/>
-    <w:lsdException w:name="List Table 2" w:uiPriority="47"/>
-    <w:lsdException w:name="List Table 3" w:uiPriority="48"/>
-    <w:lsdException w:name="List Table 4" w:uiPriority="49"/>
-    <w:lsdException w:name="List Table 5 Dark" w:uiPriority="50"/>
-    <w:lsdException w:name="List Table 6 Colorful" w:uiPriority="51"/>
-    <w:lsdException w:name="List Table 7 Colorful" w:uiPriority="52"/>
-    <w:lsdException w:name="List Table 1 Light Accent 1" w:uiPriority="46"/>
-    <w:lsdException w:name="List Table 2 Accent 1" w:uiPriority="47"/>
-    <w:lsdException w:name="List Table 3 Accent 1" w:uiPriority="48"/>
-    <w:lsdException w:name="List Table 4 Accent 1" w:uiPriority="49"/>
-    <w:lsdException w:name="List Table 5 Dark Accent 1" w:uiPriority="50"/>
-    <w:lsdException w:name="List Table 6 Colorful Accent 1" w:uiPriority="51"/>
-    <w:lsdException w:name="List Table 7 Colorful Accent 1" w:uiPriority="52"/>
-    <w:lsdException w:name="List Table 1 Light Accent 2" w:uiPriority="46"/>
-    <w:lsdException w:name="List Table 2 Accent 2" w:uiPriority="47"/>
-    <w:lsdException w:name="List Table 3 Accent 2" w:uiPriority="48"/>
-    <w:lsdException w:name="List Table 4 Accent 2" w:uiPriority="49"/>
-    <w:lsdException w:name="List Table 5 Dark Accent 2" w:uiPriority="50"/>
-    <w:lsdException w:name="List Table 6 Colorful Accent 2" w:uiPriority="51"/>
-    <w:lsdException w:name="List Table 7 Colorful Accent 2" w:uiPriority="52"/>
-    <w:lsdException w:name="List Table 1 Light Accent 3" w:uiPriority="46"/>
-    <w:lsdException w:name="List Table 2 Accent 3" w:uiPriority="47"/>
-    <w:lsdException w:name="List Table 3 Accent 3" w:uiPriority="48"/>
-    <w:lsdException w:name="List Table 4 Accent 3" w:uiPriority="49"/>
-    <w:lsdException w:name="List Table 5 Dark Accent 3" w:uiPriority="50"/>
-    <w:lsdException w:name="List Table 6 Colorful Accent 3" w:uiPriority="51"/>
-    <w:lsdException w:name="List Table 7 Colorful Accent 3" w:uiPriority="52"/>
-    <w:lsdException w:name="List Table 1 Light Accent 4" w:uiPriority="46"/>
-    <w:lsdException w:name="List Table 2 Accent 4" w:uiPriority="47"/>
-    <w:lsdException w:name="List Table 3 Accent 4" w:uiPriority="48"/>
-    <w:lsdException w:name="List Table 4 Accent 4" w:uiPriority="49"/>
-    <w:lsdException w:name="List Table 5 Dark Accent 4" w:uiPriority="50"/>
-    <w:lsdException w:name="List Table 6 Colorful Accent 4" w:uiPriority="51"/>
-    <w:lsdException w:name="List Table 7 Colorful Accent 4" w:uiPriority="52"/>
-    <w:lsdException w:name="List Table 1 Light Accent 5" w:uiPriority="46"/>
-    <w:lsdException w:name="List Table 2 Accent 5" w:uiPriority="47"/>
-    <w:lsdException w:name="List Table 3 Accent 5" w:uiPriority="48"/>
-    <w:lsdException w:name="List Table 4 Accent 5" w:uiPriority="49"/>
-    <w:lsdException w:name="List Table 5 Dark Accent 5" w:uiPriority="50"/>
-    <w:lsdException w:name="List Table 6 Colorful Accent 5" w:uiPriority="51"/>
-    <w:lsdException w:name="List Table 7 Colorful Accent 5" w:uiPriority="52"/>
-    <w:lsdException w:name="List Table 1 Light Accent 6" w:uiPriority="46"/>
-    <w:lsdException w:name="List Table 2 Accent 6" w:uiPriority="47"/>
-    <w:lsdException w:name="List Table 3 Accent 6" w:uiPriority="48"/>
-    <w:lsdException w:name="List Table 4 Accent 6" w:uiPriority="49"/>
-    <w:lsdException w:name="List Table 5 Dark Accent 6" w:uiPriority="50"/>
-    <w:lsdException w:name="List Table 6 Colorful Accent 6" w:uiPriority="51"/>
-    <w:lsdException w:name="List Table 7 Colorful Accent 6" w:uiPriority="52"/>
+  <w:latentStyles w:defLockedState="0" w:defUIPriority="99" w:defSemiHidden="1" w:defUnhideWhenUsed="1" w:defQFormat="0" w:count="267">
+    <w:lsdException w:name="Normal" w:semiHidden="0" w:uiPriority="0" w:unhideWhenUsed="0" w:qFormat="1"/>
+    <w:lsdException w:name="heading 1" w:semiHidden="0" w:uiPriority="9" w:unhideWhenUsed="0" w:qFormat="1"/>
+    <w:lsdException w:name="heading 2" w:uiPriority="9" w:qFormat="1"/>
+    <w:lsdException w:name="heading 3" w:uiPriority="9" w:qFormat="1"/>
+    <w:lsdException w:name="heading 4" w:uiPriority="9" w:qFormat="1"/>
+    <w:lsdException w:name="heading 5" w:uiPriority="9" w:qFormat="1"/>
+    <w:lsdException w:name="heading 6" w:uiPriority="9" w:qFormat="1"/>
+    <w:lsdException w:name="heading 7" w:uiPriority="9" w:qFormat="1"/>
+    <w:lsdException w:name="heading 8" w:uiPriority="9" w:qFormat="1"/>
+    <w:lsdException w:name="heading 9" w:uiPriority="9" w:qFormat="1"/>
+    <w:lsdException w:name="toc 1" w:uiPriority="39"/>
+    <w:lsdException w:name="toc 2" w:uiPriority="39"/>
+    <w:lsdException w:name="toc 3" w:uiPriority="39"/>
+    <w:lsdException w:name="toc 4" w:uiPriority="39"/>
+    <w:lsdException w:name="toc 5" w:uiPriority="39"/>
+    <w:lsdException w:name="toc 6" w:uiPriority="39"/>
+    <w:lsdException w:name="toc 7" w:uiPriority="39"/>
+    <w:lsdException w:name="toc 8" w:uiPriority="39"/>
+    <w:lsdException w:name="toc 9" w:uiPriority="39"/>
+    <w:lsdException w:name="caption" w:uiPriority="35" w:qFormat="1"/>
+    <w:lsdException w:name="Title" w:semiHidden="0" w:uiPriority="10" w:unhideWhenUsed="0" w:qFormat="1"/>
+    <w:lsdException w:name="Default Paragraph Font" w:uiPriority="1"/>
+    <w:lsdException w:name="Subtitle" w:semiHidden="0" w:uiPriority="11" w:unhideWhenUsed="0" w:qFormat="1"/>
+    <w:lsdException w:name="Strong" w:semiHidden="0" w:uiPriority="22" w:unhideWhenUsed="0" w:qFormat="1"/>
+    <w:lsdException w:name="Emphasis" w:semiHidden="0" w:uiPriority="20" w:unhideWhenUsed="0" w:qFormat="1"/>
+    <w:lsdException w:name="Table Grid" w:semiHidden="0" w:uiPriority="39" w:unhideWhenUsed="0"/>
+    <w:lsdException w:name="Placeholder Text" w:unhideWhenUsed="0"/>
+    <w:lsdException w:name="No Spacing" w:semiHidden="0" w:uiPriority="1" w:unhideWhenUsed="0" w:qFormat="1"/>
+    <w:lsdException w:name="Light Shading" w:semiHidden="0" w:uiPriority="60" w:unhideWhenUsed="0"/>
+    <w:lsdException w:name="Light List" w:semiHidden="0" w:uiPriority="61" w:unhideWhenUsed="0"/>
+    <w:lsdException w:name="Light Grid" w:semiHidden="0" w:uiPriority="62" w:unhideWhenUsed="0"/>
+    <w:lsdException w:name="Medium Shading 1" w:semiHidden="0" w:uiPriority="63" w:unhideWhenUsed="0"/>
+    <w:lsdException w:name="Medium Shading 2" w:semiHidden="0" w:uiPriority="64" w:unhideWhenUsed="0"/>
+    <w:lsdException w:name="Medium List 1" w:semiHidden="0" w:uiPriority="65" w:unhideWhenUsed="0"/>
+    <w:lsdException w:name="Medium List 2" w:semiHidden="0" w:uiPriority="66" w:unhideWhenUsed="0"/>
+    <w:lsdException w:name="Medium Grid 1" w:semiHidden="0" w:uiPriority="67" w:unhideWhenUsed="0"/>
+    <w:lsdException w:name="Medium Grid 2" w:semiHidden="0" w:uiPriority="68" w:unhideWhenUsed="0"/>
+    <w:lsdException w:name="Medium Grid 3" w:semiHidden="0" w:uiPriority="69" w:unhideWhenUsed="0"/>
+    <w:lsdException w:name="Dark List" w:semiHidden="0" w:uiPriority="70" w:unhideWhenUsed="0"/>
+    <w:lsdException w:name="Colorful Shading" w:semiHidden="0" w:uiPriority="71" w:unhideWhenUsed="0"/>
+    <w:lsdException w:name="Colorful List" w:semiHidden="0" w:uiPriority="72" w:unhideWhenUsed="0"/>
+    <w:lsdException w:name="Colorful Grid" w:semiHidden="0" w:uiPriority="73" w:unhideWhenUsed="0"/>
+    <w:lsdException w:name="Light Shading Accent 1" w:semiHidden="0" w:uiPriority="60" w:unhideWhenUsed="0"/>
+    <w:lsdException w:name="Light List Accent 1" w:semiHidden="0" w:uiPriority="61" w:unhideWhenUsed="0"/>
+    <w:lsdException w:name="Light Grid Accent 1" w:semiHidden="0" w:uiPriority="62" w:unhideWhenUsed="0"/>
+    <w:lsdException w:name="Medium Shading 1 Accent 1" w:semiHidden="0" w:uiPriority="63" w:unhideWhenUsed="0"/>
+    <w:lsdException w:name="Medium Shading 2 Accent 1" w:semiHidden="0" w:uiPriority="64" w:unhideWhenUsed="0"/>
+    <w:lsdException w:name="Medium List 1 Accent 1" w:semiHidden="0" w:uiPriority="65" w:unhideWhenUsed="0"/>
+    <w:lsdException w:name="Revision" w:unhideWhenUsed="0"/>
+    <w:lsdException w:name="List Paragraph" w:semiHidden="0" w:uiPriority="34" w:unhideWhenUsed="0" w:qFormat="1"/>
+    <w:lsdException w:name="Quote" w:semiHidden="0" w:uiPriority="29" w:unhideWhenUsed="0" w:qFormat="1"/>
+    <w:lsdException w:name="Intense Quote" w:semiHidden="0" w:uiPriority="30" w:unhideWhenUsed="0" w:qFormat="1"/>
+    <w:lsdException w:name="Medium List 2 Accent 1" w:semiHidden="0" w:uiPriority="66" w:unhideWhenUsed="0"/>
+    <w:lsdException w:name="Medium Grid 1 Accent 1" w:semiHidden="0" w:uiPriority="67" w:unhideWhenUsed="0"/>
+    <w:lsdException w:name="Medium Grid 2 Accent 1" w:semiHidden="0" w:uiPriority="68" w:unhideWhenUsed="0"/>
+    <w:lsdException w:name="Medium Grid 3 Accent 1" w:semiHidden="0" w:uiPriority="69" w:unhideWhenUsed="0"/>
+    <w:lsdException w:name="Dark List Accent 1" w:semiHidden="0" w:uiPriority="70" w:unhideWhenUsed="0"/>
+    <w:lsdException w:name="Colorful Shading Accent 1" w:semiHidden="0" w:uiPriority="71" w:unhideWhenUsed="0"/>
+    <w:lsdException w:name="Colorful List Accent 1" w:semiHidden="0" w:uiPriority="72" w:unhideWhenUsed="0"/>
+    <w:lsdException w:name="Colorful Grid Accent 1" w:semiHidden="0" w:uiPriority="73" w:unhideWhenUsed="0"/>
+    <w:lsdException w:name="Light Shading Accent 2" w:semiHidden="0" w:uiPriority="60" w:unhideWhenUsed="0"/>
+    <w:lsdException w:name="Light List Accent 2" w:semiHidden="0" w:uiPriority="61" w:unhideWhenUsed="0"/>
+    <w:lsdException w:name="Light Grid Accent 2" w:semiHidden="0" w:uiPriority="62" w:unhideWhenUsed="0"/>
+    <w:lsdException w:name="Medium Shading 1 Accent 2" w:semiHidden="0" w:uiPriority="63" w:unhideWhenUsed="0"/>
+    <w:lsdException w:name="Medium Shading 2 Accent 2" w:semiHidden="0" w:uiPriority="64" w:unhideWhenUsed="0"/>
+    <w:lsdException w:name="Medium List 1 Accent 2" w:semiHidden="0" w:uiPriority="65" w:unhideWhenUsed="0"/>
+    <w:lsdException w:name="Medium List 2 Accent 2" w:semiHidden="0" w:uiPriority="66" w:unhideWhenUsed="0"/>
+    <w:lsdException w:name="Medium Grid 1 Accent 2" w:semiHidden="0" w:uiPriority="67" w:unhideWhenUsed="0"/>
+    <w:lsdException w:name="Medium Grid 2 Accent 2" w:semiHidden="0" w:uiPriority="68" w:unhideWhenUsed="0"/>
+    <w:lsdException w:name="Medium Grid 3 Accent 2" w:semiHidden="0" w:uiPriority="69" w:unhideWhenUsed="0"/>
+    <w:lsdException w:name="Dark List Accent 2" w:semiHidden="0" w:uiPriority="70" w:unhideWhenUsed="0"/>
+    <w:lsdException w:name="Colorful Shading Accent 2" w:semiHidden="0" w:uiPriority="71" w:unhideWhenUsed="0"/>
+    <w:lsdException w:name="Colorful List Accent 2" w:semiHidden="0" w:uiPriority="72" w:unhideWhenUsed="0"/>
+    <w:lsdException w:name="Colorful Grid Accent 2" w:semiHidden="0" w:uiPriority="73" w:unhideWhenUsed="0"/>
+    <w:lsdException w:name="Light Shading Accent 3" w:semiHidden="0" w:uiPriority="60" w:unhideWhenUsed="0"/>
+    <w:lsdException w:name="Light List Accent 3" w:semiHidden="0" w:uiPriority="61" w:unhideWhenUsed="0"/>
+    <w:lsdException w:name="Light Grid Accent 3" w:semiHidden="0" w:uiPriority="62" w:unhideWhenUsed="0"/>
+    <w:lsdException w:name="Medium Shading 1 Accent 3" w:semiHidden="0" w:uiPriority="63" w:unhideWhenUsed="0"/>
+    <w:lsdException w:name="Medium Shading 2 Accent 3" w:semiHidden="0" w:uiPriority="64" w:unhideWhenUsed="0"/>
+    <w:lsdException w:name="Medium List 1 Accent 3" w:semiHidden="0" w:uiPriority="65" w:unhideWhenUsed="0"/>
+    <w:lsdException w:name="Medium List 2 Accent 3" w:semiHidden="0" w:uiPriority="66" w:unhideWhenUsed="0"/>
+    <w:lsdException w:name="Medium Grid 1 Accent 3" w:semiHidden="0" w:uiPriority="67" w:unhideWhenUsed="0"/>
+    <w:lsdException w:name="Medium Grid 2 Accent 3" w:semiHidden="0" w:uiPriority="68" w:unhideWhenUsed="0"/>
+    <w:lsdException w:name="Medium Grid 3 Accent 3" w:semiHidden="0" w:uiPriority="69" w:unhideWhenUsed="0"/>
+    <w:lsdException w:name="Dark List Accent 3" w:semiHidden="0" w:uiPriority="70" w:unhideWhenUsed="0"/>
+    <w:lsdException w:name="Colorful Shading Accent 3" w:semiHidden="0" w:uiPriority="71" w:unhideWhenUsed="0"/>
+    <w:lsdException w:name="Colorful List Accent 3" w:semiHidden="0" w:uiPriority="72" w:unhideWhenUsed="0"/>
+    <w:lsdException w:name="Colorful Grid Accent 3" w:semiHidden="0" w:uiPriority="73" w:unhideWhenUsed="0"/>
+    <w:lsdException w:name="Light Shading Accent 4" w:semiHidden="0" w:uiPriority="60" w:unhideWhenUsed="0"/>
+    <w:lsdException w:name="Light List Accent 4" w:semiHidden="0" w:uiPriority="61" w:unhideWhenUsed="0"/>
+    <w:lsdException w:name="Light Grid Accent 4" w:semiHidden="0" w:uiPriority="62" w:unhideWhenUsed="0"/>
+    <w:lsdException w:name="Medium Shading 1 Accent 4" w:semiHidden="0" w:uiPriority="63" w:unhideWhenUsed="0"/>
+    <w:lsdException w:name="Medium Shading 2 Accent 4" w:semiHidden="0" w:uiPriority="64" w:unhideWhenUsed="0"/>
+    <w:lsdException w:name="Medium List 1 Accent 4" w:semiHidden="0" w:uiPriority="65" w:unhideWhenUsed="0"/>
+    <w:lsdException w:name="Medium List 2 Accent 4" w:semiHidden="0" w:uiPriority="66" w:unhideWhenUsed="0"/>
+    <w:lsdException w:name="Medium Grid 1 Accent 4" w:semiHidden="0" w:uiPriority="67" w:unhideWhenUsed="0"/>
+    <w:lsdException w:name="Medium Grid 2 Accent 4" w:semiHidden="0" w:uiPriority="68" w:unhideWhenUsed="0"/>
+    <w:lsdException w:name="Medium Grid 3 Accent 4" w:semiHidden="0" w:uiPriority="69" w:unhideWhenUsed="0"/>
+    <w:lsdException w:name="Dark List Accent 4" w:semiHidden="0" w:uiPriority="70" w:unhideWhenUsed="0"/>
+    <w:lsdException w:name="Colorful Shading Accent 4" w:semiHidden="0" w:uiPriority="71" w:unhideWhenUsed="0"/>
+    <w:lsdException w:name="Colorful List Accent 4" w:semiHidden="0" w:uiPriority="72" w:unhideWhenUsed="0"/>
+    <w:lsdException w:name="Colorful Grid Accent 4" w:semiHidden="0" w:uiPriority="73" w:unhideWhenUsed="0"/>
+    <w:lsdException w:name="Light Shading Accent 5" w:semiHidden="0" w:uiPriority="60" w:unhideWhenUsed="0"/>
+    <w:lsdException w:name="Light List Accent 5" w:semiHidden="0" w:uiPriority="61" w:unhideWhenUsed="0"/>
+    <w:lsdException w:name="Light Grid Accent 5" w:semiHidden="0" w:uiPriority="62" w:unhideWhenUsed="0"/>
+    <w:lsdException w:name="Medium Shading 1 Accent 5" w:semiHidden="0" w:uiPriority="63" w:unhideWhenUsed="0"/>
+    <w:lsdException w:name="Medium Shading 2 Accent 5" w:semiHidden="0" w:uiPriority="64" w:unhideWhenUsed="0"/>
+    <w:lsdException w:name="Medium List 1 Accent 5" w:semiHidden="0" w:uiPriority="65" w:unhideWhenUsed="0"/>
+    <w:lsdException w:name="Medium List 2 Accent 5" w:semiHidden="0" w:uiPriority="66" w:unhideWhenUsed="0"/>
+    <w:lsdException w:name="Medium Grid 1 Accent 5" w:semiHidden="0" w:uiPriority="67" w:unhideWhenUsed="0"/>
+    <w:lsdException w:name="Medium Grid 2 Accent 5" w:semiHidden="0" w:uiPriority="68" w:unhideWhenUsed="0"/>
+    <w:lsdException w:name="Medium Grid 3 Accent 5" w:semiHidden="0" w:uiPriority="69" w:unhideWhenUsed="0"/>
+    <w:lsdException w:name="Dark List Accent 5" w:semiHidden="0" w:uiPriority="70" w:unhideWhenUsed="0"/>
+    <w:lsdException w:name="Colorful Shading Accent 5" w:semiHidden="0" w:uiPriority="71" w:unhideWhenUsed="0"/>
+    <w:lsdException w:name="Colorful List Accent 5" w:semiHidden="0" w:uiPriority="72" w:unhideWhenUsed="0"/>
+    <w:lsdException w:name="Colorful Grid Accent 5" w:semiHidden="0" w:uiPriority="73" w:unhideWhenUsed="0"/>
+    <w:lsdException w:name="Light Shading Accent 6" w:semiHidden="0" w:uiPriority="60" w:unhideWhenUsed="0"/>
+    <w:lsdException w:name="Light List Accent 6" w:semiHidden="0" w:uiPriority="61" w:unhideWhenUsed="0"/>
+    <w:lsdException w:name="Light Grid Accent 6" w:semiHidden="0" w:uiPriority="62" w:unhideWhenUsed="0"/>
+    <w:lsdException w:name="Medium Shading 1 Accent 6" w:semiHidden="0" w:uiPriority="63" w:unhideWhenUsed="0"/>
+    <w:lsdException w:name="Medium Shading 2 Accent 6" w:semiHidden="0" w:uiPriority="64" w:unhideWhenUsed="0"/>
+    <w:lsdException w:name="Medium List 1 Accent 6" w:semiHidden="0" w:uiPriority="65" w:unhideWhenUsed="0"/>
+    <w:lsdException w:name="Medium List 2 Accent 6" w:semiHidden="0" w:uiPriority="66" w:unhideWhenUsed="0"/>
+    <w:lsdException w:name="Medium Grid 1 Accent 6" w:semiHidden="0" w:uiPriority="67" w:unhideWhenUsed="0"/>
+    <w:lsdException w:name="Medium Grid 2 Accent 6" w:semiHidden="0" w:uiPriority="68" w:unhideWhenUsed="0"/>
+    <w:lsdException w:name="Medium Grid 3 Accent 6" w:semiHidden="0" w:uiPriority="69" w:unhideWhenUsed="0"/>
+    <w:lsdException w:name="Dark List Accent 6" w:semiHidden="0" w:uiPriority="70" w:unhideWhenUsed="0"/>
+    <w:lsdException w:name="Colorful Shading Accent 6" w:semiHidden="0" w:uiPriority="71" w:unhideWhenUsed="0"/>
+    <w:lsdException w:name="Colorful List Accent 6" w:semiHidden="0" w:uiPriority="72" w:unhideWhenUsed="0"/>
+    <w:lsdException w:name="Colorful Grid Accent 6" w:semiHidden="0" w:uiPriority="73" w:unhideWhenUsed="0"/>
+    <w:lsdException w:name="Subtle Emphasis" w:semiHidden="0" w:uiPriority="19" w:unhideWhenUsed="0" w:qFormat="1"/>
+    <w:lsdException w:name="Intense Emphasis" w:semiHidden="0" w:uiPriority="21" w:unhideWhenUsed="0" w:qFormat="1"/>
+    <w:lsdException w:name="Subtle Reference" w:semiHidden="0" w:uiPriority="31" w:unhideWhenUsed="0" w:qFormat="1"/>
+    <w:lsdException w:name="Intense Reference" w:semiHidden="0" w:uiPriority="32" w:unhideWhenUsed="0" w:qFormat="1"/>
+    <w:lsdException w:name="Book Title" w:semiHidden="0" w:uiPriority="33" w:unhideWhenUsed="0" w:qFormat="1"/>
+    <w:lsdException w:name="Bibliography" w:uiPriority="37"/>
+    <w:lsdException w:name="TOC Heading" w:uiPriority="39" w:qFormat="1"/>
   </w:latentStyles>
   <w:style w:type="paragraph" w:default="1" w:styleId="Normal">
     <w:name w:val="Normal"/>
@@ -1296,6 +1725,317 @@
       <w:ind w:left="720"/>
       <w:contextualSpacing/>
     </w:pPr>
+  </w:style>
+  <w:style w:type="paragraph" w:styleId="Piedepgina">
+    <w:name w:val="footer"/>
+    <w:basedOn w:val="Normal"/>
+    <w:link w:val="PiedepginaCar"/>
+    <w:uiPriority w:val="99"/>
+    <w:unhideWhenUsed/>
+    <w:rsid w:val="006873FF"/>
+    <w:pPr>
+      <w:tabs>
+        <w:tab w:val="center" w:pos="4419"/>
+        <w:tab w:val="right" w:pos="8838"/>
+      </w:tabs>
+      <w:spacing w:after="0" w:line="240" w:lineRule="auto"/>
+    </w:pPr>
+  </w:style>
+  <w:style w:type="character" w:customStyle="1" w:styleId="PiedepginaCar">
+    <w:name w:val="Pie de página Car"/>
+    <w:basedOn w:val="Fuentedeprrafopredeter"/>
+    <w:link w:val="Piedepgina"/>
+    <w:uiPriority w:val="99"/>
+    <w:rsid w:val="006873FF"/>
+  </w:style>
+</w:styles>
+</file>
+
+<file path=word/stylesWithEffects.xml><?xml version="1.0" encoding="utf-8"?>
+<w:styles xmlns:wpc="http://schemas.microsoft.com/office/word/2010/wordprocessingCanvas" xmlns:mc="http://schemas.openxmlformats.org/markup-compatibility/2006" xmlns:o="urn:schemas-microsoft-com:office:office" xmlns:r="http://schemas.openxmlformats.org/officeDocument/2006/relationships" xmlns:m="http://schemas.openxmlformats.org/officeDocument/2006/math" xmlns:v="urn:schemas-microsoft-com:vml" xmlns:wp14="http://schemas.microsoft.com/office/word/2010/wordprocessingDrawing" xmlns:wp="http://schemas.openxmlformats.org/drawingml/2006/wordprocessingDrawing" xmlns:w10="urn:schemas-microsoft-com:office:word" xmlns:w="http://schemas.openxmlformats.org/wordprocessingml/2006/main" xmlns:w14="http://schemas.microsoft.com/office/word/2010/wordml" xmlns:wpg="http://schemas.microsoft.com/office/word/2010/wordprocessingGroup" xmlns:wpi="http://schemas.microsoft.com/office/word/2010/wordprocessingInk" xmlns:wne="http://schemas.microsoft.com/office/word/2006/wordml" xmlns:wps="http://schemas.microsoft.com/office/word/2010/wordprocessingShape" mc:Ignorable="w14 wp14">
+  <w:docDefaults>
+    <w:rPrDefault>
+      <w:rPr>
+        <w:rFonts w:asciiTheme="minorHAnsi" w:eastAsiaTheme="minorHAnsi" w:hAnsiTheme="minorHAnsi" w:cstheme="minorBidi"/>
+        <w:sz w:val="22"/>
+        <w:szCs w:val="22"/>
+        <w:lang w:val="es-AR" w:eastAsia="en-US" w:bidi="ar-SA"/>
+      </w:rPr>
+    </w:rPrDefault>
+    <w:pPrDefault>
+      <w:pPr>
+        <w:spacing w:line="259" w:lineRule="auto"/>
+      </w:pPr>
+    </w:pPrDefault>
+  </w:docDefaults>
+  <w:latentStyles w:defLockedState="0" w:defUIPriority="99" w:defSemiHidden="1" w:defUnhideWhenUsed="1" w:defQFormat="0" w:count="267">
+    <w:lsdException w:name="Normal" w:semiHidden="0" w:uiPriority="0" w:unhideWhenUsed="0" w:qFormat="1"/>
+    <w:lsdException w:name="heading 1" w:semiHidden="0" w:uiPriority="9" w:unhideWhenUsed="0" w:qFormat="1"/>
+    <w:lsdException w:name="heading 2" w:uiPriority="9" w:qFormat="1"/>
+    <w:lsdException w:name="heading 3" w:uiPriority="9" w:qFormat="1"/>
+    <w:lsdException w:name="heading 4" w:uiPriority="9" w:qFormat="1"/>
+    <w:lsdException w:name="heading 5" w:uiPriority="9" w:qFormat="1"/>
+    <w:lsdException w:name="heading 6" w:uiPriority="9" w:qFormat="1"/>
+    <w:lsdException w:name="heading 7" w:uiPriority="9" w:qFormat="1"/>
+    <w:lsdException w:name="heading 8" w:uiPriority="9" w:qFormat="1"/>
+    <w:lsdException w:name="heading 9" w:uiPriority="9" w:qFormat="1"/>
+    <w:lsdException w:name="toc 1" w:uiPriority="39"/>
+    <w:lsdException w:name="toc 2" w:uiPriority="39"/>
+    <w:lsdException w:name="toc 3" w:uiPriority="39"/>
+    <w:lsdException w:name="toc 4" w:uiPriority="39"/>
+    <w:lsdException w:name="toc 5" w:uiPriority="39"/>
+    <w:lsdException w:name="toc 6" w:uiPriority="39"/>
+    <w:lsdException w:name="toc 7" w:uiPriority="39"/>
+    <w:lsdException w:name="toc 8" w:uiPriority="39"/>
+    <w:lsdException w:name="toc 9" w:uiPriority="39"/>
+    <w:lsdException w:name="caption" w:uiPriority="35" w:qFormat="1"/>
+    <w:lsdException w:name="Title" w:semiHidden="0" w:uiPriority="10" w:unhideWhenUsed="0" w:qFormat="1"/>
+    <w:lsdException w:name="Default Paragraph Font" w:uiPriority="1"/>
+    <w:lsdException w:name="Subtitle" w:semiHidden="0" w:uiPriority="11" w:unhideWhenUsed="0" w:qFormat="1"/>
+    <w:lsdException w:name="Strong" w:semiHidden="0" w:uiPriority="22" w:unhideWhenUsed="0" w:qFormat="1"/>
+    <w:lsdException w:name="Emphasis" w:semiHidden="0" w:uiPriority="20" w:unhideWhenUsed="0" w:qFormat="1"/>
+    <w:lsdException w:name="Table Grid" w:semiHidden="0" w:uiPriority="39" w:unhideWhenUsed="0"/>
+    <w:lsdException w:name="Placeholder Text" w:unhideWhenUsed="0"/>
+    <w:lsdException w:name="No Spacing" w:semiHidden="0" w:uiPriority="1" w:unhideWhenUsed="0" w:qFormat="1"/>
+    <w:lsdException w:name="Light Shading" w:semiHidden="0" w:uiPriority="60" w:unhideWhenUsed="0"/>
+    <w:lsdException w:name="Light List" w:semiHidden="0" w:uiPriority="61" w:unhideWhenUsed="0"/>
+    <w:lsdException w:name="Light Grid" w:semiHidden="0" w:uiPriority="62" w:unhideWhenUsed="0"/>
+    <w:lsdException w:name="Medium Shading 1" w:semiHidden="0" w:uiPriority="63" w:unhideWhenUsed="0"/>
+    <w:lsdException w:name="Medium Shading 2" w:semiHidden="0" w:uiPriority="64" w:unhideWhenUsed="0"/>
+    <w:lsdException w:name="Medium List 1" w:semiHidden="0" w:uiPriority="65" w:unhideWhenUsed="0"/>
+    <w:lsdException w:name="Medium List 2" w:semiHidden="0" w:uiPriority="66" w:unhideWhenUsed="0"/>
+    <w:lsdException w:name="Medium Grid 1" w:semiHidden="0" w:uiPriority="67" w:unhideWhenUsed="0"/>
+    <w:lsdException w:name="Medium Grid 2" w:semiHidden="0" w:uiPriority="68" w:unhideWhenUsed="0"/>
+    <w:lsdException w:name="Medium Grid 3" w:semiHidden="0" w:uiPriority="69" w:unhideWhenUsed="0"/>
+    <w:lsdException w:name="Dark List" w:semiHidden="0" w:uiPriority="70" w:unhideWhenUsed="0"/>
+    <w:lsdException w:name="Colorful Shading" w:semiHidden="0" w:uiPriority="71" w:unhideWhenUsed="0"/>
+    <w:lsdException w:name="Colorful List" w:semiHidden="0" w:uiPriority="72" w:unhideWhenUsed="0"/>
+    <w:lsdException w:name="Colorful Grid" w:semiHidden="0" w:uiPriority="73" w:unhideWhenUsed="0"/>
+    <w:lsdException w:name="Light Shading Accent 1" w:semiHidden="0" w:uiPriority="60" w:unhideWhenUsed="0"/>
+    <w:lsdException w:name="Light List Accent 1" w:semiHidden="0" w:uiPriority="61" w:unhideWhenUsed="0"/>
+    <w:lsdException w:name="Light Grid Accent 1" w:semiHidden="0" w:uiPriority="62" w:unhideWhenUsed="0"/>
+    <w:lsdException w:name="Medium Shading 1 Accent 1" w:semiHidden="0" w:uiPriority="63" w:unhideWhenUsed="0"/>
+    <w:lsdException w:name="Medium Shading 2 Accent 1" w:semiHidden="0" w:uiPriority="64" w:unhideWhenUsed="0"/>
+    <w:lsdException w:name="Medium List 1 Accent 1" w:semiHidden="0" w:uiPriority="65" w:unhideWhenUsed="0"/>
+    <w:lsdException w:name="Revision" w:unhideWhenUsed="0"/>
+    <w:lsdException w:name="List Paragraph" w:semiHidden="0" w:uiPriority="34" w:unhideWhenUsed="0" w:qFormat="1"/>
+    <w:lsdException w:name="Quote" w:semiHidden="0" w:uiPriority="29" w:unhideWhenUsed="0" w:qFormat="1"/>
+    <w:lsdException w:name="Intense Quote" w:semiHidden="0" w:uiPriority="30" w:unhideWhenUsed="0" w:qFormat="1"/>
+    <w:lsdException w:name="Medium List 2 Accent 1" w:semiHidden="0" w:uiPriority="66" w:unhideWhenUsed="0"/>
+    <w:lsdException w:name="Medium Grid 1 Accent 1" w:semiHidden="0" w:uiPriority="67" w:unhideWhenUsed="0"/>
+    <w:lsdException w:name="Medium Grid 2 Accent 1" w:semiHidden="0" w:uiPriority="68" w:unhideWhenUsed="0"/>
+    <w:lsdException w:name="Medium Grid 3 Accent 1" w:semiHidden="0" w:uiPriority="69" w:unhideWhenUsed="0"/>
+    <w:lsdException w:name="Dark List Accent 1" w:semiHidden="0" w:uiPriority="70" w:unhideWhenUsed="0"/>
+    <w:lsdException w:name="Colorful Shading Accent 1" w:semiHidden="0" w:uiPriority="71" w:unhideWhenUsed="0"/>
+    <w:lsdException w:name="Colorful List Accent 1" w:semiHidden="0" w:uiPriority="72" w:unhideWhenUsed="0"/>
+    <w:lsdException w:name="Colorful Grid Accent 1" w:semiHidden="0" w:uiPriority="73" w:unhideWhenUsed="0"/>
+    <w:lsdException w:name="Light Shading Accent 2" w:semiHidden="0" w:uiPriority="60" w:unhideWhenUsed="0"/>
+    <w:lsdException w:name="Light List Accent 2" w:semiHidden="0" w:uiPriority="61" w:unhideWhenUsed="0"/>
+    <w:lsdException w:name="Light Grid Accent 2" w:semiHidden="0" w:uiPriority="62" w:unhideWhenUsed="0"/>
+    <w:lsdException w:name="Medium Shading 1 Accent 2" w:semiHidden="0" w:uiPriority="63" w:unhideWhenUsed="0"/>
+    <w:lsdException w:name="Medium Shading 2 Accent 2" w:semiHidden="0" w:uiPriority="64" w:unhideWhenUsed="0"/>
+    <w:lsdException w:name="Medium List 1 Accent 2" w:semiHidden="0" w:uiPriority="65" w:unhideWhenUsed="0"/>
+    <w:lsdException w:name="Medium List 2 Accent 2" w:semiHidden="0" w:uiPriority="66" w:unhideWhenUsed="0"/>
+    <w:lsdException w:name="Medium Grid 1 Accent 2" w:semiHidden="0" w:uiPriority="67" w:unhideWhenUsed="0"/>
+    <w:lsdException w:name="Medium Grid 2 Accent 2" w:semiHidden="0" w:uiPriority="68" w:unhideWhenUsed="0"/>
+    <w:lsdException w:name="Medium Grid 3 Accent 2" w:semiHidden="0" w:uiPriority="69" w:unhideWhenUsed="0"/>
+    <w:lsdException w:name="Dark List Accent 2" w:semiHidden="0" w:uiPriority="70" w:unhideWhenUsed="0"/>
+    <w:lsdException w:name="Colorful Shading Accent 2" w:semiHidden="0" w:uiPriority="71" w:unhideWhenUsed="0"/>
+    <w:lsdException w:name="Colorful List Accent 2" w:semiHidden="0" w:uiPriority="72" w:unhideWhenUsed="0"/>
+    <w:lsdException w:name="Colorful Grid Accent 2" w:semiHidden="0" w:uiPriority="73" w:unhideWhenUsed="0"/>
+    <w:lsdException w:name="Light Shading Accent 3" w:semiHidden="0" w:uiPriority="60" w:unhideWhenUsed="0"/>
+    <w:lsdException w:name="Light List Accent 3" w:semiHidden="0" w:uiPriority="61" w:unhideWhenUsed="0"/>
+    <w:lsdException w:name="Light Grid Accent 3" w:semiHidden="0" w:uiPriority="62" w:unhideWhenUsed="0"/>
+    <w:lsdException w:name="Medium Shading 1 Accent 3" w:semiHidden="0" w:uiPriority="63" w:unhideWhenUsed="0"/>
+    <w:lsdException w:name="Medium Shading 2 Accent 3" w:semiHidden="0" w:uiPriority="64" w:unhideWhenUsed="0"/>
+    <w:lsdException w:name="Medium List 1 Accent 3" w:semiHidden="0" w:uiPriority="65" w:unhideWhenUsed="0"/>
+    <w:lsdException w:name="Medium List 2 Accent 3" w:semiHidden="0" w:uiPriority="66" w:unhideWhenUsed="0"/>
+    <w:lsdException w:name="Medium Grid 1 Accent 3" w:semiHidden="0" w:uiPriority="67" w:unhideWhenUsed="0"/>
+    <w:lsdException w:name="Medium Grid 2 Accent 3" w:semiHidden="0" w:uiPriority="68" w:unhideWhenUsed="0"/>
+    <w:lsdException w:name="Medium Grid 3 Accent 3" w:semiHidden="0" w:uiPriority="69" w:unhideWhenUsed="0"/>
+    <w:lsdException w:name="Dark List Accent 3" w:semiHidden="0" w:uiPriority="70" w:unhideWhenUsed="0"/>
+    <w:lsdException w:name="Colorful Shading Accent 3" w:semiHidden="0" w:uiPriority="71" w:unhideWhenUsed="0"/>
+    <w:lsdException w:name="Colorful List Accent 3" w:semiHidden="0" w:uiPriority="72" w:unhideWhenUsed="0"/>
+    <w:lsdException w:name="Colorful Grid Accent 3" w:semiHidden="0" w:uiPriority="73" w:unhideWhenUsed="0"/>
+    <w:lsdException w:name="Light Shading Accent 4" w:semiHidden="0" w:uiPriority="60" w:unhideWhenUsed="0"/>
+    <w:lsdException w:name="Light List Accent 4" w:semiHidden="0" w:uiPriority="61" w:unhideWhenUsed="0"/>
+    <w:lsdException w:name="Light Grid Accent 4" w:semiHidden="0" w:uiPriority="62" w:unhideWhenUsed="0"/>
+    <w:lsdException w:name="Medium Shading 1 Accent 4" w:semiHidden="0" w:uiPriority="63" w:unhideWhenUsed="0"/>
+    <w:lsdException w:name="Medium Shading 2 Accent 4" w:semiHidden="0" w:uiPriority="64" w:unhideWhenUsed="0"/>
+    <w:lsdException w:name="Medium List 1 Accent 4" w:semiHidden="0" w:uiPriority="65" w:unhideWhenUsed="0"/>
+    <w:lsdException w:name="Medium List 2 Accent 4" w:semiHidden="0" w:uiPriority="66" w:unhideWhenUsed="0"/>
+    <w:lsdException w:name="Medium Grid 1 Accent 4" w:semiHidden="0" w:uiPriority="67" w:unhideWhenUsed="0"/>
+    <w:lsdException w:name="Medium Grid 2 Accent 4" w:semiHidden="0" w:uiPriority="68" w:unhideWhenUsed="0"/>
+    <w:lsdException w:name="Medium Grid 3 Accent 4" w:semiHidden="0" w:uiPriority="69" w:unhideWhenUsed="0"/>
+    <w:lsdException w:name="Dark List Accent 4" w:semiHidden="0" w:uiPriority="70" w:unhideWhenUsed="0"/>
+    <w:lsdException w:name="Colorful Shading Accent 4" w:semiHidden="0" w:uiPriority="71" w:unhideWhenUsed="0"/>
+    <w:lsdException w:name="Colorful List Accent 4" w:semiHidden="0" w:uiPriority="72" w:unhideWhenUsed="0"/>
+    <w:lsdException w:name="Colorful Grid Accent 4" w:semiHidden="0" w:uiPriority="73" w:unhideWhenUsed="0"/>
+    <w:lsdException w:name="Light Shading Accent 5" w:semiHidden="0" w:uiPriority="60" w:unhideWhenUsed="0"/>
+    <w:lsdException w:name="Light List Accent 5" w:semiHidden="0" w:uiPriority="61" w:unhideWhenUsed="0"/>
+    <w:lsdException w:name="Light Grid Accent 5" w:semiHidden="0" w:uiPriority="62" w:unhideWhenUsed="0"/>
+    <w:lsdException w:name="Medium Shading 1 Accent 5" w:semiHidden="0" w:uiPriority="63" w:unhideWhenUsed="0"/>
+    <w:lsdException w:name="Medium Shading 2 Accent 5" w:semiHidden="0" w:uiPriority="64" w:unhideWhenUsed="0"/>
+    <w:lsdException w:name="Medium List 1 Accent 5" w:semiHidden="0" w:uiPriority="65" w:unhideWhenUsed="0"/>
+    <w:lsdException w:name="Medium List 2 Accent 5" w:semiHidden="0" w:uiPriority="66" w:unhideWhenUsed="0"/>
+    <w:lsdException w:name="Medium Grid 1 Accent 5" w:semiHidden="0" w:uiPriority="67" w:unhideWhenUsed="0"/>
+    <w:lsdException w:name="Medium Grid 2 Accent 5" w:semiHidden="0" w:uiPriority="68" w:unhideWhenUsed="0"/>
+    <w:lsdException w:name="Medium Grid 3 Accent 5" w:semiHidden="0" w:uiPriority="69" w:unhideWhenUsed="0"/>
+    <w:lsdException w:name="Dark List Accent 5" w:semiHidden="0" w:uiPriority="70" w:unhideWhenUsed="0"/>
+    <w:lsdException w:name="Colorful Shading Accent 5" w:semiHidden="0" w:uiPriority="71" w:unhideWhenUsed="0"/>
+    <w:lsdException w:name="Colorful List Accent 5" w:semiHidden="0" w:uiPriority="72" w:unhideWhenUsed="0"/>
+    <w:lsdException w:name="Colorful Grid Accent 5" w:semiHidden="0" w:uiPriority="73" w:unhideWhenUsed="0"/>
+    <w:lsdException w:name="Light Shading Accent 6" w:semiHidden="0" w:uiPriority="60" w:unhideWhenUsed="0"/>
+    <w:lsdException w:name="Light List Accent 6" w:semiHidden="0" w:uiPriority="61" w:unhideWhenUsed="0"/>
+    <w:lsdException w:name="Light Grid Accent 6" w:semiHidden="0" w:uiPriority="62" w:unhideWhenUsed="0"/>
+    <w:lsdException w:name="Medium Shading 1 Accent 6" w:semiHidden="0" w:uiPriority="63" w:unhideWhenUsed="0"/>
+    <w:lsdException w:name="Medium Shading 2 Accent 6" w:semiHidden="0" w:uiPriority="64" w:unhideWhenUsed="0"/>
+    <w:lsdException w:name="Medium List 1 Accent 6" w:semiHidden="0" w:uiPriority="65" w:unhideWhenUsed="0"/>
+    <w:lsdException w:name="Medium List 2 Accent 6" w:semiHidden="0" w:uiPriority="66" w:unhideWhenUsed="0"/>
+    <w:lsdException w:name="Medium Grid 1 Accent 6" w:semiHidden="0" w:uiPriority="67" w:unhideWhenUsed="0"/>
+    <w:lsdException w:name="Medium Grid 2 Accent 6" w:semiHidden="0" w:uiPriority="68" w:unhideWhenUsed="0"/>
+    <w:lsdException w:name="Medium Grid 3 Accent 6" w:semiHidden="0" w:uiPriority="69" w:unhideWhenUsed="0"/>
+    <w:lsdException w:name="Dark List Accent 6" w:semiHidden="0" w:uiPriority="70" w:unhideWhenUsed="0"/>
+    <w:lsdException w:name="Colorful Shading Accent 6" w:semiHidden="0" w:uiPriority="71" w:unhideWhenUsed="0"/>
+    <w:lsdException w:name="Colorful List Accent 6" w:semiHidden="0" w:uiPriority="72" w:unhideWhenUsed="0"/>
+    <w:lsdException w:name="Colorful Grid Accent 6" w:semiHidden="0" w:uiPriority="73" w:unhideWhenUsed="0"/>
+    <w:lsdException w:name="Subtle Emphasis" w:semiHidden="0" w:uiPriority="19" w:unhideWhenUsed="0" w:qFormat="1"/>
+    <w:lsdException w:name="Intense Emphasis" w:semiHidden="0" w:uiPriority="21" w:unhideWhenUsed="0" w:qFormat="1"/>
+    <w:lsdException w:name="Subtle Reference" w:semiHidden="0" w:uiPriority="31" w:unhideWhenUsed="0" w:qFormat="1"/>
+    <w:lsdException w:name="Intense Reference" w:semiHidden="0" w:uiPriority="32" w:unhideWhenUsed="0" w:qFormat="1"/>
+    <w:lsdException w:name="Book Title" w:semiHidden="0" w:uiPriority="33" w:unhideWhenUsed="0" w:qFormat="1"/>
+    <w:lsdException w:name="Bibliography" w:uiPriority="37"/>
+    <w:lsdException w:name="TOC Heading" w:uiPriority="39" w:qFormat="1"/>
+  </w:latentStyles>
+  <w:style w:type="paragraph" w:default="1" w:styleId="Normal">
+    <w:name w:val="Normal"/>
+    <w:qFormat/>
+    <w:pPr>
+      <w:suppressAutoHyphens/>
+      <w:spacing w:after="160"/>
+    </w:pPr>
+  </w:style>
+  <w:style w:type="character" w:default="1" w:styleId="Fuentedeprrafopredeter">
+    <w:name w:val="Default Paragraph Font"/>
+    <w:uiPriority w:val="1"/>
+    <w:semiHidden/>
+    <w:unhideWhenUsed/>
+  </w:style>
+  <w:style w:type="table" w:default="1" w:styleId="Tablanormal">
+    <w:name w:val="Normal Table"/>
+    <w:uiPriority w:val="99"/>
+    <w:semiHidden/>
+    <w:unhideWhenUsed/>
+    <w:tblPr>
+      <w:tblInd w:w="0" w:type="dxa"/>
+      <w:tblCellMar>
+        <w:top w:w="0" w:type="dxa"/>
+        <w:left w:w="108" w:type="dxa"/>
+        <w:bottom w:w="0" w:type="dxa"/>
+        <w:right w:w="108" w:type="dxa"/>
+      </w:tblCellMar>
+    </w:tblPr>
+  </w:style>
+  <w:style w:type="numbering" w:default="1" w:styleId="Sinlista">
+    <w:name w:val="No List"/>
+    <w:uiPriority w:val="99"/>
+    <w:semiHidden/>
+    <w:unhideWhenUsed/>
+  </w:style>
+  <w:style w:type="character" w:customStyle="1" w:styleId="ListLabel1">
+    <w:name w:val="ListLabel 1"/>
+    <w:qFormat/>
+    <w:rPr>
+      <w:rFonts w:cs="Courier New"/>
+    </w:rPr>
+  </w:style>
+  <w:style w:type="paragraph" w:styleId="Encabezado">
+    <w:name w:val="header"/>
+    <w:basedOn w:val="Normal"/>
+    <w:next w:val="Cuerpodetexto"/>
+    <w:qFormat/>
+    <w:pPr>
+      <w:keepNext/>
+      <w:spacing w:before="240" w:after="120"/>
+    </w:pPr>
+    <w:rPr>
+      <w:rFonts w:ascii="Liberation Sans" w:eastAsia="Microsoft YaHei" w:hAnsi="Liberation Sans" w:cs="Mangal"/>
+      <w:sz w:val="28"/>
+      <w:szCs w:val="28"/>
+    </w:rPr>
+  </w:style>
+  <w:style w:type="paragraph" w:customStyle="1" w:styleId="Cuerpodetexto">
+    <w:name w:val="Cuerpo de texto"/>
+    <w:basedOn w:val="Normal"/>
+    <w:pPr>
+      <w:spacing w:after="140" w:line="288" w:lineRule="auto"/>
+    </w:pPr>
+  </w:style>
+  <w:style w:type="paragraph" w:styleId="Lista">
+    <w:name w:val="List"/>
+    <w:basedOn w:val="Cuerpodetexto"/>
+    <w:rPr>
+      <w:rFonts w:cs="Mangal"/>
+    </w:rPr>
+  </w:style>
+  <w:style w:type="paragraph" w:customStyle="1" w:styleId="Pie">
+    <w:name w:val="Pie"/>
+    <w:basedOn w:val="Normal"/>
+    <w:pPr>
+      <w:suppressLineNumbers/>
+      <w:spacing w:before="120" w:after="120"/>
+    </w:pPr>
+    <w:rPr>
+      <w:rFonts w:cs="Mangal"/>
+      <w:i/>
+      <w:iCs/>
+      <w:sz w:val="24"/>
+      <w:szCs w:val="24"/>
+    </w:rPr>
+  </w:style>
+  <w:style w:type="paragraph" w:customStyle="1" w:styleId="ndice">
+    <w:name w:val="Índice"/>
+    <w:basedOn w:val="Normal"/>
+    <w:qFormat/>
+    <w:pPr>
+      <w:suppressLineNumbers/>
+    </w:pPr>
+    <w:rPr>
+      <w:rFonts w:cs="Mangal"/>
+    </w:rPr>
+  </w:style>
+  <w:style w:type="paragraph" w:styleId="Prrafodelista">
+    <w:name w:val="List Paragraph"/>
+    <w:basedOn w:val="Normal"/>
+    <w:uiPriority w:val="34"/>
+    <w:qFormat/>
+    <w:rsid w:val="00E267D8"/>
+    <w:pPr>
+      <w:ind w:left="720"/>
+      <w:contextualSpacing/>
+    </w:pPr>
+  </w:style>
+  <w:style w:type="paragraph" w:styleId="Piedepgina">
+    <w:name w:val="footer"/>
+    <w:basedOn w:val="Normal"/>
+    <w:link w:val="PiedepginaCar"/>
+    <w:uiPriority w:val="99"/>
+    <w:unhideWhenUsed/>
+    <w:rsid w:val="006873FF"/>
+    <w:pPr>
+      <w:tabs>
+        <w:tab w:val="center" w:pos="4419"/>
+        <w:tab w:val="right" w:pos="8838"/>
+      </w:tabs>
+      <w:spacing w:after="0" w:line="240" w:lineRule="auto"/>
+    </w:pPr>
+  </w:style>
+  <w:style w:type="character" w:customStyle="1" w:styleId="PiedepginaCar">
+    <w:name w:val="Pie de página Car"/>
+    <w:basedOn w:val="Fuentedeprrafopredeter"/>
+    <w:link w:val="Piedepgina"/>
+    <w:uiPriority w:val="99"/>
+    <w:rsid w:val="006873FF"/>
   </w:style>
 </w:styles>
 </file>
@@ -1343,7 +2083,7 @@
     </a:clrScheme>
     <a:fontScheme name="Office">
       <a:majorFont>
-        <a:latin typeface="Calibri Light" panose="020F0302020204030204"/>
+        <a:latin typeface="Calibri Light"/>
         <a:ea typeface=""/>
         <a:cs typeface=""/>
         <a:font script="Jpan" typeface="ＭＳ ゴシック"/>
@@ -1378,7 +2118,7 @@
         <a:font script="Geor" typeface="Sylfaen"/>
       </a:majorFont>
       <a:minorFont>
-        <a:latin typeface="Calibri" panose="020F0502020204030204"/>
+        <a:latin typeface="Calibri"/>
         <a:ea typeface=""/>
         <a:cs typeface=""/>
         <a:font script="Jpan" typeface="ＭＳ 明朝"/>
@@ -1555,8 +2295,20 @@
   <a:extraClrSchemeLst/>
   <a:extLst>
     <a:ext uri="{05A4C25C-085E-4340-85A3-A5531E510DB2}">
-      <thm15:themeFamily xmlns:thm15="http://schemas.microsoft.com/office/thememl/2012/main" name="Office Theme" id="{62F939B6-93AF-4DB8-9C6B-D6C7DFDC589F}" vid="{4A3C46E8-61CC-4603-A589-7422A47A8E4A}"/>
+      <thm15:themeFamily xmlns:thm15="http://schemas.microsoft.com/office/thememl/2012/main" xmlns="" name="Office Theme" id="{62F939B6-93AF-4DB8-9C6B-D6C7DFDC589F}" vid="{4A3C46E8-61CC-4603-A589-7422A47A8E4A}"/>
     </a:ext>
   </a:extLst>
 </a:theme>
+</file>
+
+<file path=customXml/item1.xml><?xml version="1.0" encoding="utf-8"?>
+<b:Sources xmlns:b="http://schemas.openxmlformats.org/officeDocument/2006/bibliography" xmlns="http://schemas.openxmlformats.org/officeDocument/2006/bibliography" SelectedStyle="\APA.XSL" StyleName="APA"/>
+</file>
+
+<file path=customXml/itemProps1.xml><?xml version="1.0" encoding="utf-8"?>
+<ds:datastoreItem xmlns:ds="http://schemas.openxmlformats.org/officeDocument/2006/customXml" ds:itemID="{7EE4E6B8-9776-403F-BBF9-0CC335E63165}">
+  <ds:schemaRefs>
+    <ds:schemaRef ds:uri="http://schemas.openxmlformats.org/officeDocument/2006/bibliography"/>
+  </ds:schemaRefs>
+</ds:datastoreItem>
 </file>
--- a/ESPECIFICACIÓN DE REQUERIMIENTOS.docx
+++ b/ESPECIFICACIÓN DE REQUERIMIENTOS.docx
@@ -1,6 +1,6 @@
 
 <file path=word/document.xml><?xml version="1.0" encoding="utf-8"?>
-<w:document xmlns:wpc="http://schemas.microsoft.com/office/word/2010/wordprocessingCanvas" xmlns:mc="http://schemas.openxmlformats.org/markup-compatibility/2006" xmlns:o="urn:schemas-microsoft-com:office:office" xmlns:r="http://schemas.openxmlformats.org/officeDocument/2006/relationships" xmlns:m="http://schemas.openxmlformats.org/officeDocument/2006/math" xmlns:v="urn:schemas-microsoft-com:vml" xmlns:wp14="http://schemas.microsoft.com/office/word/2010/wordprocessingDrawing" xmlns:wp="http://schemas.openxmlformats.org/drawingml/2006/wordprocessingDrawing" xmlns:w10="urn:schemas-microsoft-com:office:word" xmlns:w="http://schemas.openxmlformats.org/wordprocessingml/2006/main" xmlns:w14="http://schemas.microsoft.com/office/word/2010/wordml" xmlns:wpg="http://schemas.microsoft.com/office/word/2010/wordprocessingGroup" xmlns:wpi="http://schemas.microsoft.com/office/word/2010/wordprocessingInk" xmlns:wne="http://schemas.microsoft.com/office/word/2006/wordml" xmlns:wps="http://schemas.microsoft.com/office/word/2010/wordprocessingShape" mc:Ignorable="w14 wp14">
+<w:document xmlns:wpc="http://schemas.microsoft.com/office/word/2010/wordprocessingCanvas" xmlns:mc="http://schemas.openxmlformats.org/markup-compatibility/2006" xmlns:o="urn:schemas-microsoft-com:office:office" xmlns:r="http://schemas.openxmlformats.org/officeDocument/2006/relationships" xmlns:m="http://schemas.openxmlformats.org/officeDocument/2006/math" xmlns:v="urn:schemas-microsoft-com:vml" xmlns:wp14="http://schemas.microsoft.com/office/word/2010/wordprocessingDrawing" xmlns:wp="http://schemas.openxmlformats.org/drawingml/2006/wordprocessingDrawing" xmlns:w10="urn:schemas-microsoft-com:office:word" xmlns:w="http://schemas.openxmlformats.org/wordprocessingml/2006/main" xmlns:w14="http://schemas.microsoft.com/office/word/2010/wordml" xmlns:w15="http://schemas.microsoft.com/office/word/2012/wordml" xmlns:wpg="http://schemas.microsoft.com/office/word/2010/wordprocessingGroup" xmlns:wpi="http://schemas.microsoft.com/office/word/2010/wordprocessingInk" xmlns:wne="http://schemas.microsoft.com/office/word/2006/wordml" xmlns:wps="http://schemas.microsoft.com/office/word/2010/wordprocessingShape" mc:Ignorable="w14 w15 wp14">
   <w:body>
     <w:p>
       <w:pPr>
@@ -262,13 +262,8 @@
         <w:t xml:space="preserve">En archivo </w:t>
       </w:r>
       <w:r>
-        <w:t>Trabajo Final .</w:t>
-      </w:r>
-      <w:proofErr w:type="spellStart"/>
-      <w:r>
-        <w:t>NET.vpp</w:t>
-      </w:r>
-      <w:proofErr w:type="spellEnd"/>
+        <w:t>Trabajo Final .NET.vpp</w:t>
+      </w:r>
     </w:p>
     <w:p>
       <w:pPr>
@@ -318,22 +313,15 @@
       </w:pPr>
       <w:r>
         <w:rPr>
+          <w:b/>
           <w:noProof/>
           <w:lang w:eastAsia="es-AR"/>
         </w:rPr>
         <w:drawing>
-          <wp:anchor distT="0" distB="101600" distL="0" distR="0" simplePos="0" relativeHeight="2" behindDoc="0" locked="0" layoutInCell="1" allowOverlap="1">
-            <wp:simplePos x="0" y="0"/>
-            <wp:positionH relativeFrom="column">
-              <wp:posOffset>-36830</wp:posOffset>
-            </wp:positionH>
-            <wp:positionV relativeFrom="paragraph">
-              <wp:posOffset>28575</wp:posOffset>
-            </wp:positionV>
-            <wp:extent cx="4981575" cy="2295525"/>
+          <wp:inline distT="0" distB="0" distL="0" distR="0">
+            <wp:extent cx="5219700" cy="2228850"/>
             <wp:effectExtent l="0" t="0" r="0" b="0"/>
-            <wp:wrapSquare wrapText="largest"/>
-            <wp:docPr id="1" name="Imagen1"/>
+            <wp:docPr id="2" name="Imagen 2"/>
             <wp:cNvGraphicFramePr>
               <a:graphicFrameLocks xmlns:a="http://schemas.openxmlformats.org/drawingml/2006/main" noChangeAspect="1"/>
             </wp:cNvGraphicFramePr>
@@ -341,37 +329,34 @@
               <a:graphicData uri="http://schemas.openxmlformats.org/drawingml/2006/picture">
                 <pic:pic xmlns:pic="http://schemas.openxmlformats.org/drawingml/2006/picture">
                   <pic:nvPicPr>
-                    <pic:cNvPr id="1" name="Imagen1"/>
-                    <pic:cNvPicPr>
-                      <a:picLocks noChangeAspect="1" noChangeArrowheads="1"/>
-                    </pic:cNvPicPr>
+                    <pic:cNvPr id="2" name="Entity Relationship Diagram1.jpg"/>
+                    <pic:cNvPicPr/>
                   </pic:nvPicPr>
                   <pic:blipFill>
-                    <a:blip r:embed="rId9"/>
+                    <a:blip r:embed="rId8">
+                      <a:extLst>
+                        <a:ext uri="{28A0092B-C50C-407E-A947-70E740481C1C}">
+                          <a14:useLocalDpi xmlns:a14="http://schemas.microsoft.com/office/drawing/2010/main" val="0"/>
+                        </a:ext>
+                      </a:extLst>
+                    </a:blip>
                     <a:stretch>
                       <a:fillRect/>
                     </a:stretch>
                   </pic:blipFill>
-                  <pic:spPr bwMode="auto">
+                  <pic:spPr>
                     <a:xfrm>
                       <a:off x="0" y="0"/>
-                      <a:ext cx="4981575" cy="2295525"/>
+                      <a:ext cx="5219700" cy="2228850"/>
                     </a:xfrm>
                     <a:prstGeom prst="rect">
                       <a:avLst/>
                     </a:prstGeom>
-                    <a:noFill/>
-                    <a:ln w="9525">
-                      <a:noFill/>
-                      <a:miter lim="800000"/>
-                      <a:headEnd/>
-                      <a:tailEnd/>
-                    </a:ln>
                   </pic:spPr>
                 </pic:pic>
               </a:graphicData>
             </a:graphic>
-          </wp:anchor>
+          </wp:inline>
         </w:drawing>
       </w:r>
     </w:p>
@@ -402,45 +387,11 @@
           <w:b/>
         </w:rPr>
       </w:pPr>
-    </w:p>
-    <w:p>
-      <w:pPr>
-        <w:rPr>
-          <w:b/>
-        </w:rPr>
-      </w:pPr>
-    </w:p>
-    <w:p>
-      <w:pPr>
-        <w:rPr>
-          <w:b/>
-        </w:rPr>
-      </w:pPr>
-    </w:p>
-    <w:p>
-      <w:pPr>
-        <w:rPr>
-          <w:b/>
-        </w:rPr>
-      </w:pPr>
-    </w:p>
-    <w:p>
-      <w:pPr>
-        <w:rPr>
-          <w:b/>
-        </w:rPr>
-      </w:pPr>
-    </w:p>
-    <w:p>
-      <w:pPr>
-        <w:rPr>
-          <w:b/>
-        </w:rPr>
-      </w:pPr>
-      <w:r>
-        <w:rPr>
-          <w:b/>
-        </w:rPr>
+      <w:r>
+        <w:rPr>
+          <w:b/>
+        </w:rPr>
+        <w:lastRenderedPageBreak/>
         <w:t>Entidades:</w:t>
       </w:r>
     </w:p>
@@ -479,7 +430,6 @@
           <w:b/>
           <w:i/>
         </w:rPr>
-        <w:lastRenderedPageBreak/>
         <w:t>FACTOR</w:t>
       </w:r>
     </w:p>
@@ -646,89 +596,89 @@
           <w:u w:val="single"/>
         </w:rPr>
       </w:pPr>
-      <w:r>
-        <w:rPr>
-          <w:b/>
-        </w:rPr>
-        <w:t>GERENTE:</w:t>
-      </w:r>
-      <w:r>
-        <w:t xml:space="preserve"> </w:t>
-      </w:r>
-      <w:r>
-        <w:rPr>
-          <w:u w:val="single"/>
-        </w:rPr>
-        <w:t>Alta proyecto</w:t>
-      </w:r>
-    </w:p>
-    <w:p>
-      <w:pPr>
-        <w:rPr>
-          <w:u w:val="single"/>
-        </w:rPr>
-      </w:pPr>
-      <w:r>
-        <w:rPr>
-          <w:b/>
-        </w:rPr>
-        <w:t xml:space="preserve">CARACTERÍSTICAS: </w:t>
-      </w:r>
-      <w:r>
-        <w:rPr>
-          <w:u w:val="single"/>
-        </w:rPr>
-        <w:t>Agregar factor</w:t>
-      </w:r>
-      <w:r>
-        <w:t xml:space="preserve">, </w:t>
-      </w:r>
-      <w:r>
-        <w:rPr>
-          <w:u w:val="single"/>
-        </w:rPr>
-        <w:t>Modificar factor</w:t>
-      </w:r>
-    </w:p>
-    <w:p>
-      <w:r>
-        <w:rPr>
-          <w:b/>
-        </w:rPr>
-        <w:t>PONDERACIONES:</w:t>
-      </w:r>
-      <w:r>
-        <w:rPr>
-          <w:b/>
-        </w:rPr>
-        <w:t xml:space="preserve"> </w:t>
-      </w:r>
-      <w:r>
-        <w:rPr>
-          <w:u w:val="single"/>
-        </w:rPr>
-        <w:t>Agregar proyecto</w:t>
-      </w:r>
-    </w:p>
-    <w:p>
-      <w:pPr>
-        <w:rPr>
-          <w:b/>
-        </w:rPr>
-      </w:pPr>
-    </w:p>
-    <w:p>
-      <w:pPr>
-        <w:rPr>
-          <w:b/>
-        </w:rPr>
-      </w:pPr>
       <w:bookmarkStart w:id="0" w:name="_GoBack"/>
       <w:bookmarkEnd w:id="0"/>
       <w:r>
         <w:rPr>
           <w:b/>
         </w:rPr>
+        <w:t>GERENTE:</w:t>
+      </w:r>
+      <w:r>
+        <w:t xml:space="preserve"> </w:t>
+      </w:r>
+      <w:r>
+        <w:rPr>
+          <w:u w:val="single"/>
+        </w:rPr>
+        <w:t>Alta proyecto</w:t>
+      </w:r>
+    </w:p>
+    <w:p>
+      <w:pPr>
+        <w:rPr>
+          <w:u w:val="single"/>
+        </w:rPr>
+      </w:pPr>
+      <w:r>
+        <w:rPr>
+          <w:b/>
+        </w:rPr>
+        <w:t xml:space="preserve">CARACTERÍSTICAS: </w:t>
+      </w:r>
+      <w:r>
+        <w:rPr>
+          <w:u w:val="single"/>
+        </w:rPr>
+        <w:t>Agregar factor</w:t>
+      </w:r>
+      <w:r>
+        <w:t xml:space="preserve">, </w:t>
+      </w:r>
+      <w:r>
+        <w:rPr>
+          <w:u w:val="single"/>
+        </w:rPr>
+        <w:t>Modificar factor</w:t>
+      </w:r>
+    </w:p>
+    <w:p>
+      <w:r>
+        <w:rPr>
+          <w:b/>
+        </w:rPr>
+        <w:t>PONDERACIONES:</w:t>
+      </w:r>
+      <w:r>
+        <w:rPr>
+          <w:b/>
+        </w:rPr>
+        <w:t xml:space="preserve"> </w:t>
+      </w:r>
+      <w:r>
+        <w:rPr>
+          <w:u w:val="single"/>
+        </w:rPr>
+        <w:t>Agregar proyecto</w:t>
+      </w:r>
+    </w:p>
+    <w:p>
+      <w:pPr>
+        <w:rPr>
+          <w:b/>
+        </w:rPr>
+      </w:pPr>
+    </w:p>
+    <w:p>
+      <w:pPr>
+        <w:rPr>
+          <w:b/>
+        </w:rPr>
+      </w:pPr>
+      <w:r>
+        <w:rPr>
+          <w:b/>
+        </w:rPr>
         <w:t>6)</w:t>
       </w:r>
     </w:p>
@@ -788,50 +738,41 @@
         <w:t>LOGGING:</w:t>
       </w:r>
       <w:r>
+        <w:t xml:space="preserve"> sólo los </w:t>
+      </w:r>
+      <w:r>
+        <w:rPr>
+          <w:b/>
+        </w:rPr>
+        <w:t>importantes</w:t>
+      </w:r>
+      <w:r>
+        <w:t xml:space="preserve"> [</w:t>
+      </w:r>
+      <w:r>
+        <w:rPr>
+          <w:u w:val="single"/>
+        </w:rPr>
+        <w:t>Agregar proyecto</w:t>
+      </w:r>
+      <w:r>
+        <w:t>,</w:t>
+      </w:r>
+      <w:r>
+        <w:rPr>
+          <w:u w:val="single"/>
+        </w:rPr>
         <w:t xml:space="preserve"> </w:t>
       </w:r>
       <w:r>
         <w:rPr>
-          <w:u w:val="single"/>
-        </w:rPr>
-        <w:t>Todos</w:t>
-      </w:r>
-      <w:r>
-        <w:t xml:space="preserve"> (sólo los </w:t>
-      </w:r>
-      <w:r>
-        <w:rPr>
-          <w:b/>
-        </w:rPr>
-        <w:t>importantes</w:t>
-      </w:r>
-      <w:r>
-        <w:t xml:space="preserve"> [</w:t>
-      </w:r>
-      <w:r>
-        <w:rPr>
-          <w:u w:val="single"/>
-        </w:rPr>
-        <w:t>Agregar proyecto</w:t>
-      </w:r>
-      <w:r>
-        <w:t>,</w:t>
-      </w:r>
-      <w:r>
-        <w:rPr>
-          <w:u w:val="single"/>
-        </w:rPr>
-        <w:t xml:space="preserve"> </w:t>
-      </w:r>
-      <w:r>
-        <w:rPr>
           <w:i/>
           <w:u w:val="single"/>
         </w:rPr>
         <w:t>Factores</w:t>
       </w:r>
       <w:r>
-        <w:t>])</w:t>
+        <w:t>]</w:t>
       </w:r>
     </w:p>
     <w:p>
@@ -842,16 +783,7 @@
         <w:t>PERFORMANCE:</w:t>
       </w:r>
       <w:r>
-        <w:t xml:space="preserve"> </w:t>
-      </w:r>
-      <w:r>
-        <w:rPr>
-          <w:u w:val="single"/>
-        </w:rPr>
-        <w:t>Todos</w:t>
-      </w:r>
-      <w:r>
-        <w:t xml:space="preserve"> (sólo los </w:t>
+        <w:t xml:space="preserve"> sólo los </w:t>
       </w:r>
       <w:r>
         <w:rPr>
@@ -863,6 +795,9 @@
         <w:t>, NO los ABM comunes [</w:t>
       </w:r>
       <w:r>
+        <w:t xml:space="preserve">relacionados con </w:t>
+      </w:r>
+      <w:r>
         <w:rPr>
           <w:i/>
           <w:u w:val="single"/>
@@ -880,12 +815,12 @@
         <w:t>Factores</w:t>
       </w:r>
       <w:r>
-        <w:t>])</w:t>
+        <w:t>]</w:t>
       </w:r>
     </w:p>
     <w:sectPr>
-      <w:headerReference w:type="default" r:id="rId10"/>
-      <w:footerReference w:type="default" r:id="rId11"/>
+      <w:headerReference w:type="default" r:id="rId9"/>
+      <w:footerReference w:type="default" r:id="rId10"/>
       <w:pgSz w:w="11907" w:h="16840" w:code="9"/>
       <w:pgMar w:top="1418" w:right="1701" w:bottom="1418" w:left="1701" w:header="567" w:footer="567" w:gutter="0"/>
       <w:cols w:space="720"/>
@@ -897,7 +832,7 @@
 </file>
 
 <file path=word/endnotes.xml><?xml version="1.0" encoding="utf-8"?>
-<w:endnotes xmlns:wpc="http://schemas.microsoft.com/office/word/2010/wordprocessingCanvas" xmlns:mc="http://schemas.openxmlformats.org/markup-compatibility/2006" xmlns:o="urn:schemas-microsoft-com:office:office" xmlns:r="http://schemas.openxmlformats.org/officeDocument/2006/relationships" xmlns:m="http://schemas.openxmlformats.org/officeDocument/2006/math" xmlns:v="urn:schemas-microsoft-com:vml" xmlns:wp14="http://schemas.microsoft.com/office/word/2010/wordprocessingDrawing" xmlns:wp="http://schemas.openxmlformats.org/drawingml/2006/wordprocessingDrawing" xmlns:w10="urn:schemas-microsoft-com:office:word" xmlns:w="http://schemas.openxmlformats.org/wordprocessingml/2006/main" xmlns:w14="http://schemas.microsoft.com/office/word/2010/wordml" xmlns:wpg="http://schemas.microsoft.com/office/word/2010/wordprocessingGroup" xmlns:wpi="http://schemas.microsoft.com/office/word/2010/wordprocessingInk" xmlns:wne="http://schemas.microsoft.com/office/word/2006/wordml" xmlns:wps="http://schemas.microsoft.com/office/word/2010/wordprocessingShape" mc:Ignorable="w14 wp14">
+<w:endnotes xmlns:wpc="http://schemas.microsoft.com/office/word/2010/wordprocessingCanvas" xmlns:mc="http://schemas.openxmlformats.org/markup-compatibility/2006" xmlns:o="urn:schemas-microsoft-com:office:office" xmlns:r="http://schemas.openxmlformats.org/officeDocument/2006/relationships" xmlns:m="http://schemas.openxmlformats.org/officeDocument/2006/math" xmlns:v="urn:schemas-microsoft-com:vml" xmlns:wp14="http://schemas.microsoft.com/office/word/2010/wordprocessingDrawing" xmlns:wp="http://schemas.openxmlformats.org/drawingml/2006/wordprocessingDrawing" xmlns:w10="urn:schemas-microsoft-com:office:word" xmlns:w="http://schemas.openxmlformats.org/wordprocessingml/2006/main" xmlns:w14="http://schemas.microsoft.com/office/word/2010/wordml" xmlns:w15="http://schemas.microsoft.com/office/word/2012/wordml" xmlns:wpg="http://schemas.microsoft.com/office/word/2010/wordprocessingGroup" xmlns:wpi="http://schemas.microsoft.com/office/word/2010/wordprocessingInk" xmlns:wne="http://schemas.microsoft.com/office/word/2006/wordml" xmlns:wps="http://schemas.microsoft.com/office/word/2010/wordprocessingShape" mc:Ignorable="w14 w15 wp14">
   <w:endnote w:type="separator" w:id="-1">
     <w:p>
       <w:pPr>
@@ -922,7 +857,7 @@
 </file>
 
 <file path=word/footer1.xml><?xml version="1.0" encoding="utf-8"?>
-<w:ftr xmlns:wpc="http://schemas.microsoft.com/office/word/2010/wordprocessingCanvas" xmlns:mc="http://schemas.openxmlformats.org/markup-compatibility/2006" xmlns:o="urn:schemas-microsoft-com:office:office" xmlns:r="http://schemas.openxmlformats.org/officeDocument/2006/relationships" xmlns:m="http://schemas.openxmlformats.org/officeDocument/2006/math" xmlns:v="urn:schemas-microsoft-com:vml" xmlns:wp14="http://schemas.microsoft.com/office/word/2010/wordprocessingDrawing" xmlns:wp="http://schemas.openxmlformats.org/drawingml/2006/wordprocessingDrawing" xmlns:w10="urn:schemas-microsoft-com:office:word" xmlns:w="http://schemas.openxmlformats.org/wordprocessingml/2006/main" xmlns:w14="http://schemas.microsoft.com/office/word/2010/wordml" xmlns:wpg="http://schemas.microsoft.com/office/word/2010/wordprocessingGroup" xmlns:wpi="http://schemas.microsoft.com/office/word/2010/wordprocessingInk" xmlns:wne="http://schemas.microsoft.com/office/word/2006/wordml" xmlns:wps="http://schemas.microsoft.com/office/word/2010/wordprocessingShape" mc:Ignorable="w14 wp14">
+<w:ftr xmlns:wpc="http://schemas.microsoft.com/office/word/2010/wordprocessingCanvas" xmlns:mc="http://schemas.openxmlformats.org/markup-compatibility/2006" xmlns:o="urn:schemas-microsoft-com:office:office" xmlns:r="http://schemas.openxmlformats.org/officeDocument/2006/relationships" xmlns:m="http://schemas.openxmlformats.org/officeDocument/2006/math" xmlns:v="urn:schemas-microsoft-com:vml" xmlns:wp14="http://schemas.microsoft.com/office/word/2010/wordprocessingDrawing" xmlns:wp="http://schemas.openxmlformats.org/drawingml/2006/wordprocessingDrawing" xmlns:w10="urn:schemas-microsoft-com:office:word" xmlns:w="http://schemas.openxmlformats.org/wordprocessingml/2006/main" xmlns:w14="http://schemas.microsoft.com/office/word/2010/wordml" xmlns:w15="http://schemas.microsoft.com/office/word/2012/wordml" xmlns:wpg="http://schemas.microsoft.com/office/word/2010/wordprocessingGroup" xmlns:wpi="http://schemas.microsoft.com/office/word/2010/wordprocessingInk" xmlns:wne="http://schemas.microsoft.com/office/word/2006/wordml" xmlns:wps="http://schemas.microsoft.com/office/word/2010/wordprocessingShape" mc:Ignorable="w14 w15 wp14">
   <w:p>
     <w:pPr>
       <w:pStyle w:val="Piedepgina"/>
@@ -1001,7 +936,7 @@
 </file>
 
 <file path=word/footnotes.xml><?xml version="1.0" encoding="utf-8"?>
-<w:footnotes xmlns:wpc="http://schemas.microsoft.com/office/word/2010/wordprocessingCanvas" xmlns:mc="http://schemas.openxmlformats.org/markup-compatibility/2006" xmlns:o="urn:schemas-microsoft-com:office:office" xmlns:r="http://schemas.openxmlformats.org/officeDocument/2006/relationships" xmlns:m="http://schemas.openxmlformats.org/officeDocument/2006/math" xmlns:v="urn:schemas-microsoft-com:vml" xmlns:wp14="http://schemas.microsoft.com/office/word/2010/wordprocessingDrawing" xmlns:wp="http://schemas.openxmlformats.org/drawingml/2006/wordprocessingDrawing" xmlns:w10="urn:schemas-microsoft-com:office:word" xmlns:w="http://schemas.openxmlformats.org/wordprocessingml/2006/main" xmlns:w14="http://schemas.microsoft.com/office/word/2010/wordml" xmlns:wpg="http://schemas.microsoft.com/office/word/2010/wordprocessingGroup" xmlns:wpi="http://schemas.microsoft.com/office/word/2010/wordprocessingInk" xmlns:wne="http://schemas.microsoft.com/office/word/2006/wordml" xmlns:wps="http://schemas.microsoft.com/office/word/2010/wordprocessingShape" mc:Ignorable="w14 wp14">
+<w:footnotes xmlns:wpc="http://schemas.microsoft.com/office/word/2010/wordprocessingCanvas" xmlns:mc="http://schemas.openxmlformats.org/markup-compatibility/2006" xmlns:o="urn:schemas-microsoft-com:office:office" xmlns:r="http://schemas.openxmlformats.org/officeDocument/2006/relationships" xmlns:m="http://schemas.openxmlformats.org/officeDocument/2006/math" xmlns:v="urn:schemas-microsoft-com:vml" xmlns:wp14="http://schemas.microsoft.com/office/word/2010/wordprocessingDrawing" xmlns:wp="http://schemas.openxmlformats.org/drawingml/2006/wordprocessingDrawing" xmlns:w10="urn:schemas-microsoft-com:office:word" xmlns:w="http://schemas.openxmlformats.org/wordprocessingml/2006/main" xmlns:w14="http://schemas.microsoft.com/office/word/2010/wordml" xmlns:w15="http://schemas.microsoft.com/office/word/2012/wordml" xmlns:wpg="http://schemas.microsoft.com/office/word/2010/wordprocessingGroup" xmlns:wpi="http://schemas.microsoft.com/office/word/2010/wordprocessingInk" xmlns:wne="http://schemas.microsoft.com/office/word/2006/wordml" xmlns:wps="http://schemas.microsoft.com/office/word/2010/wordprocessingShape" mc:Ignorable="w14 w15 wp14">
   <w:footnote w:type="separator" w:id="-1">
     <w:p>
       <w:pPr>
@@ -1026,7 +961,7 @@
 </file>
 
 <file path=word/header1.xml><?xml version="1.0" encoding="utf-8"?>
-<w:hdr xmlns:wpc="http://schemas.microsoft.com/office/word/2010/wordprocessingCanvas" xmlns:mc="http://schemas.openxmlformats.org/markup-compatibility/2006" xmlns:o="urn:schemas-microsoft-com:office:office" xmlns:r="http://schemas.openxmlformats.org/officeDocument/2006/relationships" xmlns:m="http://schemas.openxmlformats.org/officeDocument/2006/math" xmlns:v="urn:schemas-microsoft-com:vml" xmlns:wp14="http://schemas.microsoft.com/office/word/2010/wordprocessingDrawing" xmlns:wp="http://schemas.openxmlformats.org/drawingml/2006/wordprocessingDrawing" xmlns:w10="urn:schemas-microsoft-com:office:word" xmlns:w="http://schemas.openxmlformats.org/wordprocessingml/2006/main" xmlns:w14="http://schemas.microsoft.com/office/word/2010/wordml" xmlns:wpg="http://schemas.microsoft.com/office/word/2010/wordprocessingGroup" xmlns:wpi="http://schemas.microsoft.com/office/word/2010/wordprocessingInk" xmlns:wne="http://schemas.microsoft.com/office/word/2006/wordml" xmlns:wps="http://schemas.microsoft.com/office/word/2010/wordprocessingShape" mc:Ignorable="w14 wp14">
+<w:hdr xmlns:wpc="http://schemas.microsoft.com/office/word/2010/wordprocessingCanvas" xmlns:mc="http://schemas.openxmlformats.org/markup-compatibility/2006" xmlns:o="urn:schemas-microsoft-com:office:office" xmlns:r="http://schemas.openxmlformats.org/officeDocument/2006/relationships" xmlns:m="http://schemas.openxmlformats.org/officeDocument/2006/math" xmlns:v="urn:schemas-microsoft-com:vml" xmlns:wp14="http://schemas.microsoft.com/office/word/2010/wordprocessingDrawing" xmlns:wp="http://schemas.openxmlformats.org/drawingml/2006/wordprocessingDrawing" xmlns:w10="urn:schemas-microsoft-com:office:word" xmlns:w="http://schemas.openxmlformats.org/wordprocessingml/2006/main" xmlns:w14="http://schemas.microsoft.com/office/word/2010/wordml" xmlns:w15="http://schemas.microsoft.com/office/word/2012/wordml" xmlns:wpg="http://schemas.microsoft.com/office/word/2010/wordprocessingGroup" xmlns:wpi="http://schemas.microsoft.com/office/word/2010/wordprocessingInk" xmlns:wne="http://schemas.microsoft.com/office/word/2006/wordml" xmlns:wps="http://schemas.microsoft.com/office/word/2010/wordprocessingShape" mc:Ignorable="w14 w15 wp14">
   <w:p>
     <w:pPr>
       <w:pStyle w:val="Encabezado"/>
@@ -1101,7 +1036,7 @@
 </file>
 
 <file path=word/numbering.xml><?xml version="1.0" encoding="utf-8"?>
-<w:numbering xmlns:wpc="http://schemas.microsoft.com/office/word/2010/wordprocessingCanvas" xmlns:mc="http://schemas.openxmlformats.org/markup-compatibility/2006" xmlns:o="urn:schemas-microsoft-com:office:office" xmlns:r="http://schemas.openxmlformats.org/officeDocument/2006/relationships" xmlns:m="http://schemas.openxmlformats.org/officeDocument/2006/math" xmlns:v="urn:schemas-microsoft-com:vml" xmlns:wp14="http://schemas.microsoft.com/office/word/2010/wordprocessingDrawing" xmlns:wp="http://schemas.openxmlformats.org/drawingml/2006/wordprocessingDrawing" xmlns:w10="urn:schemas-microsoft-com:office:word" xmlns:w="http://schemas.openxmlformats.org/wordprocessingml/2006/main" xmlns:w14="http://schemas.microsoft.com/office/word/2010/wordml" xmlns:wpg="http://schemas.microsoft.com/office/word/2010/wordprocessingGroup" xmlns:wpi="http://schemas.microsoft.com/office/word/2010/wordprocessingInk" xmlns:wne="http://schemas.microsoft.com/office/word/2006/wordml" xmlns:wps="http://schemas.microsoft.com/office/word/2010/wordprocessingShape" mc:Ignorable="w14 wp14">
+<w:numbering xmlns:wpc="http://schemas.microsoft.com/office/word/2010/wordprocessingCanvas" xmlns:mc="http://schemas.openxmlformats.org/markup-compatibility/2006" xmlns:o="urn:schemas-microsoft-com:office:office" xmlns:r="http://schemas.openxmlformats.org/officeDocument/2006/relationships" xmlns:m="http://schemas.openxmlformats.org/officeDocument/2006/math" xmlns:v="urn:schemas-microsoft-com:vml" xmlns:wp14="http://schemas.microsoft.com/office/word/2010/wordprocessingDrawing" xmlns:wp="http://schemas.openxmlformats.org/drawingml/2006/wordprocessingDrawing" xmlns:w10="urn:schemas-microsoft-com:office:word" xmlns:w="http://schemas.openxmlformats.org/wordprocessingml/2006/main" xmlns:w14="http://schemas.microsoft.com/office/word/2010/wordml" xmlns:w15="http://schemas.microsoft.com/office/word/2012/wordml" xmlns:wpg="http://schemas.microsoft.com/office/word/2010/wordprocessingGroup" xmlns:wpi="http://schemas.microsoft.com/office/word/2010/wordprocessingInk" xmlns:wne="http://schemas.microsoft.com/office/word/2006/wordml" xmlns:wps="http://schemas.microsoft.com/office/word/2010/wordprocessingShape" mc:Ignorable="w14 w15 wp14">
   <w:abstractNum w:abstractNumId="0">
     <w:nsid w:val="20800D5D"/>
     <w:multiLevelType w:val="multilevel"/>
@@ -1463,7 +1398,7 @@
 </file>
 
 <file path=word/styles.xml><?xml version="1.0" encoding="utf-8"?>
-<w:styles xmlns:mc="http://schemas.openxmlformats.org/markup-compatibility/2006" xmlns:r="http://schemas.openxmlformats.org/officeDocument/2006/relationships" xmlns:w="http://schemas.openxmlformats.org/wordprocessingml/2006/main" xmlns:w14="http://schemas.microsoft.com/office/word/2010/wordml" mc:Ignorable="w14">
+<w:styles xmlns:mc="http://schemas.openxmlformats.org/markup-compatibility/2006" xmlns:r="http://schemas.openxmlformats.org/officeDocument/2006/relationships" xmlns:w="http://schemas.openxmlformats.org/wordprocessingml/2006/main" xmlns:w14="http://schemas.microsoft.com/office/word/2010/wordml" xmlns:w15="http://schemas.microsoft.com/office/word/2012/wordml" mc:Ignorable="w14 w15">
   <w:docDefaults>
     <w:rPrDefault>
       <w:rPr>
@@ -1479,433 +1414,378 @@
       </w:pPr>
     </w:pPrDefault>
   </w:docDefaults>
-  <w:latentStyles w:defLockedState="0" w:defUIPriority="99" w:defSemiHidden="1" w:defUnhideWhenUsed="1" w:defQFormat="0" w:count="267">
-    <w:lsdException w:name="Normal" w:semiHidden="0" w:uiPriority="0" w:unhideWhenUsed="0" w:qFormat="1"/>
-    <w:lsdException w:name="heading 1" w:semiHidden="0" w:uiPriority="9" w:unhideWhenUsed="0" w:qFormat="1"/>
-    <w:lsdException w:name="heading 2" w:uiPriority="9" w:qFormat="1"/>
-    <w:lsdException w:name="heading 3" w:uiPriority="9" w:qFormat="1"/>
-    <w:lsdException w:name="heading 4" w:uiPriority="9" w:qFormat="1"/>
-    <w:lsdException w:name="heading 5" w:uiPriority="9" w:qFormat="1"/>
-    <w:lsdException w:name="heading 6" w:uiPriority="9" w:qFormat="1"/>
-    <w:lsdException w:name="heading 7" w:uiPriority="9" w:qFormat="1"/>
-    <w:lsdException w:name="heading 8" w:uiPriority="9" w:qFormat="1"/>
-    <w:lsdException w:name="heading 9" w:uiPriority="9" w:qFormat="1"/>
-    <w:lsdException w:name="toc 1" w:uiPriority="39"/>
-    <w:lsdException w:name="toc 2" w:uiPriority="39"/>
-    <w:lsdException w:name="toc 3" w:uiPriority="39"/>
-    <w:lsdException w:name="toc 4" w:uiPriority="39"/>
-    <w:lsdException w:name="toc 5" w:uiPriority="39"/>
-    <w:lsdException w:name="toc 6" w:uiPriority="39"/>
-    <w:lsdException w:name="toc 7" w:uiPriority="39"/>
-    <w:lsdException w:name="toc 8" w:uiPriority="39"/>
-    <w:lsdException w:name="toc 9" w:uiPriority="39"/>
-    <w:lsdException w:name="caption" w:uiPriority="35" w:qFormat="1"/>
-    <w:lsdException w:name="Title" w:semiHidden="0" w:uiPriority="10" w:unhideWhenUsed="0" w:qFormat="1"/>
-    <w:lsdException w:name="Default Paragraph Font" w:uiPriority="1"/>
-    <w:lsdException w:name="Subtitle" w:semiHidden="0" w:uiPriority="11" w:unhideWhenUsed="0" w:qFormat="1"/>
-    <w:lsdException w:name="Strong" w:semiHidden="0" w:uiPriority="22" w:unhideWhenUsed="0" w:qFormat="1"/>
-    <w:lsdException w:name="Emphasis" w:semiHidden="0" w:uiPriority="20" w:unhideWhenUsed="0" w:qFormat="1"/>
-    <w:lsdException w:name="Table Grid" w:semiHidden="0" w:uiPriority="39" w:unhideWhenUsed="0"/>
-    <w:lsdException w:name="Placeholder Text" w:unhideWhenUsed="0"/>
-    <w:lsdException w:name="No Spacing" w:semiHidden="0" w:uiPriority="1" w:unhideWhenUsed="0" w:qFormat="1"/>
-    <w:lsdException w:name="Light Shading" w:semiHidden="0" w:uiPriority="60" w:unhideWhenUsed="0"/>
-    <w:lsdException w:name="Light List" w:semiHidden="0" w:uiPriority="61" w:unhideWhenUsed="0"/>
-    <w:lsdException w:name="Light Grid" w:semiHidden="0" w:uiPriority="62" w:unhideWhenUsed="0"/>
-    <w:lsdException w:name="Medium Shading 1" w:semiHidden="0" w:uiPriority="63" w:unhideWhenUsed="0"/>
-    <w:lsdException w:name="Medium Shading 2" w:semiHidden="0" w:uiPriority="64" w:unhideWhenUsed="0"/>
-    <w:lsdException w:name="Medium List 1" w:semiHidden="0" w:uiPriority="65" w:unhideWhenUsed="0"/>
-    <w:lsdException w:name="Medium List 2" w:semiHidden="0" w:uiPriority="66" w:unhideWhenUsed="0"/>
-    <w:lsdException w:name="Medium Grid 1" w:semiHidden="0" w:uiPriority="67" w:unhideWhenUsed="0"/>
-    <w:lsdException w:name="Medium Grid 2" w:semiHidden="0" w:uiPriority="68" w:unhideWhenUsed="0"/>
-    <w:lsdException w:name="Medium Grid 3" w:semiHidden="0" w:uiPriority="69" w:unhideWhenUsed="0"/>
-    <w:lsdException w:name="Dark List" w:semiHidden="0" w:uiPriority="70" w:unhideWhenUsed="0"/>
-    <w:lsdException w:name="Colorful Shading" w:semiHidden="0" w:uiPriority="71" w:unhideWhenUsed="0"/>
-    <w:lsdException w:name="Colorful List" w:semiHidden="0" w:uiPriority="72" w:unhideWhenUsed="0"/>
-    <w:lsdException w:name="Colorful Grid" w:semiHidden="0" w:uiPriority="73" w:unhideWhenUsed="0"/>
-    <w:lsdException w:name="Light Shading Accent 1" w:semiHidden="0" w:uiPriority="60" w:unhideWhenUsed="0"/>
-    <w:lsdException w:name="Light List Accent 1" w:semiHidden="0" w:uiPriority="61" w:unhideWhenUsed="0"/>
-    <w:lsdException w:name="Light Grid Accent 1" w:semiHidden="0" w:uiPriority="62" w:unhideWhenUsed="0"/>
-    <w:lsdException w:name="Medium Shading 1 Accent 1" w:semiHidden="0" w:uiPriority="63" w:unhideWhenUsed="0"/>
-    <w:lsdException w:name="Medium Shading 2 Accent 1" w:semiHidden="0" w:uiPriority="64" w:unhideWhenUsed="0"/>
-    <w:lsdException w:name="Medium List 1 Accent 1" w:semiHidden="0" w:uiPriority="65" w:unhideWhenUsed="0"/>
-    <w:lsdException w:name="Revision" w:unhideWhenUsed="0"/>
-    <w:lsdException w:name="List Paragraph" w:semiHidden="0" w:uiPriority="34" w:unhideWhenUsed="0" w:qFormat="1"/>
-    <w:lsdException w:name="Quote" w:semiHidden="0" w:uiPriority="29" w:unhideWhenUsed="0" w:qFormat="1"/>
-    <w:lsdException w:name="Intense Quote" w:semiHidden="0" w:uiPriority="30" w:unhideWhenUsed="0" w:qFormat="1"/>
-    <w:lsdException w:name="Medium List 2 Accent 1" w:semiHidden="0" w:uiPriority="66" w:unhideWhenUsed="0"/>
-    <w:lsdException w:name="Medium Grid 1 Accent 1" w:semiHidden="0" w:uiPriority="67" w:unhideWhenUsed="0"/>
-    <w:lsdException w:name="Medium Grid 2 Accent 1" w:semiHidden="0" w:uiPriority="68" w:unhideWhenUsed="0"/>
-    <w:lsdException w:name="Medium Grid 3 Accent 1" w:semiHidden="0" w:uiPriority="69" w:unhideWhenUsed="0"/>
-    <w:lsdException w:name="Dark List Accent 1" w:semiHidden="0" w:uiPriority="70" w:unhideWhenUsed="0"/>
-    <w:lsdException w:name="Colorful Shading Accent 1" w:semiHidden="0" w:uiPriority="71" w:unhideWhenUsed="0"/>
-    <w:lsdException w:name="Colorful List Accent 1" w:semiHidden="0" w:uiPriority="72" w:unhideWhenUsed="0"/>
-    <w:lsdException w:name="Colorful Grid Accent 1" w:semiHidden="0" w:uiPriority="73" w:unhideWhenUsed="0"/>
-    <w:lsdException w:name="Light Shading Accent 2" w:semiHidden="0" w:uiPriority="60" w:unhideWhenUsed="0"/>
-    <w:lsdException w:name="Light List Accent 2" w:semiHidden="0" w:uiPriority="61" w:unhideWhenUsed="0"/>
-    <w:lsdException w:name="Light Grid Accent 2" w:semiHidden="0" w:uiPriority="62" w:unhideWhenUsed="0"/>
-    <w:lsdException w:name="Medium Shading 1 Accent 2" w:semiHidden="0" w:uiPriority="63" w:unhideWhenUsed="0"/>
-    <w:lsdException w:name="Medium Shading 2 Accent 2" w:semiHidden="0" w:uiPriority="64" w:unhideWhenUsed="0"/>
-    <w:lsdException w:name="Medium List 1 Accent 2" w:semiHidden="0" w:uiPriority="65" w:unhideWhenUsed="0"/>
-    <w:lsdException w:name="Medium List 2 Accent 2" w:semiHidden="0" w:uiPriority="66" w:unhideWhenUsed="0"/>
-    <w:lsdException w:name="Medium Grid 1 Accent 2" w:semiHidden="0" w:uiPriority="67" w:unhideWhenUsed="0"/>
-    <w:lsdException w:name="Medium Grid 2 Accent 2" w:semiHidden="0" w:uiPriority="68" w:unhideWhenUsed="0"/>
-    <w:lsdException w:name="Medium Grid 3 Accent 2" w:semiHidden="0" w:uiPriority="69" w:unhideWhenUsed="0"/>
-    <w:lsdException w:name="Dark List Accent 2" w:semiHidden="0" w:uiPriority="70" w:unhideWhenUsed="0"/>
-    <w:lsdException w:name="Colorful Shading Accent 2" w:semiHidden="0" w:uiPriority="71" w:unhideWhenUsed="0"/>
-    <w:lsdException w:name="Colorful List Accent 2" w:semiHidden="0" w:uiPriority="72" w:unhideWhenUsed="0"/>
-    <w:lsdException w:name="Colorful Grid Accent 2" w:semiHidden="0" w:uiPriority="73" w:unhideWhenUsed="0"/>
-    <w:lsdException w:name="Light Shading Accent 3" w:semiHidden="0" w:uiPriority="60" w:unhideWhenUsed="0"/>
-    <w:lsdException w:name="Light List Accent 3" w:semiHidden="0" w:uiPriority="61" w:unhideWhenUsed="0"/>
-    <w:lsdException w:name="Light Grid Accent 3" w:semiHidden="0" w:uiPriority="62" w:unhideWhenUsed="0"/>
-    <w:lsdException w:name="Medium Shading 1 Accent 3" w:semiHidden="0" w:uiPriority="63" w:unhideWhenUsed="0"/>
-    <w:lsdException w:name="Medium Shading 2 Accent 3" w:semiHidden="0" w:uiPriority="64" w:unhideWhenUsed="0"/>
-    <w:lsdException w:name="Medium List 1 Accent 3" w:semiHidden="0" w:uiPriority="65" w:unhideWhenUsed="0"/>
-    <w:lsdException w:name="Medium List 2 Accent 3" w:semiHidden="0" w:uiPriority="66" w:unhideWhenUsed="0"/>
-    <w:lsdException w:name="Medium Grid 1 Accent 3" w:semiHidden="0" w:uiPriority="67" w:unhideWhenUsed="0"/>
-    <w:lsdException w:name="Medium Grid 2 Accent 3" w:semiHidden="0" w:uiPriority="68" w:unhideWhenUsed="0"/>
-    <w:lsdException w:name="Medium Grid 3 Accent 3" w:semiHidden="0" w:uiPriority="69" w:unhideWhenUsed="0"/>
-    <w:lsdException w:name="Dark List Accent 3" w:semiHidden="0" w:uiPriority="70" w:unhideWhenUsed="0"/>
-    <w:lsdException w:name="Colorful Shading Accent 3" w:semiHidden="0" w:uiPriority="71" w:unhideWhenUsed="0"/>
-    <w:lsdException w:name="Colorful List Accent 3" w:semiHidden="0" w:uiPriority="72" w:unhideWhenUsed="0"/>
-    <w:lsdException w:name="Colorful Grid Accent 3" w:semiHidden="0" w:uiPriority="73" w:unhideWhenUsed="0"/>
-    <w:lsdException w:name="Light Shading Accent 4" w:semiHidden="0" w:uiPriority="60" w:unhideWhenUsed="0"/>
-    <w:lsdException w:name="Light List Accent 4" w:semiHidden="0" w:uiPriority="61" w:unhideWhenUsed="0"/>
-    <w:lsdException w:name="Light Grid Accent 4" w:semiHidden="0" w:uiPriority="62" w:unhideWhenUsed="0"/>
-    <w:lsdException w:name="Medium Shading 1 Accent 4" w:semiHidden="0" w:uiPriority="63" w:unhideWhenUsed="0"/>
-    <w:lsdException w:name="Medium Shading 2 Accent 4" w:semiHidden="0" w:uiPriority="64" w:unhideWhenUsed="0"/>
-    <w:lsdException w:name="Medium List 1 Accent 4" w:semiHidden="0" w:uiPriority="65" w:unhideWhenUsed="0"/>
-    <w:lsdException w:name="Medium List 2 Accent 4" w:semiHidden="0" w:uiPriority="66" w:unhideWhenUsed="0"/>
-    <w:lsdException w:name="Medium Grid 1 Accent 4" w:semiHidden="0" w:uiPriority="67" w:unhideWhenUsed="0"/>
-    <w:lsdException w:name="Medium Grid 2 Accent 4" w:semiHidden="0" w:uiPriority="68" w:unhideWhenUsed="0"/>
-    <w:lsdException w:name="Medium Grid 3 Accent 4" w:semiHidden="0" w:uiPriority="69" w:unhideWhenUsed="0"/>
-    <w:lsdException w:name="Dark List Accent 4" w:semiHidden="0" w:uiPriority="70" w:unhideWhenUsed="0"/>
-    <w:lsdException w:name="Colorful Shading Accent 4" w:semiHidden="0" w:uiPriority="71" w:unhideWhenUsed="0"/>
-    <w:lsdException w:name="Colorful List Accent 4" w:semiHidden="0" w:uiPriority="72" w:unhideWhenUsed="0"/>
-    <w:lsdException w:name="Colorful Grid Accent 4" w:semiHidden="0" w:uiPriority="73" w:unhideWhenUsed="0"/>
-    <w:lsdException w:name="Light Shading Accent 5" w:semiHidden="0" w:uiPriority="60" w:unhideWhenUsed="0"/>
-    <w:lsdException w:name="Light List Accent 5" w:semiHidden="0" w:uiPriority="61" w:unhideWhenUsed="0"/>
-    <w:lsdException w:name="Light Grid Accent 5" w:semiHidden="0" w:uiPriority="62" w:unhideWhenUsed="0"/>
-    <w:lsdException w:name="Medium Shading 1 Accent 5" w:semiHidden="0" w:uiPriority="63" w:unhideWhenUsed="0"/>
-    <w:lsdException w:name="Medium Shading 2 Accent 5" w:semiHidden="0" w:uiPriority="64" w:unhideWhenUsed="0"/>
-    <w:lsdException w:name="Medium List 1 Accent 5" w:semiHidden="0" w:uiPriority="65" w:unhideWhenUsed="0"/>
-    <w:lsdException w:name="Medium List 2 Accent 5" w:semiHidden="0" w:uiPriority="66" w:unhideWhenUsed="0"/>
-    <w:lsdException w:name="Medium Grid 1 Accent 5" w:semiHidden="0" w:uiPriority="67" w:unhideWhenUsed="0"/>
-    <w:lsdException w:name="Medium Grid 2 Accent 5" w:semiHidden="0" w:uiPriority="68" w:unhideWhenUsed="0"/>
-    <w:lsdException w:name="Medium Grid 3 Accent 5" w:semiHidden="0" w:uiPriority="69" w:unhideWhenUsed="0"/>
-    <w:lsdException w:name="Dark List Accent 5" w:semiHidden="0" w:uiPriority="70" w:unhideWhenUsed="0"/>
-    <w:lsdException w:name="Colorful Shading Accent 5" w:semiHidden="0" w:uiPriority="71" w:unhideWhenUsed="0"/>
-    <w:lsdException w:name="Colorful List Accent 5" w:semiHidden="0" w:uiPriority="72" w:unhideWhenUsed="0"/>
-    <w:lsdException w:name="Colorful Grid Accent 5" w:semiHidden="0" w:uiPriority="73" w:unhideWhenUsed="0"/>
-    <w:lsdException w:name="Light Shading Accent 6" w:semiHidden="0" w:uiPriority="60" w:unhideWhenUsed="0"/>
-    <w:lsdException w:name="Light List Accent 6" w:semiHidden="0" w:uiPriority="61" w:unhideWhenUsed="0"/>
-    <w:lsdException w:name="Light Grid Accent 6" w:semiHidden="0" w:uiPriority="62" w:unhideWhenUsed="0"/>
-    <w:lsdException w:name="Medium Shading 1 Accent 6" w:semiHidden="0" w:uiPriority="63" w:unhideWhenUsed="0"/>
-    <w:lsdException w:name="Medium Shading 2 Accent 6" w:semiHidden="0" w:uiPriority="64" w:unhideWhenUsed="0"/>
-    <w:lsdException w:name="Medium List 1 Accent 6" w:semiHidden="0" w:uiPriority="65" w:unhideWhenUsed="0"/>
-    <w:lsdException w:name="Medium List 2 Accent 6" w:semiHidden="0" w:uiPriority="66" w:unhideWhenUsed="0"/>
-    <w:lsdException w:name="Medium Grid 1 Accent 6" w:semiHidden="0" w:uiPriority="67" w:unhideWhenUsed="0"/>
-    <w:lsdException w:name="Medium Grid 2 Accent 6" w:semiHidden="0" w:uiPriority="68" w:unhideWhenUsed="0"/>
-    <w:lsdException w:name="Medium Grid 3 Accent 6" w:semiHidden="0" w:uiPriority="69" w:unhideWhenUsed="0"/>
-    <w:lsdException w:name="Dark List Accent 6" w:semiHidden="0" w:uiPriority="70" w:unhideWhenUsed="0"/>
-    <w:lsdException w:name="Colorful Shading Accent 6" w:semiHidden="0" w:uiPriority="71" w:unhideWhenUsed="0"/>
-    <w:lsdException w:name="Colorful List Accent 6" w:semiHidden="0" w:uiPriority="72" w:unhideWhenUsed="0"/>
-    <w:lsdException w:name="Colorful Grid Accent 6" w:semiHidden="0" w:uiPriority="73" w:unhideWhenUsed="0"/>
-    <w:lsdException w:name="Subtle Emphasis" w:semiHidden="0" w:uiPriority="19" w:unhideWhenUsed="0" w:qFormat="1"/>
-    <w:lsdException w:name="Intense Emphasis" w:semiHidden="0" w:uiPriority="21" w:unhideWhenUsed="0" w:qFormat="1"/>
-    <w:lsdException w:name="Subtle Reference" w:semiHidden="0" w:uiPriority="31" w:unhideWhenUsed="0" w:qFormat="1"/>
-    <w:lsdException w:name="Intense Reference" w:semiHidden="0" w:uiPriority="32" w:unhideWhenUsed="0" w:qFormat="1"/>
-    <w:lsdException w:name="Book Title" w:semiHidden="0" w:uiPriority="33" w:unhideWhenUsed="0" w:qFormat="1"/>
-    <w:lsdException w:name="Bibliography" w:uiPriority="37"/>
-    <w:lsdException w:name="TOC Heading" w:uiPriority="39" w:qFormat="1"/>
-  </w:latentStyles>
-  <w:style w:type="paragraph" w:default="1" w:styleId="Normal">
-    <w:name w:val="Normal"/>
-    <w:qFormat/>
-    <w:pPr>
-      <w:suppressAutoHyphens/>
-      <w:spacing w:after="160"/>
-    </w:pPr>
-  </w:style>
-  <w:style w:type="character" w:default="1" w:styleId="Fuentedeprrafopredeter">
-    <w:name w:val="Default Paragraph Font"/>
-    <w:uiPriority w:val="1"/>
-    <w:semiHidden/>
-    <w:unhideWhenUsed/>
-  </w:style>
-  <w:style w:type="table" w:default="1" w:styleId="Tablanormal">
-    <w:name w:val="Normal Table"/>
-    <w:uiPriority w:val="99"/>
-    <w:semiHidden/>
-    <w:unhideWhenUsed/>
-    <w:tblPr>
-      <w:tblInd w:w="0" w:type="dxa"/>
-      <w:tblCellMar>
-        <w:top w:w="0" w:type="dxa"/>
-        <w:left w:w="108" w:type="dxa"/>
-        <w:bottom w:w="0" w:type="dxa"/>
-        <w:right w:w="108" w:type="dxa"/>
-      </w:tblCellMar>
-    </w:tblPr>
-  </w:style>
-  <w:style w:type="numbering" w:default="1" w:styleId="Sinlista">
-    <w:name w:val="No List"/>
-    <w:uiPriority w:val="99"/>
-    <w:semiHidden/>
-    <w:unhideWhenUsed/>
-  </w:style>
-  <w:style w:type="character" w:customStyle="1" w:styleId="ListLabel1">
-    <w:name w:val="ListLabel 1"/>
-    <w:qFormat/>
-    <w:rPr>
-      <w:rFonts w:cs="Courier New"/>
-    </w:rPr>
-  </w:style>
-  <w:style w:type="paragraph" w:styleId="Encabezado">
-    <w:name w:val="header"/>
-    <w:basedOn w:val="Normal"/>
-    <w:next w:val="Cuerpodetexto"/>
-    <w:qFormat/>
-    <w:pPr>
-      <w:keepNext/>
-      <w:spacing w:before="240" w:after="120"/>
-    </w:pPr>
-    <w:rPr>
-      <w:rFonts w:ascii="Liberation Sans" w:eastAsia="Microsoft YaHei" w:hAnsi="Liberation Sans" w:cs="Mangal"/>
-      <w:sz w:val="28"/>
-      <w:szCs w:val="28"/>
-    </w:rPr>
-  </w:style>
-  <w:style w:type="paragraph" w:customStyle="1" w:styleId="Cuerpodetexto">
-    <w:name w:val="Cuerpo de texto"/>
-    <w:basedOn w:val="Normal"/>
-    <w:pPr>
-      <w:spacing w:after="140" w:line="288" w:lineRule="auto"/>
-    </w:pPr>
-  </w:style>
-  <w:style w:type="paragraph" w:styleId="Lista">
-    <w:name w:val="List"/>
-    <w:basedOn w:val="Cuerpodetexto"/>
-    <w:rPr>
-      <w:rFonts w:cs="Mangal"/>
-    </w:rPr>
-  </w:style>
-  <w:style w:type="paragraph" w:customStyle="1" w:styleId="Pie">
-    <w:name w:val="Pie"/>
-    <w:basedOn w:val="Normal"/>
-    <w:pPr>
-      <w:suppressLineNumbers/>
-      <w:spacing w:before="120" w:after="120"/>
-    </w:pPr>
-    <w:rPr>
-      <w:rFonts w:cs="Mangal"/>
-      <w:i/>
-      <w:iCs/>
-      <w:sz w:val="24"/>
-      <w:szCs w:val="24"/>
-    </w:rPr>
-  </w:style>
-  <w:style w:type="paragraph" w:customStyle="1" w:styleId="ndice">
-    <w:name w:val="Índice"/>
-    <w:basedOn w:val="Normal"/>
-    <w:qFormat/>
-    <w:pPr>
-      <w:suppressLineNumbers/>
-    </w:pPr>
-    <w:rPr>
-      <w:rFonts w:cs="Mangal"/>
-    </w:rPr>
-  </w:style>
-  <w:style w:type="paragraph" w:styleId="Prrafodelista">
-    <w:name w:val="List Paragraph"/>
-    <w:basedOn w:val="Normal"/>
-    <w:uiPriority w:val="34"/>
-    <w:qFormat/>
-    <w:rsid w:val="00E267D8"/>
-    <w:pPr>
-      <w:ind w:left="720"/>
-      <w:contextualSpacing/>
-    </w:pPr>
-  </w:style>
-  <w:style w:type="paragraph" w:styleId="Piedepgina">
-    <w:name w:val="footer"/>
-    <w:basedOn w:val="Normal"/>
-    <w:link w:val="PiedepginaCar"/>
-    <w:uiPriority w:val="99"/>
-    <w:unhideWhenUsed/>
-    <w:rsid w:val="006873FF"/>
-    <w:pPr>
-      <w:tabs>
-        <w:tab w:val="center" w:pos="4419"/>
-        <w:tab w:val="right" w:pos="8838"/>
-      </w:tabs>
-      <w:spacing w:after="0" w:line="240" w:lineRule="auto"/>
-    </w:pPr>
-  </w:style>
-  <w:style w:type="character" w:customStyle="1" w:styleId="PiedepginaCar">
-    <w:name w:val="Pie de página Car"/>
-    <w:basedOn w:val="Fuentedeprrafopredeter"/>
-    <w:link w:val="Piedepgina"/>
-    <w:uiPriority w:val="99"/>
-    <w:rsid w:val="006873FF"/>
-  </w:style>
-</w:styles>
-</file>
-
-<file path=word/stylesWithEffects.xml><?xml version="1.0" encoding="utf-8"?>
-<w:styles xmlns:wpc="http://schemas.microsoft.com/office/word/2010/wordprocessingCanvas" xmlns:mc="http://schemas.openxmlformats.org/markup-compatibility/2006" xmlns:o="urn:schemas-microsoft-com:office:office" xmlns:r="http://schemas.openxmlformats.org/officeDocument/2006/relationships" xmlns:m="http://schemas.openxmlformats.org/officeDocument/2006/math" xmlns:v="urn:schemas-microsoft-com:vml" xmlns:wp14="http://schemas.microsoft.com/office/word/2010/wordprocessingDrawing" xmlns:wp="http://schemas.openxmlformats.org/drawingml/2006/wordprocessingDrawing" xmlns:w10="urn:schemas-microsoft-com:office:word" xmlns:w="http://schemas.openxmlformats.org/wordprocessingml/2006/main" xmlns:w14="http://schemas.microsoft.com/office/word/2010/wordml" xmlns:wpg="http://schemas.microsoft.com/office/word/2010/wordprocessingGroup" xmlns:wpi="http://schemas.microsoft.com/office/word/2010/wordprocessingInk" xmlns:wne="http://schemas.microsoft.com/office/word/2006/wordml" xmlns:wps="http://schemas.microsoft.com/office/word/2010/wordprocessingShape" mc:Ignorable="w14 wp14">
-  <w:docDefaults>
-    <w:rPrDefault>
-      <w:rPr>
-        <w:rFonts w:asciiTheme="minorHAnsi" w:eastAsiaTheme="minorHAnsi" w:hAnsiTheme="minorHAnsi" w:cstheme="minorBidi"/>
-        <w:sz w:val="22"/>
-        <w:szCs w:val="22"/>
-        <w:lang w:val="es-AR" w:eastAsia="en-US" w:bidi="ar-SA"/>
-      </w:rPr>
-    </w:rPrDefault>
-    <w:pPrDefault>
-      <w:pPr>
-        <w:spacing w:line="259" w:lineRule="auto"/>
-      </w:pPr>
-    </w:pPrDefault>
-  </w:docDefaults>
-  <w:latentStyles w:defLockedState="0" w:defUIPriority="99" w:defSemiHidden="1" w:defUnhideWhenUsed="1" w:defQFormat="0" w:count="267">
-    <w:lsdException w:name="Normal" w:semiHidden="0" w:uiPriority="0" w:unhideWhenUsed="0" w:qFormat="1"/>
-    <w:lsdException w:name="heading 1" w:semiHidden="0" w:uiPriority="9" w:unhideWhenUsed="0" w:qFormat="1"/>
-    <w:lsdException w:name="heading 2" w:uiPriority="9" w:qFormat="1"/>
-    <w:lsdException w:name="heading 3" w:uiPriority="9" w:qFormat="1"/>
-    <w:lsdException w:name="heading 4" w:uiPriority="9" w:qFormat="1"/>
-    <w:lsdException w:name="heading 5" w:uiPriority="9" w:qFormat="1"/>
-    <w:lsdException w:name="heading 6" w:uiPriority="9" w:qFormat="1"/>
-    <w:lsdException w:name="heading 7" w:uiPriority="9" w:qFormat="1"/>
-    <w:lsdException w:name="heading 8" w:uiPriority="9" w:qFormat="1"/>
-    <w:lsdException w:name="heading 9" w:uiPriority="9" w:qFormat="1"/>
-    <w:lsdException w:name="toc 1" w:uiPriority="39"/>
-    <w:lsdException w:name="toc 2" w:uiPriority="39"/>
-    <w:lsdException w:name="toc 3" w:uiPriority="39"/>
-    <w:lsdException w:name="toc 4" w:uiPriority="39"/>
-    <w:lsdException w:name="toc 5" w:uiPriority="39"/>
-    <w:lsdException w:name="toc 6" w:uiPriority="39"/>
-    <w:lsdException w:name="toc 7" w:uiPriority="39"/>
-    <w:lsdException w:name="toc 8" w:uiPriority="39"/>
-    <w:lsdException w:name="toc 9" w:uiPriority="39"/>
-    <w:lsdException w:name="caption" w:uiPriority="35" w:qFormat="1"/>
-    <w:lsdException w:name="Title" w:semiHidden="0" w:uiPriority="10" w:unhideWhenUsed="0" w:qFormat="1"/>
-    <w:lsdException w:name="Default Paragraph Font" w:uiPriority="1"/>
-    <w:lsdException w:name="Subtitle" w:semiHidden="0" w:uiPriority="11" w:unhideWhenUsed="0" w:qFormat="1"/>
-    <w:lsdException w:name="Strong" w:semiHidden="0" w:uiPriority="22" w:unhideWhenUsed="0" w:qFormat="1"/>
-    <w:lsdException w:name="Emphasis" w:semiHidden="0" w:uiPriority="20" w:unhideWhenUsed="0" w:qFormat="1"/>
-    <w:lsdException w:name="Table Grid" w:semiHidden="0" w:uiPriority="39" w:unhideWhenUsed="0"/>
-    <w:lsdException w:name="Placeholder Text" w:unhideWhenUsed="0"/>
-    <w:lsdException w:name="No Spacing" w:semiHidden="0" w:uiPriority="1" w:unhideWhenUsed="0" w:qFormat="1"/>
-    <w:lsdException w:name="Light Shading" w:semiHidden="0" w:uiPriority="60" w:unhideWhenUsed="0"/>
-    <w:lsdException w:name="Light List" w:semiHidden="0" w:uiPriority="61" w:unhideWhenUsed="0"/>
-    <w:lsdException w:name="Light Grid" w:semiHidden="0" w:uiPriority="62" w:unhideWhenUsed="0"/>
-    <w:lsdException w:name="Medium Shading 1" w:semiHidden="0" w:uiPriority="63" w:unhideWhenUsed="0"/>
-    <w:lsdException w:name="Medium Shading 2" w:semiHidden="0" w:uiPriority="64" w:unhideWhenUsed="0"/>
-    <w:lsdException w:name="Medium List 1" w:semiHidden="0" w:uiPriority="65" w:unhideWhenUsed="0"/>
-    <w:lsdException w:name="Medium List 2" w:semiHidden="0" w:uiPriority="66" w:unhideWhenUsed="0"/>
-    <w:lsdException w:name="Medium Grid 1" w:semiHidden="0" w:uiPriority="67" w:unhideWhenUsed="0"/>
-    <w:lsdException w:name="Medium Grid 2" w:semiHidden="0" w:uiPriority="68" w:unhideWhenUsed="0"/>
-    <w:lsdException w:name="Medium Grid 3" w:semiHidden="0" w:uiPriority="69" w:unhideWhenUsed="0"/>
-    <w:lsdException w:name="Dark List" w:semiHidden="0" w:uiPriority="70" w:unhideWhenUsed="0"/>
-    <w:lsdException w:name="Colorful Shading" w:semiHidden="0" w:uiPriority="71" w:unhideWhenUsed="0"/>
-    <w:lsdException w:name="Colorful List" w:semiHidden="0" w:uiPriority="72" w:unhideWhenUsed="0"/>
-    <w:lsdException w:name="Colorful Grid" w:semiHidden="0" w:uiPriority="73" w:unhideWhenUsed="0"/>
-    <w:lsdException w:name="Light Shading Accent 1" w:semiHidden="0" w:uiPriority="60" w:unhideWhenUsed="0"/>
-    <w:lsdException w:name="Light List Accent 1" w:semiHidden="0" w:uiPriority="61" w:unhideWhenUsed="0"/>
-    <w:lsdException w:name="Light Grid Accent 1" w:semiHidden="0" w:uiPriority="62" w:unhideWhenUsed="0"/>
-    <w:lsdException w:name="Medium Shading 1 Accent 1" w:semiHidden="0" w:uiPriority="63" w:unhideWhenUsed="0"/>
-    <w:lsdException w:name="Medium Shading 2 Accent 1" w:semiHidden="0" w:uiPriority="64" w:unhideWhenUsed="0"/>
-    <w:lsdException w:name="Medium List 1 Accent 1" w:semiHidden="0" w:uiPriority="65" w:unhideWhenUsed="0"/>
-    <w:lsdException w:name="Revision" w:unhideWhenUsed="0"/>
-    <w:lsdException w:name="List Paragraph" w:semiHidden="0" w:uiPriority="34" w:unhideWhenUsed="0" w:qFormat="1"/>
-    <w:lsdException w:name="Quote" w:semiHidden="0" w:uiPriority="29" w:unhideWhenUsed="0" w:qFormat="1"/>
-    <w:lsdException w:name="Intense Quote" w:semiHidden="0" w:uiPriority="30" w:unhideWhenUsed="0" w:qFormat="1"/>
-    <w:lsdException w:name="Medium List 2 Accent 1" w:semiHidden="0" w:uiPriority="66" w:unhideWhenUsed="0"/>
-    <w:lsdException w:name="Medium Grid 1 Accent 1" w:semiHidden="0" w:uiPriority="67" w:unhideWhenUsed="0"/>
-    <w:lsdException w:name="Medium Grid 2 Accent 1" w:semiHidden="0" w:uiPriority="68" w:unhideWhenUsed="0"/>
-    <w:lsdException w:name="Medium Grid 3 Accent 1" w:semiHidden="0" w:uiPriority="69" w:unhideWhenUsed="0"/>
-    <w:lsdException w:name="Dark List Accent 1" w:semiHidden="0" w:uiPriority="70" w:unhideWhenUsed="0"/>
-    <w:lsdException w:name="Colorful Shading Accent 1" w:semiHidden="0" w:uiPriority="71" w:unhideWhenUsed="0"/>
-    <w:lsdException w:name="Colorful List Accent 1" w:semiHidden="0" w:uiPriority="72" w:unhideWhenUsed="0"/>
-    <w:lsdException w:name="Colorful Grid Accent 1" w:semiHidden="0" w:uiPriority="73" w:unhideWhenUsed="0"/>
-    <w:lsdException w:name="Light Shading Accent 2" w:semiHidden="0" w:uiPriority="60" w:unhideWhenUsed="0"/>
-    <w:lsdException w:name="Light List Accent 2" w:semiHidden="0" w:uiPriority="61" w:unhideWhenUsed="0"/>
-    <w:lsdException w:name="Light Grid Accent 2" w:semiHidden="0" w:uiPriority="62" w:unhideWhenUsed="0"/>
-    <w:lsdException w:name="Medium Shading 1 Accent 2" w:semiHidden="0" w:uiPriority="63" w:unhideWhenUsed="0"/>
-    <w:lsdException w:name="Medium Shading 2 Accent 2" w:semiHidden="0" w:uiPriority="64" w:unhideWhenUsed="0"/>
-    <w:lsdException w:name="Medium List 1 Accent 2" w:semiHidden="0" w:uiPriority="65" w:unhideWhenUsed="0"/>
-    <w:lsdException w:name="Medium List 2 Accent 2" w:semiHidden="0" w:uiPriority="66" w:unhideWhenUsed="0"/>
-    <w:lsdException w:name="Medium Grid 1 Accent 2" w:semiHidden="0" w:uiPriority="67" w:unhideWhenUsed="0"/>
-    <w:lsdException w:name="Medium Grid 2 Accent 2" w:semiHidden="0" w:uiPriority="68" w:unhideWhenUsed="0"/>
-    <w:lsdException w:name="Medium Grid 3 Accent 2" w:semiHidden="0" w:uiPriority="69" w:unhideWhenUsed="0"/>
-    <w:lsdException w:name="Dark List Accent 2" w:semiHidden="0" w:uiPriority="70" w:unhideWhenUsed="0"/>
-    <w:lsdException w:name="Colorful Shading Accent 2" w:semiHidden="0" w:uiPriority="71" w:unhideWhenUsed="0"/>
-    <w:lsdException w:name="Colorful List Accent 2" w:semiHidden="0" w:uiPriority="72" w:unhideWhenUsed="0"/>
-    <w:lsdException w:name="Colorful Grid Accent 2" w:semiHidden="0" w:uiPriority="73" w:unhideWhenUsed="0"/>
-    <w:lsdException w:name="Light Shading Accent 3" w:semiHidden="0" w:uiPriority="60" w:unhideWhenUsed="0"/>
-    <w:lsdException w:name="Light List Accent 3" w:semiHidden="0" w:uiPriority="61" w:unhideWhenUsed="0"/>
-    <w:lsdException w:name="Light Grid Accent 3" w:semiHidden="0" w:uiPriority="62" w:unhideWhenUsed="0"/>
-    <w:lsdException w:name="Medium Shading 1 Accent 3" w:semiHidden="0" w:uiPriority="63" w:unhideWhenUsed="0"/>
-    <w:lsdException w:name="Medium Shading 2 Accent 3" w:semiHidden="0" w:uiPriority="64" w:unhideWhenUsed="0"/>
-    <w:lsdException w:name="Medium List 1 Accent 3" w:semiHidden="0" w:uiPriority="65" w:unhideWhenUsed="0"/>
-    <w:lsdException w:name="Medium List 2 Accent 3" w:semiHidden="0" w:uiPriority="66" w:unhideWhenUsed="0"/>
-    <w:lsdException w:name="Medium Grid 1 Accent 3" w:semiHidden="0" w:uiPriority="67" w:unhideWhenUsed="0"/>
-    <w:lsdException w:name="Medium Grid 2 Accent 3" w:semiHidden="0" w:uiPriority="68" w:unhideWhenUsed="0"/>
-    <w:lsdException w:name="Medium Grid 3 Accent 3" w:semiHidden="0" w:uiPriority="69" w:unhideWhenUsed="0"/>
-    <w:lsdException w:name="Dark List Accent 3" w:semiHidden="0" w:uiPriority="70" w:unhideWhenUsed="0"/>
-    <w:lsdException w:name="Colorful Shading Accent 3" w:semiHidden="0" w:uiPriority="71" w:unhideWhenUsed="0"/>
-    <w:lsdException w:name="Colorful List Accent 3" w:semiHidden="0" w:uiPriority="72" w:unhideWhenUsed="0"/>
-    <w:lsdException w:name="Colorful Grid Accent 3" w:semiHidden="0" w:uiPriority="73" w:unhideWhenUsed="0"/>
-    <w:lsdException w:name="Light Shading Accent 4" w:semiHidden="0" w:uiPriority="60" w:unhideWhenUsed="0"/>
-    <w:lsdException w:name="Light List Accent 4" w:semiHidden="0" w:uiPriority="61" w:unhideWhenUsed="0"/>
-    <w:lsdException w:name="Light Grid Accent 4" w:semiHidden="0" w:uiPriority="62" w:unhideWhenUsed="0"/>
-    <w:lsdException w:name="Medium Shading 1 Accent 4" w:semiHidden="0" w:uiPriority="63" w:unhideWhenUsed="0"/>
-    <w:lsdException w:name="Medium Shading 2 Accent 4" w:semiHidden="0" w:uiPriority="64" w:unhideWhenUsed="0"/>
-    <w:lsdException w:name="Medium List 1 Accent 4" w:semiHidden="0" w:uiPriority="65" w:unhideWhenUsed="0"/>
-    <w:lsdException w:name="Medium List 2 Accent 4" w:semiHidden="0" w:uiPriority="66" w:unhideWhenUsed="0"/>
-    <w:lsdException w:name="Medium Grid 1 Accent 4" w:semiHidden="0" w:uiPriority="67" w:unhideWhenUsed="0"/>
-    <w:lsdException w:name="Medium Grid 2 Accent 4" w:semiHidden="0" w:uiPriority="68" w:unhideWhenUsed="0"/>
-    <w:lsdException w:name="Medium Grid 3 Accent 4" w:semiHidden="0" w:uiPriority="69" w:unhideWhenUsed="0"/>
-    <w:lsdException w:name="Dark List Accent 4" w:semiHidden="0" w:uiPriority="70" w:unhideWhenUsed="0"/>
-    <w:lsdException w:name="Colorful Shading Accent 4" w:semiHidden="0" w:uiPriority="71" w:unhideWhenUsed="0"/>
-    <w:lsdException w:name="Colorful List Accent 4" w:semiHidden="0" w:uiPriority="72" w:unhideWhenUsed="0"/>
-    <w:lsdException w:name="Colorful Grid Accent 4" w:semiHidden="0" w:uiPriority="73" w:unhideWhenUsed="0"/>
-    <w:lsdException w:name="Light Shading Accent 5" w:semiHidden="0" w:uiPriority="60" w:unhideWhenUsed="0"/>
-    <w:lsdException w:name="Light List Accent 5" w:semiHidden="0" w:uiPriority="61" w:unhideWhenUsed="0"/>
-    <w:lsdException w:name="Light Grid Accent 5" w:semiHidden="0" w:uiPriority="62" w:unhideWhenUsed="0"/>
-    <w:lsdException w:name="Medium Shading 1 Accent 5" w:semiHidden="0" w:uiPriority="63" w:unhideWhenUsed="0"/>
-    <w:lsdException w:name="Medium Shading 2 Accent 5" w:semiHidden="0" w:uiPriority="64" w:unhideWhenUsed="0"/>
-    <w:lsdException w:name="Medium List 1 Accent 5" w:semiHidden="0" w:uiPriority="65" w:unhideWhenUsed="0"/>
-    <w:lsdException w:name="Medium List 2 Accent 5" w:semiHidden="0" w:uiPriority="66" w:unhideWhenUsed="0"/>
-    <w:lsdException w:name="Medium Grid 1 Accent 5" w:semiHidden="0" w:uiPriority="67" w:unhideWhenUsed="0"/>
-    <w:lsdException w:name="Medium Grid 2 Accent 5" w:semiHidden="0" w:uiPriority="68" w:unhideWhenUsed="0"/>
-    <w:lsdException w:name="Medium Grid 3 Accent 5" w:semiHidden="0" w:uiPriority="69" w:unhideWhenUsed="0"/>
-    <w:lsdException w:name="Dark List Accent 5" w:semiHidden="0" w:uiPriority="70" w:unhideWhenUsed="0"/>
-    <w:lsdException w:name="Colorful Shading Accent 5" w:semiHidden="0" w:uiPriority="71" w:unhideWhenUsed="0"/>
-    <w:lsdException w:name="Colorful List Accent 5" w:semiHidden="0" w:uiPriority="72" w:unhideWhenUsed="0"/>
-    <w:lsdException w:name="Colorful Grid Accent 5" w:semiHidden="0" w:uiPriority="73" w:unhideWhenUsed="0"/>
-    <w:lsdException w:name="Light Shading Accent 6" w:semiHidden="0" w:uiPriority="60" w:unhideWhenUsed="0"/>
-    <w:lsdException w:name="Light List Accent 6" w:semiHidden="0" w:uiPriority="61" w:unhideWhenUsed="0"/>
-    <w:lsdException w:name="Light Grid Accent 6" w:semiHidden="0" w:uiPriority="62" w:unhideWhenUsed="0"/>
-    <w:lsdException w:name="Medium Shading 1 Accent 6" w:semiHidden="0" w:uiPriority="63" w:unhideWhenUsed="0"/>
-    <w:lsdException w:name="Medium Shading 2 Accent 6" w:semiHidden="0" w:uiPriority="64" w:unhideWhenUsed="0"/>
-    <w:lsdException w:name="Medium List 1 Accent 6" w:semiHidden="0" w:uiPriority="65" w:unhideWhenUsed="0"/>
-    <w:lsdException w:name="Medium List 2 Accent 6" w:semiHidden="0" w:uiPriority="66" w:unhideWhenUsed="0"/>
-    <w:lsdException w:name="Medium Grid 1 Accent 6" w:semiHidden="0" w:uiPriority="67" w:unhideWhenUsed="0"/>
-    <w:lsdException w:name="Medium Grid 2 Accent 6" w:semiHidden="0" w:uiPriority="68" w:unhideWhenUsed="0"/>
-    <w:lsdException w:name="Medium Grid 3 Accent 6" w:semiHidden="0" w:uiPriority="69" w:unhideWhenUsed="0"/>
-    <w:lsdException w:name="Dark List Accent 6" w:semiHidden="0" w:uiPriority="70" w:unhideWhenUsed="0"/>
-    <w:lsdException w:name="Colorful Shading Accent 6" w:semiHidden="0" w:uiPriority="71" w:unhideWhenUsed="0"/>
-    <w:lsdException w:name="Colorful List Accent 6" w:semiHidden="0" w:uiPriority="72" w:unhideWhenUsed="0"/>
-    <w:lsdException w:name="Colorful Grid Accent 6" w:semiHidden="0" w:uiPriority="73" w:unhideWhenUsed="0"/>
-    <w:lsdException w:name="Subtle Emphasis" w:semiHidden="0" w:uiPriority="19" w:unhideWhenUsed="0" w:qFormat="1"/>
-    <w:lsdException w:name="Intense Emphasis" w:semiHidden="0" w:uiPriority="21" w:unhideWhenUsed="0" w:qFormat="1"/>
-    <w:lsdException w:name="Subtle Reference" w:semiHidden="0" w:uiPriority="31" w:unhideWhenUsed="0" w:qFormat="1"/>
-    <w:lsdException w:name="Intense Reference" w:semiHidden="0" w:uiPriority="32" w:unhideWhenUsed="0" w:qFormat="1"/>
-    <w:lsdException w:name="Book Title" w:semiHidden="0" w:uiPriority="33" w:unhideWhenUsed="0" w:qFormat="1"/>
-    <w:lsdException w:name="Bibliography" w:uiPriority="37"/>
-    <w:lsdException w:name="TOC Heading" w:uiPriority="39" w:qFormat="1"/>
+  <w:latentStyles w:defLockedState="0" w:defUIPriority="99" w:defSemiHidden="0" w:defUnhideWhenUsed="0" w:defQFormat="0" w:count="371">
+    <w:lsdException w:name="Normal" w:uiPriority="0" w:qFormat="1"/>
+    <w:lsdException w:name="heading 1" w:uiPriority="9" w:qFormat="1"/>
+    <w:lsdException w:name="heading 2" w:semiHidden="1" w:uiPriority="9" w:unhideWhenUsed="1" w:qFormat="1"/>
+    <w:lsdException w:name="heading 3" w:semiHidden="1" w:uiPriority="9" w:unhideWhenUsed="1" w:qFormat="1"/>
+    <w:lsdException w:name="heading 4" w:semiHidden="1" w:uiPriority="9" w:unhideWhenUsed="1" w:qFormat="1"/>
+    <w:lsdException w:name="heading 5" w:semiHidden="1" w:uiPriority="9" w:unhideWhenUsed="1" w:qFormat="1"/>
+    <w:lsdException w:name="heading 6" w:semiHidden="1" w:uiPriority="9" w:unhideWhenUsed="1" w:qFormat="1"/>
+    <w:lsdException w:name="heading 7" w:semiHidden="1" w:uiPriority="9" w:unhideWhenUsed="1" w:qFormat="1"/>
+    <w:lsdException w:name="heading 8" w:semiHidden="1" w:uiPriority="9" w:unhideWhenUsed="1" w:qFormat="1"/>
+    <w:lsdException w:name="heading 9" w:semiHidden="1" w:uiPriority="9" w:unhideWhenUsed="1" w:qFormat="1"/>
+    <w:lsdException w:name="index 1" w:semiHidden="1" w:unhideWhenUsed="1"/>
+    <w:lsdException w:name="index 2" w:semiHidden="1" w:unhideWhenUsed="1"/>
+    <w:lsdException w:name="index 3" w:semiHidden="1" w:unhideWhenUsed="1"/>
+    <w:lsdException w:name="index 4" w:semiHidden="1" w:unhideWhenUsed="1"/>
+    <w:lsdException w:name="index 5" w:semiHidden="1" w:unhideWhenUsed="1"/>
+    <w:lsdException w:name="index 6" w:semiHidden="1" w:unhideWhenUsed="1"/>
+    <w:lsdException w:name="index 7" w:semiHidden="1" w:unhideWhenUsed="1"/>
+    <w:lsdException w:name="index 8" w:semiHidden="1" w:unhideWhenUsed="1"/>
+    <w:lsdException w:name="index 9" w:semiHidden="1" w:unhideWhenUsed="1"/>
+    <w:lsdException w:name="toc 1" w:semiHidden="1" w:uiPriority="39" w:unhideWhenUsed="1"/>
+    <w:lsdException w:name="toc 2" w:semiHidden="1" w:uiPriority="39" w:unhideWhenUsed="1"/>
+    <w:lsdException w:name="toc 3" w:semiHidden="1" w:uiPriority="39" w:unhideWhenUsed="1"/>
+    <w:lsdException w:name="toc 4" w:semiHidden="1" w:uiPriority="39" w:unhideWhenUsed="1"/>
+    <w:lsdException w:name="toc 5" w:semiHidden="1" w:uiPriority="39" w:unhideWhenUsed="1"/>
+    <w:lsdException w:name="toc 6" w:semiHidden="1" w:uiPriority="39" w:unhideWhenUsed="1"/>
+    <w:lsdException w:name="toc 7" w:semiHidden="1" w:uiPriority="39" w:unhideWhenUsed="1"/>
+    <w:lsdException w:name="toc 8" w:semiHidden="1" w:uiPriority="39" w:unhideWhenUsed="1"/>
+    <w:lsdException w:name="toc 9" w:semiHidden="1" w:uiPriority="39" w:unhideWhenUsed="1"/>
+    <w:lsdException w:name="Normal Indent" w:semiHidden="1" w:unhideWhenUsed="1"/>
+    <w:lsdException w:name="footnote text" w:semiHidden="1" w:unhideWhenUsed="1"/>
+    <w:lsdException w:name="annotation text" w:semiHidden="1" w:unhideWhenUsed="1"/>
+    <w:lsdException w:name="header" w:semiHidden="1" w:unhideWhenUsed="1"/>
+    <w:lsdException w:name="footer" w:semiHidden="1" w:unhideWhenUsed="1"/>
+    <w:lsdException w:name="index heading" w:semiHidden="1" w:unhideWhenUsed="1"/>
+    <w:lsdException w:name="caption" w:semiHidden="1" w:uiPriority="35" w:unhideWhenUsed="1" w:qFormat="1"/>
+    <w:lsdException w:name="table of figures" w:semiHidden="1" w:unhideWhenUsed="1"/>
+    <w:lsdException w:name="envelope address" w:semiHidden="1" w:unhideWhenUsed="1"/>
+    <w:lsdException w:name="envelope return" w:semiHidden="1" w:unhideWhenUsed="1"/>
+    <w:lsdException w:name="footnote reference" w:semiHidden="1" w:unhideWhenUsed="1"/>
+    <w:lsdException w:name="annotation reference" w:semiHidden="1" w:unhideWhenUsed="1"/>
+    <w:lsdException w:name="line number" w:semiHidden="1" w:unhideWhenUsed="1"/>
+    <w:lsdException w:name="page number" w:semiHidden="1" w:unhideWhenUsed="1"/>
+    <w:lsdException w:name="endnote reference" w:semiHidden="1" w:unhideWhenUsed="1"/>
+    <w:lsdException w:name="endnote text" w:semiHidden="1" w:unhideWhenUsed="1"/>
+    <w:lsdException w:name="table of authorities" w:semiHidden="1" w:unhideWhenUsed="1"/>
+    <w:lsdException w:name="macro" w:semiHidden="1" w:unhideWhenUsed="1"/>
+    <w:lsdException w:name="toa heading" w:semiHidden="1" w:unhideWhenUsed="1"/>
+    <w:lsdException w:name="List" w:semiHidden="1" w:unhideWhenUsed="1"/>
+    <w:lsdException w:name="List Bullet" w:semiHidden="1" w:unhideWhenUsed="1"/>
+    <w:lsdException w:name="List Number" w:semiHidden="1" w:unhideWhenUsed="1"/>
+    <w:lsdException w:name="List 2" w:semiHidden="1" w:unhideWhenUsed="1"/>
+    <w:lsdException w:name="List 3" w:semiHidden="1" w:unhideWhenUsed="1"/>
+    <w:lsdException w:name="List 4" w:semiHidden="1" w:unhideWhenUsed="1"/>
+    <w:lsdException w:name="List 5" w:semiHidden="1" w:unhideWhenUsed="1"/>
+    <w:lsdException w:name="List Bullet 2" w:semiHidden="1" w:unhideWhenUsed="1"/>
+    <w:lsdException w:name="List Bullet 3" w:semiHidden="1" w:unhideWhenUsed="1"/>
+    <w:lsdException w:name="List Bullet 4" w:semiHidden="1" w:unhideWhenUsed="1"/>
+    <w:lsdException w:name="List Bullet 5" w:semiHidden="1" w:unhideWhenUsed="1"/>
+    <w:lsdException w:name="List Number 2" w:semiHidden="1" w:unhideWhenUsed="1"/>
+    <w:lsdException w:name="List Number 3" w:semiHidden="1" w:unhideWhenUsed="1"/>
+    <w:lsdException w:name="List Number 4" w:semiHidden="1" w:unhideWhenUsed="1"/>
+    <w:lsdException w:name="List Number 5" w:semiHidden="1" w:unhideWhenUsed="1"/>
+    <w:lsdException w:name="Title" w:uiPriority="10" w:qFormat="1"/>
+    <w:lsdException w:name="Closing" w:semiHidden="1" w:unhideWhenUsed="1"/>
+    <w:lsdException w:name="Signature" w:semiHidden="1" w:unhideWhenUsed="1"/>
+    <w:lsdException w:name="Default Paragraph Font" w:semiHidden="1" w:uiPriority="1" w:unhideWhenUsed="1"/>
+    <w:lsdException w:name="Body Text" w:semiHidden="1" w:unhideWhenUsed="1"/>
+    <w:lsdException w:name="Body Text Indent" w:semiHidden="1" w:unhideWhenUsed="1"/>
+    <w:lsdException w:name="List Continue" w:semiHidden="1" w:unhideWhenUsed="1"/>
+    <w:lsdException w:name="List Continue 2" w:semiHidden="1" w:unhideWhenUsed="1"/>
+    <w:lsdException w:name="List Continue 3" w:semiHidden="1" w:unhideWhenUsed="1"/>
+    <w:lsdException w:name="List Continue 4" w:semiHidden="1" w:unhideWhenUsed="1"/>
+    <w:lsdException w:name="List Continue 5" w:semiHidden="1" w:unhideWhenUsed="1"/>
+    <w:lsdException w:name="Message Header" w:semiHidden="1" w:unhideWhenUsed="1"/>
+    <w:lsdException w:name="Subtitle" w:uiPriority="11" w:qFormat="1"/>
+    <w:lsdException w:name="Salutation" w:semiHidden="1" w:unhideWhenUsed="1"/>
+    <w:lsdException w:name="Date" w:semiHidden="1" w:unhideWhenUsed="1"/>
+    <w:lsdException w:name="Body Text First Indent" w:semiHidden="1" w:unhideWhenUsed="1"/>
+    <w:lsdException w:name="Body Text First Indent 2" w:semiHidden="1" w:unhideWhenUsed="1"/>
+    <w:lsdException w:name="Note Heading" w:semiHidden="1" w:unhideWhenUsed="1"/>
+    <w:lsdException w:name="Body Text 2" w:semiHidden="1" w:unhideWhenUsed="1"/>
+    <w:lsdException w:name="Body Text 3" w:semiHidden="1" w:unhideWhenUsed="1"/>
+    <w:lsdException w:name="Body Text Indent 2" w:semiHidden="1" w:unhideWhenUsed="1"/>
+    <w:lsdException w:name="Body Text Indent 3" w:semiHidden="1" w:unhideWhenUsed="1"/>
+    <w:lsdException w:name="Block Text" w:semiHidden="1" w:unhideWhenUsed="1"/>
+    <w:lsdException w:name="Hyperlink" w:semiHidden="1" w:unhideWhenUsed="1"/>
+    <w:lsdException w:name="FollowedHyperlink" w:semiHidden="1" w:unhideWhenUsed="1"/>
+    <w:lsdException w:name="Strong" w:uiPriority="22" w:qFormat="1"/>
+    <w:lsdException w:name="Emphasis" w:uiPriority="20" w:qFormat="1"/>
+    <w:lsdException w:name="Document Map" w:semiHidden="1" w:unhideWhenUsed="1"/>
+    <w:lsdException w:name="Plain Text" w:semiHidden="1" w:unhideWhenUsed="1"/>
+    <w:lsdException w:name="E-mail Signature" w:semiHidden="1" w:unhideWhenUsed="1"/>
+    <w:lsdException w:name="HTML Top of Form" w:semiHidden="1" w:unhideWhenUsed="1"/>
+    <w:lsdException w:name="HTML Bottom of Form" w:semiHidden="1" w:unhideWhenUsed="1"/>
+    <w:lsdException w:name="Normal (Web)" w:semiHidden="1" w:unhideWhenUsed="1"/>
+    <w:lsdException w:name="HTML Acronym" w:semiHidden="1" w:unhideWhenUsed="1"/>
+    <w:lsdException w:name="HTML Address" w:semiHidden="1" w:unhideWhenUsed="1"/>
+    <w:lsdException w:name="HTML Cite" w:semiHidden="1" w:unhideWhenUsed="1"/>
+    <w:lsdException w:name="HTML Code" w:semiHidden="1" w:unhideWhenUsed="1"/>
+    <w:lsdException w:name="HTML Definition" w:semiHidden="1" w:unhideWhenUsed="1"/>
+    <w:lsdException w:name="HTML Keyboard" w:semiHidden="1" w:unhideWhenUsed="1"/>
+    <w:lsdException w:name="HTML Preformatted" w:semiHidden="1" w:unhideWhenUsed="1"/>
+    <w:lsdException w:name="HTML Sample" w:semiHidden="1" w:unhideWhenUsed="1"/>
+    <w:lsdException w:name="HTML Typewriter" w:semiHidden="1" w:unhideWhenUsed="1"/>
+    <w:lsdException w:name="HTML Variable" w:semiHidden="1" w:unhideWhenUsed="1"/>
+    <w:lsdException w:name="Normal Table" w:semiHidden="1" w:unhideWhenUsed="1"/>
+    <w:lsdException w:name="annotation subject" w:semiHidden="1" w:unhideWhenUsed="1"/>
+    <w:lsdException w:name="No List" w:semiHidden="1" w:unhideWhenUsed="1"/>
+    <w:lsdException w:name="Outline List 1" w:semiHidden="1" w:unhideWhenUsed="1"/>
+    <w:lsdException w:name="Outline List 2" w:semiHidden="1" w:unhideWhenUsed="1"/>
+    <w:lsdException w:name="Outline List 3" w:semiHidden="1" w:unhideWhenUsed="1"/>
+    <w:lsdException w:name="Table Simple 1" w:semiHidden="1" w:unhideWhenUsed="1"/>
+    <w:lsdException w:name="Table Simple 2" w:semiHidden="1" w:unhideWhenUsed="1"/>
+    <w:lsdException w:name="Table Simple 3" w:semiHidden="1" w:unhideWhenUsed="1"/>
+    <w:lsdException w:name="Table Classic 1" w:semiHidden="1" w:unhideWhenUsed="1"/>
+    <w:lsdException w:name="Table Classic 2" w:semiHidden="1" w:unhideWhenUsed="1"/>
+    <w:lsdException w:name="Table Classic 3" w:semiHidden="1" w:unhideWhenUsed="1"/>
+    <w:lsdException w:name="Table Classic 4" w:semiHidden="1" w:unhideWhenUsed="1"/>
+    <w:lsdException w:name="Table Colorful 1" w:semiHidden="1" w:unhideWhenUsed="1"/>
+    <w:lsdException w:name="Table Colorful 2" w:semiHidden="1" w:unhideWhenUsed="1"/>
+    <w:lsdException w:name="Table Colorful 3" w:semiHidden="1" w:unhideWhenUsed="1"/>
+    <w:lsdException w:name="Table Columns 1" w:semiHidden="1" w:unhideWhenUsed="1"/>
+    <w:lsdException w:name="Table Columns 2" w:semiHidden="1" w:unhideWhenUsed="1"/>
+    <w:lsdException w:name="Table Columns 3" w:semiHidden="1" w:unhideWhenUsed="1"/>
+    <w:lsdException w:name="Table Columns 4" w:semiHidden="1" w:unhideWhenUsed="1"/>
+    <w:lsdException w:name="Table Columns 5" w:semiHidden="1" w:unhideWhenUsed="1"/>
+    <w:lsdException w:name="Table Grid 1" w:semiHidden="1" w:unhideWhenUsed="1"/>
+    <w:lsdException w:name="Table Grid 2" w:semiHidden="1" w:unhideWhenUsed="1"/>
+    <w:lsdException w:name="Table Grid 3" w:semiHidden="1" w:unhideWhenUsed="1"/>
+    <w:lsdException w:name="Table Grid 4" w:semiHidden="1" w:unhideWhenUsed="1"/>
+    <w:lsdException w:name="Table Grid 5" w:semiHidden="1" w:unhideWhenUsed="1"/>
+    <w:lsdException w:name="Table Grid 6" w:semiHidden="1" w:unhideWhenUsed="1"/>
+    <w:lsdException w:name="Table Grid 7" w:semiHidden="1" w:unhideWhenUsed="1"/>
+    <w:lsdException w:name="Table Grid 8" w:semiHidden="1" w:unhideWhenUsed="1"/>
+    <w:lsdException w:name="Table List 1" w:semiHidden="1" w:unhideWhenUsed="1"/>
+    <w:lsdException w:name="Table List 2" w:semiHidden="1" w:unhideWhenUsed="1"/>
+    <w:lsdException w:name="Table List 3" w:semiHidden="1" w:unhideWhenUsed="1"/>
+    <w:lsdException w:name="Table List 4" w:semiHidden="1" w:unhideWhenUsed="1"/>
+    <w:lsdException w:name="Table List 5" w:semiHidden="1" w:unhideWhenUsed="1"/>
+    <w:lsdException w:name="Table List 6" w:semiHidden="1" w:unhideWhenUsed="1"/>
+    <w:lsdException w:name="Table List 7" w:semiHidden="1" w:unhideWhenUsed="1"/>
+    <w:lsdException w:name="Table List 8" w:semiHidden="1" w:unhideWhenUsed="1"/>
+    <w:lsdException w:name="Table 3D effects 1" w:semiHidden="1" w:unhideWhenUsed="1"/>
+    <w:lsdException w:name="Table 3D effects 2" w:semiHidden="1" w:unhideWhenUsed="1"/>
+    <w:lsdException w:name="Table 3D effects 3" w:semiHidden="1" w:unhideWhenUsed="1"/>
+    <w:lsdException w:name="Table Contemporary" w:semiHidden="1" w:unhideWhenUsed="1"/>
+    <w:lsdException w:name="Table Elegant" w:semiHidden="1" w:unhideWhenUsed="1"/>
+    <w:lsdException w:name="Table Professional" w:semiHidden="1" w:unhideWhenUsed="1"/>
+    <w:lsdException w:name="Table Subtle 1" w:semiHidden="1" w:unhideWhenUsed="1"/>
+    <w:lsdException w:name="Table Subtle 2" w:semiHidden="1" w:unhideWhenUsed="1"/>
+    <w:lsdException w:name="Table Web 1" w:semiHidden="1" w:unhideWhenUsed="1"/>
+    <w:lsdException w:name="Table Web 2" w:semiHidden="1" w:unhideWhenUsed="1"/>
+    <w:lsdException w:name="Table Web 3" w:semiHidden="1" w:unhideWhenUsed="1"/>
+    <w:lsdException w:name="Balloon Text" w:semiHidden="1" w:unhideWhenUsed="1"/>
+    <w:lsdException w:name="Table Grid" w:uiPriority="39"/>
+    <w:lsdException w:name="Table Theme" w:semiHidden="1" w:unhideWhenUsed="1"/>
+    <w:lsdException w:name="Placeholder Text" w:semiHidden="1"/>
+    <w:lsdException w:name="No Spacing" w:uiPriority="1" w:qFormat="1"/>
+    <w:lsdException w:name="Light Shading" w:uiPriority="60"/>
+    <w:lsdException w:name="Light List" w:uiPriority="61"/>
+    <w:lsdException w:name="Light Grid" w:uiPriority="62"/>
+    <w:lsdException w:name="Medium Shading 1" w:uiPriority="63"/>
+    <w:lsdException w:name="Medium Shading 2" w:uiPriority="64"/>
+    <w:lsdException w:name="Medium List 1" w:uiPriority="65"/>
+    <w:lsdException w:name="Medium List 2" w:uiPriority="66"/>
+    <w:lsdException w:name="Medium Grid 1" w:uiPriority="67"/>
+    <w:lsdException w:name="Medium Grid 2" w:uiPriority="68"/>
+    <w:lsdException w:name="Medium Grid 3" w:uiPriority="69"/>
+    <w:lsdException w:name="Dark List" w:uiPriority="70"/>
+    <w:lsdException w:name="Colorful Shading" w:uiPriority="71"/>
+    <w:lsdException w:name="Colorful List" w:uiPriority="72"/>
+    <w:lsdException w:name="Colorful Grid" w:uiPriority="73"/>
+    <w:lsdException w:name="Light Shading Accent 1" w:uiPriority="60"/>
+    <w:lsdException w:name="Light List Accent 1" w:uiPriority="61"/>
+    <w:lsdException w:name="Light Grid Accent 1" w:uiPriority="62"/>
+    <w:lsdException w:name="Medium Shading 1 Accent 1" w:uiPriority="63"/>
+    <w:lsdException w:name="Medium Shading 2 Accent 1" w:uiPriority="64"/>
+    <w:lsdException w:name="Medium List 1 Accent 1" w:uiPriority="65"/>
+    <w:lsdException w:name="Revision" w:semiHidden="1"/>
+    <w:lsdException w:name="List Paragraph" w:uiPriority="34" w:qFormat="1"/>
+    <w:lsdException w:name="Quote" w:uiPriority="29" w:qFormat="1"/>
+    <w:lsdException w:name="Intense Quote" w:uiPriority="30" w:qFormat="1"/>
+    <w:lsdException w:name="Medium List 2 Accent 1" w:uiPriority="66"/>
+    <w:lsdException w:name="Medium Grid 1 Accent 1" w:uiPriority="67"/>
+    <w:lsdException w:name="Medium Grid 2 Accent 1" w:uiPriority="68"/>
+    <w:lsdException w:name="Medium Grid 3 Accent 1" w:uiPriority="69"/>
+    <w:lsdException w:name="Dark List Accent 1" w:uiPriority="70"/>
+    <w:lsdException w:name="Colorful Shading Accent 1" w:uiPriority="71"/>
+    <w:lsdException w:name="Colorful List Accent 1" w:uiPriority="72"/>
+    <w:lsdException w:name="Colorful Grid Accent 1" w:uiPriority="73"/>
+    <w:lsdException w:name="Light Shading Accent 2" w:uiPriority="60"/>
+    <w:lsdException w:name="Light List Accent 2" w:uiPriority="61"/>
+    <w:lsdException w:name="Light Grid Accent 2" w:uiPriority="62"/>
+    <w:lsdException w:name="Medium Shading 1 Accent 2" w:uiPriority="63"/>
+    <w:lsdException w:name="Medium Shading 2 Accent 2" w:uiPriority="64"/>
+    <w:lsdException w:name="Medium List 1 Accent 2" w:uiPriority="65"/>
+    <w:lsdException w:name="Medium List 2 Accent 2" w:uiPriority="66"/>
+    <w:lsdException w:name="Medium Grid 1 Accent 2" w:uiPriority="67"/>
+    <w:lsdException w:name="Medium Grid 2 Accent 2" w:uiPriority="68"/>
+    <w:lsdException w:name="Medium Grid 3 Accent 2" w:uiPriority="69"/>
+    <w:lsdException w:name="Dark List Accent 2" w:uiPriority="70"/>
+    <w:lsdException w:name="Colorful Shading Accent 2" w:uiPriority="71"/>
+    <w:lsdException w:name="Colorful List Accent 2" w:uiPriority="72"/>
+    <w:lsdException w:name="Colorful Grid Accent 2" w:uiPriority="73"/>
+    <w:lsdException w:name="Light Shading Accent 3" w:uiPriority="60"/>
+    <w:lsdException w:name="Light List Accent 3" w:uiPriority="61"/>
+    <w:lsdException w:name="Light Grid Accent 3" w:uiPriority="62"/>
+    <w:lsdException w:name="Medium Shading 1 Accent 3" w:uiPriority="63"/>
+    <w:lsdException w:name="Medium Shading 2 Accent 3" w:uiPriority="64"/>
+    <w:lsdException w:name="Medium List 1 Accent 3" w:uiPriority="65"/>
+    <w:lsdException w:name="Medium List 2 Accent 3" w:uiPriority="66"/>
+    <w:lsdException w:name="Medium Grid 1 Accent 3" w:uiPriority="67"/>
+    <w:lsdException w:name="Medium Grid 2 Accent 3" w:uiPriority="68"/>
+    <w:lsdException w:name="Medium Grid 3 Accent 3" w:uiPriority="69"/>
+    <w:lsdException w:name="Dark List Accent 3" w:uiPriority="70"/>
+    <w:lsdException w:name="Colorful Shading Accent 3" w:uiPriority="71"/>
+    <w:lsdException w:name="Colorful List Accent 3" w:uiPriority="72"/>
+    <w:lsdException w:name="Colorful Grid Accent 3" w:uiPriority="73"/>
+    <w:lsdException w:name="Light Shading Accent 4" w:uiPriority="60"/>
+    <w:lsdException w:name="Light List Accent 4" w:uiPriority="61"/>
+    <w:lsdException w:name="Light Grid Accent 4" w:uiPriority="62"/>
+    <w:lsdException w:name="Medium Shading 1 Accent 4" w:uiPriority="63"/>
+    <w:lsdException w:name="Medium Shading 2 Accent 4" w:uiPriority="64"/>
+    <w:lsdException w:name="Medium List 1 Accent 4" w:uiPriority="65"/>
+    <w:lsdException w:name="Medium List 2 Accent 4" w:uiPriority="66"/>
+    <w:lsdException w:name="Medium Grid 1 Accent 4" w:uiPriority="67"/>
+    <w:lsdException w:name="Medium Grid 2 Accent 4" w:uiPriority="68"/>
+    <w:lsdException w:name="Medium Grid 3 Accent 4" w:uiPriority="69"/>
+    <w:lsdException w:name="Dark List Accent 4" w:uiPriority="70"/>
+    <w:lsdException w:name="Colorful Shading Accent 4" w:uiPriority="71"/>
+    <w:lsdException w:name="Colorful List Accent 4" w:uiPriority="72"/>
+    <w:lsdException w:name="Colorful Grid Accent 4" w:uiPriority="73"/>
+    <w:lsdException w:name="Light Shading Accent 5" w:uiPriority="60"/>
+    <w:lsdException w:name="Light List Accent 5" w:uiPriority="61"/>
+    <w:lsdException w:name="Light Grid Accent 5" w:uiPriority="62"/>
+    <w:lsdException w:name="Medium Shading 1 Accent 5" w:uiPriority="63"/>
+    <w:lsdException w:name="Medium Shading 2 Accent 5" w:uiPriority="64"/>
+    <w:lsdException w:name="Medium List 1 Accent 5" w:uiPriority="65"/>
+    <w:lsdException w:name="Medium List 2 Accent 5" w:uiPriority="66"/>
+    <w:lsdException w:name="Medium Grid 1 Accent 5" w:uiPriority="67"/>
+    <w:lsdException w:name="Medium Grid 2 Accent 5" w:uiPriority="68"/>
+    <w:lsdException w:name="Medium Grid 3 Accent 5" w:uiPriority="69"/>
+    <w:lsdException w:name="Dark List Accent 5" w:uiPriority="70"/>
+    <w:lsdException w:name="Colorful Shading Accent 5" w:uiPriority="71"/>
+    <w:lsdException w:name="Colorful List Accent 5" w:uiPriority="72"/>
+    <w:lsdException w:name="Colorful Grid Accent 5" w:uiPriority="73"/>
+    <w:lsdException w:name="Light Shading Accent 6" w:uiPriority="60"/>
+    <w:lsdException w:name="Light List Accent 6" w:uiPriority="61"/>
+    <w:lsdException w:name="Light Grid Accent 6" w:uiPriority="62"/>
+    <w:lsdException w:name="Medium Shading 1 Accent 6" w:uiPriority="63"/>
+    <w:lsdException w:name="Medium Shading 2 Accent 6" w:uiPriority="64"/>
+    <w:lsdException w:name="Medium List 1 Accent 6" w:uiPriority="65"/>
+    <w:lsdException w:name="Medium List 2 Accent 6" w:uiPriority="66"/>
+    <w:lsdException w:name="Medium Grid 1 Accent 6" w:uiPriority="67"/>
+    <w:lsdException w:name="Medium Grid 2 Accent 6" w:uiPriority="68"/>
+    <w:lsdException w:name="Medium Grid 3 Accent 6" w:uiPriority="69"/>
+    <w:lsdException w:name="Dark List Accent 6" w:uiPriority="70"/>
+    <w:lsdException w:name="Colorful Shading Accent 6" w:uiPriority="71"/>
+    <w:lsdException w:name="Colorful List Accent 6" w:uiPriority="72"/>
+    <w:lsdException w:name="Colorful Grid Accent 6" w:uiPriority="73"/>
+    <w:lsdException w:name="Subtle Emphasis" w:uiPriority="19" w:qFormat="1"/>
+    <w:lsdException w:name="Intense Emphasis" w:uiPriority="21" w:qFormat="1"/>
+    <w:lsdException w:name="Subtle Reference" w:uiPriority="31" w:qFormat="1"/>
+    <w:lsdException w:name="Intense Reference" w:uiPriority="32" w:qFormat="1"/>
+    <w:lsdException w:name="Book Title" w:uiPriority="33" w:qFormat="1"/>
+    <w:lsdException w:name="Bibliography" w:semiHidden="1" w:uiPriority="37" w:unhideWhenUsed="1"/>
+    <w:lsdException w:name="TOC Heading" w:semiHidden="1" w:uiPriority="39" w:unhideWhenUsed="1" w:qFormat="1"/>
+    <w:lsdException w:name="Plain Table 1" w:uiPriority="41"/>
+    <w:lsdException w:name="Plain Table 2" w:uiPriority="42"/>
+    <w:lsdException w:name="Plain Table 3" w:uiPriority="43"/>
+    <w:lsdException w:name="Plain Table 4" w:uiPriority="44"/>
+    <w:lsdException w:name="Plain Table 5" w:uiPriority="45"/>
+    <w:lsdException w:name="Grid Table Light" w:uiPriority="40"/>
+    <w:lsdException w:name="Grid Table 1 Light" w:uiPriority="46"/>
+    <w:lsdException w:name="Grid Table 2" w:uiPriority="47"/>
+    <w:lsdException w:name="Grid Table 3" w:uiPriority="48"/>
+    <w:lsdException w:name="Grid Table 4" w:uiPriority="49"/>
+    <w:lsdException w:name="Grid Table 5 Dark" w:uiPriority="50"/>
+    <w:lsdException w:name="Grid Table 6 Colorful" w:uiPriority="51"/>
+    <w:lsdException w:name="Grid Table 7 Colorful" w:uiPriority="52"/>
+    <w:lsdException w:name="Grid Table 1 Light Accent 1" w:uiPriority="46"/>
+    <w:lsdException w:name="Grid Table 2 Accent 1" w:uiPriority="47"/>
+    <w:lsdException w:name="Grid Table 3 Accent 1" w:uiPriority="48"/>
+    <w:lsdException w:name="Grid Table 4 Accent 1" w:uiPriority="49"/>
+    <w:lsdException w:name="Grid Table 5 Dark Accent 1" w:uiPriority="50"/>
+    <w:lsdException w:name="Grid Table 6 Colorful Accent 1" w:uiPriority="51"/>
+    <w:lsdException w:name="Grid Table 7 Colorful Accent 1" w:uiPriority="52"/>
+    <w:lsdException w:name="Grid Table 1 Light Accent 2" w:uiPriority="46"/>
+    <w:lsdException w:name="Grid Table 2 Accent 2" w:uiPriority="47"/>
+    <w:lsdException w:name="Grid Table 3 Accent 2" w:uiPriority="48"/>
+    <w:lsdException w:name="Grid Table 4 Accent 2" w:uiPriority="49"/>
+    <w:lsdException w:name="Grid Table 5 Dark Accent 2" w:uiPriority="50"/>
+    <w:lsdException w:name="Grid Table 6 Colorful Accent 2" w:uiPriority="51"/>
+    <w:lsdException w:name="Grid Table 7 Colorful Accent 2" w:uiPriority="52"/>
+    <w:lsdException w:name="Grid Table 1 Light Accent 3" w:uiPriority="46"/>
+    <w:lsdException w:name="Grid Table 2 Accent 3" w:uiPriority="47"/>
+    <w:lsdException w:name="Grid Table 3 Accent 3" w:uiPriority="48"/>
+    <w:lsdException w:name="Grid Table 4 Accent 3" w:uiPriority="49"/>
+    <w:lsdException w:name="Grid Table 5 Dark Accent 3" w:uiPriority="50"/>
+    <w:lsdException w:name="Grid Table 6 Colorful Accent 3" w:uiPriority="51"/>
+    <w:lsdException w:name="Grid Table 7 Colorful Accent 3" w:uiPriority="52"/>
+    <w:lsdException w:name="Grid Table 1 Light Accent 4" w:uiPriority="46"/>
+    <w:lsdException w:name="Grid Table 2 Accent 4" w:uiPriority="47"/>
+    <w:lsdException w:name="Grid Table 3 Accent 4" w:uiPriority="48"/>
+    <w:lsdException w:name="Grid Table 4 Accent 4" w:uiPriority="49"/>
+    <w:lsdException w:name="Grid Table 5 Dark Accent 4" w:uiPriority="50"/>
+    <w:lsdException w:name="Grid Table 6 Colorful Accent 4" w:uiPriority="51"/>
+    <w:lsdException w:name="Grid Table 7 Colorful Accent 4" w:uiPriority="52"/>
+    <w:lsdException w:name="Grid Table 1 Light Accent 5" w:uiPriority="46"/>
+    <w:lsdException w:name="Grid Table 2 Accent 5" w:uiPriority="47"/>
+    <w:lsdException w:name="Grid Table 3 Accent 5" w:uiPriority="48"/>
+    <w:lsdException w:name="Grid Table 4 Accent 5" w:uiPriority="49"/>
+    <w:lsdException w:name="Grid Table 5 Dark Accent 5" w:uiPriority="50"/>
+    <w:lsdException w:name="Grid Table 6 Colorful Accent 5" w:uiPriority="51"/>
+    <w:lsdException w:name="Grid Table 7 Colorful Accent 5" w:uiPriority="52"/>
+    <w:lsdException w:name="Grid Table 1 Light Accent 6" w:uiPriority="46"/>
+    <w:lsdException w:name="Grid Table 2 Accent 6" w:uiPriority="47"/>
+    <w:lsdException w:name="Grid Table 3 Accent 6" w:uiPriority="48"/>
+    <w:lsdException w:name="Grid Table 4 Accent 6" w:uiPriority="49"/>
+    <w:lsdException w:name="Grid Table 5 Dark Accent 6" w:uiPriority="50"/>
+    <w:lsdException w:name="Grid Table 6 Colorful Accent 6" w:uiPriority="51"/>
+    <w:lsdException w:name="Grid Table 7 Colorful Accent 6" w:uiPriority="52"/>
+    <w:lsdException w:name="List Table 1 Light" w:uiPriority="46"/>
+    <w:lsdException w:name="List Table 2" w:uiPriority="47"/>
+    <w:lsdException w:name="List Table 3" w:uiPriority="48"/>
+    <w:lsdException w:name="List Table 4" w:uiPriority="49"/>
+    <w:lsdException w:name="List Table 5 Dark" w:uiPriority="50"/>
+    <w:lsdException w:name="List Table 6 Colorful" w:uiPriority="51"/>
+    <w:lsdException w:name="List Table 7 Colorful" w:uiPriority="52"/>
+    <w:lsdException w:name="List Table 1 Light Accent 1" w:uiPriority="46"/>
+    <w:lsdException w:name="List Table 2 Accent 1" w:uiPriority="47"/>
+    <w:lsdException w:name="List Table 3 Accent 1" w:uiPriority="48"/>
+    <w:lsdException w:name="List Table 4 Accent 1" w:uiPriority="49"/>
+    <w:lsdException w:name="List Table 5 Dark Accent 1" w:uiPriority="50"/>
+    <w:lsdException w:name="List Table 6 Colorful Accent 1" w:uiPriority="51"/>
+    <w:lsdException w:name="List Table 7 Colorful Accent 1" w:uiPriority="52"/>
+    <w:lsdException w:name="List Table 1 Light Accent 2" w:uiPriority="46"/>
+    <w:lsdException w:name="List Table 2 Accent 2" w:uiPriority="47"/>
+    <w:lsdException w:name="List Table 3 Accent 2" w:uiPriority="48"/>
+    <w:lsdException w:name="List Table 4 Accent 2" w:uiPriority="49"/>
+    <w:lsdException w:name="List Table 5 Dark Accent 2" w:uiPriority="50"/>
+    <w:lsdException w:name="List Table 6 Colorful Accent 2" w:uiPriority="51"/>
+    <w:lsdException w:name="List Table 7 Colorful Accent 2" w:uiPriority="52"/>
+    <w:lsdException w:name="List Table 1 Light Accent 3" w:uiPriority="46"/>
+    <w:lsdException w:name="List Table 2 Accent 3" w:uiPriority="47"/>
+    <w:lsdException w:name="List Table 3 Accent 3" w:uiPriority="48"/>
+    <w:lsdException w:name="List Table 4 Accent 3" w:uiPriority="49"/>
+    <w:lsdException w:name="List Table 5 Dark Accent 3" w:uiPriority="50"/>
+    <w:lsdException w:name="List Table 6 Colorful Accent 3" w:uiPriority="51"/>
+    <w:lsdException w:name="List Table 7 Colorful Accent 3" w:uiPriority="52"/>
+    <w:lsdException w:name="List Table 1 Light Accent 4" w:uiPriority="46"/>
+    <w:lsdException w:name="List Table 2 Accent 4" w:uiPriority="47"/>
+    <w:lsdException w:name="List Table 3 Accent 4" w:uiPriority="48"/>
+    <w:lsdException w:name="List Table 4 Accent 4" w:uiPriority="49"/>
+    <w:lsdException w:name="List Table 5 Dark Accent 4" w:uiPriority="50"/>
+    <w:lsdException w:name="List Table 6 Colorful Accent 4" w:uiPriority="51"/>
+    <w:lsdException w:name="List Table 7 Colorful Accent 4" w:uiPriority="52"/>
+    <w:lsdException w:name="List Table 1 Light Accent 5" w:uiPriority="46"/>
+    <w:lsdException w:name="List Table 2 Accent 5" w:uiPriority="47"/>
+    <w:lsdException w:name="List Table 3 Accent 5" w:uiPriority="48"/>
+    <w:lsdException w:name="List Table 4 Accent 5" w:uiPriority="49"/>
+    <w:lsdException w:name="List Table 5 Dark Accent 5" w:uiPriority="50"/>
+    <w:lsdException w:name="List Table 6 Colorful Accent 5" w:uiPriority="51"/>
+    <w:lsdException w:name="List Table 7 Colorful Accent 5" w:uiPriority="52"/>
+    <w:lsdException w:name="List Table 1 Light Accent 6" w:uiPriority="46"/>
+    <w:lsdException w:name="List Table 2 Accent 6" w:uiPriority="47"/>
+    <w:lsdException w:name="List Table 3 Accent 6" w:uiPriority="48"/>
+    <w:lsdException w:name="List Table 4 Accent 6" w:uiPriority="49"/>
+    <w:lsdException w:name="List Table 5 Dark Accent 6" w:uiPriority="50"/>
+    <w:lsdException w:name="List Table 6 Colorful Accent 6" w:uiPriority="51"/>
+    <w:lsdException w:name="List Table 7 Colorful Accent 6" w:uiPriority="52"/>
   </w:latentStyles>
   <w:style w:type="paragraph" w:default="1" w:styleId="Normal">
     <w:name w:val="Normal"/>
@@ -2295,7 +2175,7 @@
   <a:extraClrSchemeLst/>
   <a:extLst>
     <a:ext uri="{05A4C25C-085E-4340-85A3-A5531E510DB2}">
-      <thm15:themeFamily xmlns:thm15="http://schemas.microsoft.com/office/thememl/2012/main" xmlns="" name="Office Theme" id="{62F939B6-93AF-4DB8-9C6B-D6C7DFDC589F}" vid="{4A3C46E8-61CC-4603-A589-7422A47A8E4A}"/>
+      <thm15:themeFamily xmlns:thm15="http://schemas.microsoft.com/office/thememl/2012/main" name="Office Theme" id="{62F939B6-93AF-4DB8-9C6B-D6C7DFDC589F}" vid="{4A3C46E8-61CC-4603-A589-7422A47A8E4A}"/>
     </a:ext>
   </a:extLst>
 </a:theme>
@@ -2306,7 +2186,7 @@
 </file>
 
 <file path=customXml/itemProps1.xml><?xml version="1.0" encoding="utf-8"?>
-<ds:datastoreItem xmlns:ds="http://schemas.openxmlformats.org/officeDocument/2006/customXml" ds:itemID="{7EE4E6B8-9776-403F-BBF9-0CC335E63165}">
+<ds:datastoreItem xmlns:ds="http://schemas.openxmlformats.org/officeDocument/2006/customXml" ds:itemID="{1E2C832C-C1B4-4F6A-BFAA-974E7F5EF16B}">
   <ds:schemaRefs>
     <ds:schemaRef ds:uri="http://schemas.openxmlformats.org/officeDocument/2006/bibliography"/>
   </ds:schemaRefs>
